--- a/lab2/Documentation.DOCX
+++ b/lab2/Documentation.DOCX
@@ -1,6 +1,6 @@
 
 <file path=word/document.xml><?xml version="1.0" encoding="utf-8"?>
-<w:document xmlns:wpc="http://schemas.microsoft.com/office/word/2010/wordprocessingCanvas" xmlns:cx="http://schemas.microsoft.com/office/drawing/2014/chartex" xmlns:cx1="http://schemas.microsoft.com/office/drawing/2015/9/8/chartex" xmlns:cx2="http://schemas.microsoft.com/office/drawing/2015/10/21/chartex" xmlns:cx3="http://schemas.microsoft.com/office/drawing/2016/5/9/chartex" xmlns:cx4="http://schemas.microsoft.com/office/drawing/2016/5/10/chartex" xmlns:cx5="http://schemas.microsoft.com/office/drawing/2016/5/11/chartex" xmlns:cx6="http://schemas.microsoft.com/office/drawing/2016/5/12/chartex" xmlns:cx7="http://schemas.microsoft.com/office/drawing/2016/5/13/chartex" xmlns:cx8="http://schemas.microsoft.com/office/drawing/2016/5/14/chartex" xmlns:mc="http://schemas.openxmlformats.org/markup-compatibility/2006" xmlns:aink="http://schemas.microsoft.com/office/drawing/2016/ink" xmlns:am3d="http://schemas.microsoft.com/office/drawing/2017/model3d" xmlns:o="urn:schemas-microsoft-com:office:office" xmlns:r="http://schemas.openxmlformats.org/officeDocument/2006/relationships" xmlns:m="http://schemas.openxmlformats.org/officeDocument/2006/math" xmlns:v="urn:schemas-microsoft-com:vml" xmlns:wp14="http://schemas.microsoft.com/office/word/2010/wordprocessingDrawing" xmlns:wp="http://schemas.openxmlformats.org/drawingml/2006/wordprocessingDrawing" xmlns:w10="urn:schemas-microsoft-com:office:word" xmlns:w="http://schemas.openxmlformats.org/wordprocessingml/2006/main" xmlns:w14="http://schemas.microsoft.com/office/word/2010/wordml" xmlns:w15="http://schemas.microsoft.com/office/word/2012/wordml" xmlns:w16cid="http://schemas.microsoft.com/office/word/2016/wordml/cid" xmlns:w16se="http://schemas.microsoft.com/office/word/2015/wordml/symex" xmlns:wpg="http://schemas.microsoft.com/office/word/2010/wordprocessingGroup" xmlns:wpi="http://schemas.microsoft.com/office/word/2010/wordprocessingInk" xmlns:wne="http://schemas.microsoft.com/office/word/2006/wordml" xmlns:wps="http://schemas.microsoft.com/office/word/2010/wordprocessingShape" mc:Ignorable="w14 w15 w16se w16cid wp14">
+<w:document xmlns:wpc="http://schemas.microsoft.com/office/word/2010/wordprocessingCanvas" xmlns:mc="http://schemas.openxmlformats.org/markup-compatibility/2006" xmlns:o="urn:schemas-microsoft-com:office:office" xmlns:r="http://schemas.openxmlformats.org/officeDocument/2006/relationships" xmlns:m="http://schemas.openxmlformats.org/officeDocument/2006/math" xmlns:v="urn:schemas-microsoft-com:vml" xmlns:wp14="http://schemas.microsoft.com/office/word/2010/wordprocessingDrawing" xmlns:wp="http://schemas.openxmlformats.org/drawingml/2006/wordprocessingDrawing" xmlns:w10="urn:schemas-microsoft-com:office:word" xmlns:w="http://schemas.openxmlformats.org/wordprocessingml/2006/main" xmlns:w14="http://schemas.microsoft.com/office/word/2010/wordml" xmlns:w15="http://schemas.microsoft.com/office/word/2012/wordml" xmlns:wpg="http://schemas.microsoft.com/office/word/2010/wordprocessingGroup" xmlns:wpi="http://schemas.microsoft.com/office/word/2010/wordprocessingInk" xmlns:wne="http://schemas.microsoft.com/office/word/2006/wordml" xmlns:wps="http://schemas.microsoft.com/office/word/2010/wordprocessingShape" mc:Ignorable="w14 w15 wp14">
   <w:body>
     <w:p>
       <w:pPr>
@@ -68,28 +68,103 @@
           <w:sz w:val="32"/>
         </w:rPr>
       </w:pPr>
+      <w:proofErr w:type="spellStart"/>
       <w:r>
         <w:rPr>
           <w:rFonts w:ascii="Calibri" w:eastAsia="Calibri" w:hAnsi="Calibri" w:cs="Calibri"/>
           <w:sz w:val="32"/>
         </w:rPr>
-        <w:t>By Thoruk Igor and Gusar K</w:t>
-      </w:r>
+        <w:t>By</w:t>
+      </w:r>
+      <w:proofErr w:type="spellEnd"/>
       <w:r>
         <w:rPr>
           <w:rFonts w:ascii="Calibri" w:eastAsia="Calibri" w:hAnsi="Calibri" w:cs="Calibri"/>
           <w:sz w:val="32"/>
-          <w:lang w:val="en-US"/>
-        </w:rPr>
-        <w:t>y</w:t>
-      </w:r>
+        </w:rPr>
+        <w:t xml:space="preserve"> </w:t>
+      </w:r>
+      <w:proofErr w:type="spellStart"/>
       <w:r>
         <w:rPr>
           <w:rFonts w:ascii="Calibri" w:eastAsia="Calibri" w:hAnsi="Calibri" w:cs="Calibri"/>
           <w:sz w:val="32"/>
         </w:rPr>
+        <w:t>Thoruk</w:t>
+      </w:r>
+      <w:proofErr w:type="spellEnd"/>
+      <w:r>
+        <w:rPr>
+          <w:rFonts w:ascii="Calibri" w:eastAsia="Calibri" w:hAnsi="Calibri" w:cs="Calibri"/>
+          <w:sz w:val="32"/>
+        </w:rPr>
+        <w:t xml:space="preserve"> </w:t>
+      </w:r>
+      <w:proofErr w:type="spellStart"/>
+      <w:r>
+        <w:rPr>
+          <w:rFonts w:ascii="Calibri" w:eastAsia="Calibri" w:hAnsi="Calibri" w:cs="Calibri"/>
+          <w:sz w:val="32"/>
+        </w:rPr>
+        <w:t>Igor</w:t>
+      </w:r>
+      <w:proofErr w:type="spellEnd"/>
+      <w:r>
+        <w:rPr>
+          <w:rFonts w:ascii="Calibri" w:eastAsia="Calibri" w:hAnsi="Calibri" w:cs="Calibri"/>
+          <w:sz w:val="32"/>
+        </w:rPr>
+        <w:t xml:space="preserve"> </w:t>
+      </w:r>
+      <w:proofErr w:type="spellStart"/>
+      <w:r>
+        <w:rPr>
+          <w:rFonts w:ascii="Calibri" w:eastAsia="Calibri" w:hAnsi="Calibri" w:cs="Calibri"/>
+          <w:sz w:val="32"/>
+        </w:rPr>
+        <w:t>and</w:t>
+      </w:r>
+      <w:proofErr w:type="spellEnd"/>
+      <w:r>
+        <w:rPr>
+          <w:rFonts w:ascii="Calibri" w:eastAsia="Calibri" w:hAnsi="Calibri" w:cs="Calibri"/>
+          <w:sz w:val="32"/>
+        </w:rPr>
+        <w:t xml:space="preserve"> </w:t>
+      </w:r>
+      <w:proofErr w:type="spellStart"/>
+      <w:r>
+        <w:rPr>
+          <w:rFonts w:ascii="Calibri" w:eastAsia="Calibri" w:hAnsi="Calibri" w:cs="Calibri"/>
+          <w:sz w:val="32"/>
+        </w:rPr>
+        <w:t>Gusar</w:t>
+      </w:r>
+      <w:proofErr w:type="spellEnd"/>
+      <w:r>
+        <w:rPr>
+          <w:rFonts w:ascii="Calibri" w:eastAsia="Calibri" w:hAnsi="Calibri" w:cs="Calibri"/>
+          <w:sz w:val="32"/>
+        </w:rPr>
+        <w:t xml:space="preserve"> K</w:t>
+      </w:r>
+      <w:r>
+        <w:rPr>
+          <w:rFonts w:ascii="Calibri" w:eastAsia="Calibri" w:hAnsi="Calibri" w:cs="Calibri"/>
+          <w:sz w:val="32"/>
+          <w:lang w:val="en-US"/>
+        </w:rPr>
+        <w:t>y</w:t>
+      </w:r>
+      <w:proofErr w:type="spellStart"/>
+      <w:r>
+        <w:rPr>
+          <w:rFonts w:ascii="Calibri" w:eastAsia="Calibri" w:hAnsi="Calibri" w:cs="Calibri"/>
+          <w:sz w:val="32"/>
+        </w:rPr>
         <w:t>rylo</w:t>
       </w:r>
+      <w:proofErr w:type="spellEnd"/>
     </w:p>
     <w:p/>
     <w:p/>
@@ -128,34 +203,214 @@
           <w:lang w:val="ru-RU"/>
         </w:rPr>
         <w:lastRenderedPageBreak/>
-        <w:t>Постановка задачі</w:t>
-      </w:r>
-    </w:p>
-    <w:p>
-      <w:pPr>
-        <w:jc w:val="center"/>
+        <w:t xml:space="preserve">Постановка </w:t>
+      </w:r>
+      <w:proofErr w:type="spellStart"/>
+      <w:r>
         <w:rPr>
           <w:rFonts w:asciiTheme="majorHAnsi" w:hAnsiTheme="majorHAnsi" w:cstheme="majorHAnsi"/>
           <w:b/>
           <w:sz w:val="40"/>
           <w:szCs w:val="40"/>
-        </w:rPr>
-      </w:pPr>
+          <w:lang w:val="ru-RU"/>
+        </w:rPr>
+        <w:t>задачі</w:t>
+      </w:r>
+      <w:proofErr w:type="spellEnd"/>
+    </w:p>
+    <w:p>
+      <w:pPr>
+        <w:rPr>
+          <w:rFonts w:asciiTheme="majorHAnsi" w:hAnsiTheme="majorHAnsi" w:cstheme="majorHAnsi"/>
+        </w:rPr>
+      </w:pPr>
+      <w:r>
+        <w:rPr>
+          <w:rFonts w:asciiTheme="majorHAnsi" w:hAnsiTheme="majorHAnsi" w:cstheme="majorHAnsi"/>
+        </w:rPr>
+        <w:t xml:space="preserve">Програма виконана у вигляді віконного застосунку, дозволяє працювати з базою складу, зберігати та відтворювати данні. </w:t>
+      </w:r>
+      <w:r>
+        <w:rPr>
+          <w:rFonts w:asciiTheme="majorHAnsi" w:hAnsiTheme="majorHAnsi" w:cstheme="majorHAnsi"/>
+        </w:rPr>
+        <w:br/>
+        <w:t>Діаграма зв’язку основних класів:</w:t>
+      </w:r>
+      <w:r>
+        <w:rPr>
+          <w:rFonts w:asciiTheme="majorHAnsi" w:hAnsiTheme="majorHAnsi" w:cstheme="majorHAnsi"/>
+          <w:noProof/>
+          <w:lang w:val="ru-RU" w:eastAsia="ru-RU"/>
+        </w:rPr>
+        <w:drawing>
+          <wp:inline distT="0" distB="0" distL="0" distR="0" wp14:anchorId="5004548C" wp14:editId="654C52C0">
+            <wp:extent cx="6121400" cy="4984750"/>
+            <wp:effectExtent l="0" t="0" r="0" b="6350"/>
+            <wp:docPr id="3" name="Рисунок 3" descr="C:\Users\opadfnezig\Downloads\Untitled Diagram (2).png"/>
+            <wp:cNvGraphicFramePr>
+              <a:graphicFrameLocks xmlns:a="http://schemas.openxmlformats.org/drawingml/2006/main" noChangeAspect="1"/>
+            </wp:cNvGraphicFramePr>
+            <a:graphic xmlns:a="http://schemas.openxmlformats.org/drawingml/2006/main">
+              <a:graphicData uri="http://schemas.openxmlformats.org/drawingml/2006/picture">
+                <pic:pic xmlns:pic="http://schemas.openxmlformats.org/drawingml/2006/picture">
+                  <pic:nvPicPr>
+                    <pic:cNvPr id="0" name="Picture 3" descr="C:\Users\opadfnezig\Downloads\Untitled Diagram (2).png"/>
+                    <pic:cNvPicPr>
+                      <a:picLocks noChangeAspect="1" noChangeArrowheads="1"/>
+                    </pic:cNvPicPr>
+                  </pic:nvPicPr>
+                  <pic:blipFill>
+                    <a:blip r:embed="rId5">
+                      <a:extLst>
+                        <a:ext uri="{28A0092B-C50C-407E-A947-70E740481C1C}">
+                          <a14:useLocalDpi xmlns:a14="http://schemas.microsoft.com/office/drawing/2010/main" val="0"/>
+                        </a:ext>
+                      </a:extLst>
+                    </a:blip>
+                    <a:srcRect/>
+                    <a:stretch>
+                      <a:fillRect/>
+                    </a:stretch>
+                  </pic:blipFill>
+                  <pic:spPr bwMode="auto">
+                    <a:xfrm>
+                      <a:off x="0" y="0"/>
+                      <a:ext cx="6121400" cy="4984750"/>
+                    </a:xfrm>
+                    <a:prstGeom prst="rect">
+                      <a:avLst/>
+                    </a:prstGeom>
+                    <a:noFill/>
+                    <a:ln>
+                      <a:noFill/>
+                    </a:ln>
+                  </pic:spPr>
+                </pic:pic>
+              </a:graphicData>
+            </a:graphic>
+          </wp:inline>
+        </w:drawing>
+      </w:r>
+    </w:p>
+    <w:p>
+      <w:pPr>
+        <w:rPr>
+          <w:rFonts w:asciiTheme="majorHAnsi" w:hAnsiTheme="majorHAnsi" w:cstheme="majorHAnsi"/>
+        </w:rPr>
+      </w:pPr>
+      <w:r>
+        <w:rPr>
+          <w:rFonts w:asciiTheme="majorHAnsi" w:hAnsiTheme="majorHAnsi" w:cstheme="majorHAnsi"/>
+        </w:rPr>
+        <w:t>Дерево наслідування:</w:t>
+      </w:r>
+      <w:r>
+        <w:rPr>
+          <w:rFonts w:asciiTheme="majorHAnsi" w:hAnsiTheme="majorHAnsi" w:cstheme="majorHAnsi"/>
+          <w:noProof/>
+          <w:lang w:val="ru-RU" w:eastAsia="ru-RU"/>
+        </w:rPr>
+        <w:drawing>
+          <wp:inline distT="0" distB="0" distL="0" distR="0" wp14:anchorId="5329B582" wp14:editId="55EE0BD4">
+            <wp:extent cx="6115050" cy="2127250"/>
+            <wp:effectExtent l="0" t="0" r="0" b="6350"/>
+            <wp:docPr id="2" name="Рисунок 2" descr="C:\Users\opadfnezig\Downloads\inheritance table.png"/>
+            <wp:cNvGraphicFramePr>
+              <a:graphicFrameLocks xmlns:a="http://schemas.openxmlformats.org/drawingml/2006/main" noChangeAspect="1"/>
+            </wp:cNvGraphicFramePr>
+            <a:graphic xmlns:a="http://schemas.openxmlformats.org/drawingml/2006/main">
+              <a:graphicData uri="http://schemas.openxmlformats.org/drawingml/2006/picture">
+                <pic:pic xmlns:pic="http://schemas.openxmlformats.org/drawingml/2006/picture">
+                  <pic:nvPicPr>
+                    <pic:cNvPr id="0" name="Picture 2" descr="C:\Users\opadfnezig\Downloads\inheritance table.png"/>
+                    <pic:cNvPicPr>
+                      <a:picLocks noChangeAspect="1" noChangeArrowheads="1"/>
+                    </pic:cNvPicPr>
+                  </pic:nvPicPr>
+                  <pic:blipFill>
+                    <a:blip r:embed="rId6">
+                      <a:extLst>
+                        <a:ext uri="{28A0092B-C50C-407E-A947-70E740481C1C}">
+                          <a14:useLocalDpi xmlns:a14="http://schemas.microsoft.com/office/drawing/2010/main" val="0"/>
+                        </a:ext>
+                      </a:extLst>
+                    </a:blip>
+                    <a:srcRect/>
+                    <a:stretch>
+                      <a:fillRect/>
+                    </a:stretch>
+                  </pic:blipFill>
+                  <pic:spPr bwMode="auto">
+                    <a:xfrm>
+                      <a:off x="0" y="0"/>
+                      <a:ext cx="6115050" cy="2127250"/>
+                    </a:xfrm>
+                    <a:prstGeom prst="rect">
+                      <a:avLst/>
+                    </a:prstGeom>
+                    <a:noFill/>
+                    <a:ln>
+                      <a:noFill/>
+                    </a:ln>
+                  </pic:spPr>
+                </pic:pic>
+              </a:graphicData>
+            </a:graphic>
+          </wp:inline>
+        </w:drawing>
+      </w:r>
+    </w:p>
+    <w:p>
+      <w:pPr>
+        <w:rPr>
+          <w:rFonts w:asciiTheme="majorHAnsi" w:hAnsiTheme="majorHAnsi" w:cstheme="majorHAnsi"/>
+        </w:rPr>
+      </w:pPr>
+      <w:r>
+        <w:rPr>
+          <w:rFonts w:asciiTheme="majorHAnsi" w:hAnsiTheme="majorHAnsi" w:cstheme="majorHAnsi"/>
+        </w:rPr>
+        <w:t>Синім позначені інтерфейси, зеленим – абстрактні класи, а білим прості класи.</w:t>
+      </w:r>
     </w:p>
     <w:p>
       <w:pPr>
         <w:jc w:val="center"/>
-        <w:rPr>
-          <w:b/>
-        </w:rPr>
-      </w:pPr>
-      <w:r>
         <w:rPr>
           <w:rFonts w:asciiTheme="majorHAnsi" w:hAnsiTheme="majorHAnsi" w:cstheme="majorHAnsi"/>
           <w:b/>
           <w:sz w:val="40"/>
           <w:szCs w:val="40"/>
         </w:rPr>
+      </w:pPr>
+    </w:p>
+    <w:p>
+      <w:pPr>
+        <w:jc w:val="center"/>
+        <w:rPr>
+          <w:rFonts w:asciiTheme="majorHAnsi" w:hAnsiTheme="majorHAnsi" w:cstheme="majorHAnsi"/>
+          <w:b/>
+          <w:sz w:val="40"/>
+          <w:szCs w:val="40"/>
+        </w:rPr>
+      </w:pPr>
+    </w:p>
+    <w:p>
+      <w:pPr>
+        <w:jc w:val="center"/>
+        <w:rPr>
+          <w:b/>
+        </w:rPr>
+      </w:pPr>
+      <w:r>
+        <w:rPr>
+          <w:rFonts w:asciiTheme="majorHAnsi" w:hAnsiTheme="majorHAnsi" w:cstheme="majorHAnsi"/>
+          <w:b/>
+          <w:sz w:val="40"/>
+          <w:szCs w:val="40"/>
+        </w:rPr>
+        <w:lastRenderedPageBreak/>
         <w:t>Розподіл задач</w:t>
       </w:r>
     </w:p>
@@ -165,12 +420,21 @@
           <w:b/>
         </w:rPr>
       </w:pPr>
-      <w:r>
-        <w:rPr>
-          <w:b/>
-          <w:lang w:val="ru-RU"/>
-        </w:rPr>
-        <w:t xml:space="preserve">Тхорук </w:t>
+      <w:proofErr w:type="spellStart"/>
+      <w:r>
+        <w:rPr>
+          <w:b/>
+          <w:lang w:val="ru-RU"/>
+        </w:rPr>
+        <w:t>Тхорук</w:t>
+      </w:r>
+      <w:proofErr w:type="spellEnd"/>
+      <w:r>
+        <w:rPr>
+          <w:b/>
+          <w:lang w:val="ru-RU"/>
+        </w:rPr>
+        <w:t xml:space="preserve"> </w:t>
       </w:r>
       <w:r>
         <w:rPr>
@@ -180,6 +444,8 @@
       </w:r>
     </w:p>
     <w:p>
+      <w:proofErr w:type="spellStart"/>
+      <w:proofErr w:type="gramStart"/>
       <w:r>
         <w:rPr>
           <w:b/>
@@ -188,12 +454,14 @@
         </w:rPr>
         <w:t>FrontEnd</w:t>
       </w:r>
+      <w:proofErr w:type="spellEnd"/>
       <w:r>
         <w:rPr>
           <w:lang w:val="en-US"/>
         </w:rPr>
         <w:t>(</w:t>
       </w:r>
+      <w:proofErr w:type="gramEnd"/>
       <w:r>
         <w:t>Інтерфейс користувача</w:t>
       </w:r>
@@ -259,6 +527,8 @@
           <w:lang w:val="en-US"/>
         </w:rPr>
       </w:pPr>
+      <w:proofErr w:type="spellStart"/>
+      <w:proofErr w:type="gramStart"/>
       <w:r>
         <w:rPr>
           <w:b/>
@@ -267,12 +537,14 @@
         </w:rPr>
         <w:t>BackEnd</w:t>
       </w:r>
+      <w:proofErr w:type="spellEnd"/>
       <w:r>
         <w:rPr>
           <w:lang w:val="en-US"/>
         </w:rPr>
         <w:t>(</w:t>
       </w:r>
+      <w:proofErr w:type="gramEnd"/>
       <w:r>
         <w:t>Логіка програми</w:t>
       </w:r>
@@ -361,6 +633,7 @@
       <w:r>
         <w:t xml:space="preserve">Програма поділена на дві частини </w:t>
       </w:r>
+      <w:proofErr w:type="spellStart"/>
       <w:r>
         <w:rPr>
           <w:b/>
@@ -369,6 +642,7 @@
         </w:rPr>
         <w:t>FrontEnd</w:t>
       </w:r>
+      <w:proofErr w:type="spellEnd"/>
       <w:r>
         <w:rPr>
           <w:lang w:val="ru-RU"/>
@@ -387,6 +661,7 @@
       <w:r>
         <w:t xml:space="preserve"> і </w:t>
       </w:r>
+      <w:proofErr w:type="spellStart"/>
       <w:r>
         <w:rPr>
           <w:b/>
@@ -395,6 +670,7 @@
         </w:rPr>
         <w:t>BackEnd</w:t>
       </w:r>
+      <w:proofErr w:type="spellEnd"/>
       <w:r>
         <w:t>(Логіка програми)</w:t>
       </w:r>
@@ -405,6 +681,7 @@
           <w:lang w:val="en-US"/>
         </w:rPr>
       </w:pPr>
+      <w:proofErr w:type="spellStart"/>
       <w:r>
         <w:rPr>
           <w:b/>
@@ -413,6 +690,7 @@
         </w:rPr>
         <w:t>FrontEnd</w:t>
       </w:r>
+      <w:proofErr w:type="spellEnd"/>
       <w:r>
         <w:rPr>
           <w:lang w:val="en-US"/>
@@ -431,6 +709,7 @@
           <w:lang w:val="en-US"/>
         </w:rPr>
       </w:pPr>
+      <w:proofErr w:type="spellStart"/>
       <w:r>
         <w:rPr>
           <w:b/>
@@ -439,6 +718,7 @@
         </w:rPr>
         <w:t>MainFrame</w:t>
       </w:r>
+      <w:proofErr w:type="spellEnd"/>
       <w:r>
         <w:rPr>
           <w:lang w:val="en-US"/>
@@ -460,14 +740,52 @@
           <w:lang w:val="en-US"/>
         </w:rPr>
       </w:pPr>
+      <w:proofErr w:type="spellStart"/>
       <w:r>
         <w:rPr>
           <w:b/>
           <w:bCs/>
           <w:lang w:val="en-US"/>
         </w:rPr>
-        <w:t>NewGroupFrame, EditGroupFrame, DelGroupFrame</w:t>
-      </w:r>
+        <w:t>NewGroupFrame</w:t>
+      </w:r>
+      <w:proofErr w:type="spellEnd"/>
+      <w:r>
+        <w:rPr>
+          <w:b/>
+          <w:bCs/>
+          <w:lang w:val="en-US"/>
+        </w:rPr>
+        <w:t xml:space="preserve">, </w:t>
+      </w:r>
+      <w:proofErr w:type="spellStart"/>
+      <w:r>
+        <w:rPr>
+          <w:b/>
+          <w:bCs/>
+          <w:lang w:val="en-US"/>
+        </w:rPr>
+        <w:t>EditGroupFrame</w:t>
+      </w:r>
+      <w:proofErr w:type="spellEnd"/>
+      <w:r>
+        <w:rPr>
+          <w:b/>
+          <w:bCs/>
+          <w:lang w:val="en-US"/>
+        </w:rPr>
+        <w:t xml:space="preserve">, </w:t>
+      </w:r>
+      <w:proofErr w:type="spellStart"/>
+      <w:r>
+        <w:rPr>
+          <w:b/>
+          <w:bCs/>
+          <w:lang w:val="en-US"/>
+        </w:rPr>
+        <w:t>DelGroupFrame</w:t>
+      </w:r>
+      <w:proofErr w:type="spellEnd"/>
       <w:r>
         <w:t xml:space="preserve"> – вікна роботи з групами</w:t>
       </w:r>
@@ -483,14 +801,52 @@
           <w:lang w:val="en-US"/>
         </w:rPr>
       </w:pPr>
+      <w:proofErr w:type="spellStart"/>
       <w:r>
         <w:rPr>
           <w:b/>
           <w:bCs/>
           <w:lang w:val="en-US"/>
         </w:rPr>
-        <w:t>NewGoodsFrame, EditGoodsFrame, DelGoodsFrame</w:t>
-      </w:r>
+        <w:t>NewGoodsFrame</w:t>
+      </w:r>
+      <w:proofErr w:type="spellEnd"/>
+      <w:r>
+        <w:rPr>
+          <w:b/>
+          <w:bCs/>
+          <w:lang w:val="en-US"/>
+        </w:rPr>
+        <w:t xml:space="preserve">, </w:t>
+      </w:r>
+      <w:proofErr w:type="spellStart"/>
+      <w:r>
+        <w:rPr>
+          <w:b/>
+          <w:bCs/>
+          <w:lang w:val="en-US"/>
+        </w:rPr>
+        <w:t>EditGoodsFrame</w:t>
+      </w:r>
+      <w:proofErr w:type="spellEnd"/>
+      <w:r>
+        <w:rPr>
+          <w:b/>
+          <w:bCs/>
+          <w:lang w:val="en-US"/>
+        </w:rPr>
+        <w:t xml:space="preserve">, </w:t>
+      </w:r>
+      <w:proofErr w:type="spellStart"/>
+      <w:r>
+        <w:rPr>
+          <w:b/>
+          <w:bCs/>
+          <w:lang w:val="en-US"/>
+        </w:rPr>
+        <w:t>DelGoodsFrame</w:t>
+      </w:r>
+      <w:proofErr w:type="spellEnd"/>
       <w:r>
         <w:rPr>
           <w:lang w:val="en-US"/>
@@ -512,14 +868,52 @@
           <w:lang w:val="en-US"/>
         </w:rPr>
       </w:pPr>
+      <w:proofErr w:type="spellStart"/>
       <w:r>
         <w:rPr>
           <w:b/>
           <w:bCs/>
           <w:lang w:val="en-US"/>
         </w:rPr>
-        <w:t>NewOrderFrame, EditOrderFrame, DelOrderFrame</w:t>
-      </w:r>
+        <w:t>NewOrderFrame</w:t>
+      </w:r>
+      <w:proofErr w:type="spellEnd"/>
+      <w:r>
+        <w:rPr>
+          <w:b/>
+          <w:bCs/>
+          <w:lang w:val="en-US"/>
+        </w:rPr>
+        <w:t xml:space="preserve">, </w:t>
+      </w:r>
+      <w:proofErr w:type="spellStart"/>
+      <w:r>
+        <w:rPr>
+          <w:b/>
+          <w:bCs/>
+          <w:lang w:val="en-US"/>
+        </w:rPr>
+        <w:t>EditOrderFrame</w:t>
+      </w:r>
+      <w:proofErr w:type="spellEnd"/>
+      <w:r>
+        <w:rPr>
+          <w:b/>
+          <w:bCs/>
+          <w:lang w:val="en-US"/>
+        </w:rPr>
+        <w:t xml:space="preserve">, </w:t>
+      </w:r>
+      <w:proofErr w:type="spellStart"/>
+      <w:r>
+        <w:rPr>
+          <w:b/>
+          <w:bCs/>
+          <w:lang w:val="en-US"/>
+        </w:rPr>
+        <w:t>DelOrderFrame</w:t>
+      </w:r>
+      <w:proofErr w:type="spellEnd"/>
       <w:r>
         <w:rPr>
           <w:lang w:val="en-US"/>
@@ -531,6 +925,12 @@
       </w:r>
     </w:p>
     <w:p>
+      <w:pPr>
+        <w:rPr>
+          <w:lang w:val="ru-RU"/>
+        </w:rPr>
+      </w:pPr>
+      <w:proofErr w:type="spellStart"/>
       <w:r>
         <w:rPr>
           <w:b/>
@@ -539,6 +939,7 @@
         </w:rPr>
         <w:t>BackEnd</w:t>
       </w:r>
+      <w:proofErr w:type="spellEnd"/>
       <w:r>
         <w:rPr>
           <w:lang w:val="ru-RU"/>
@@ -548,11 +949,668 @@
     </w:p>
     <w:p>
       <w:pPr>
+        <w:rPr>
+          <w:lang w:val="ru-RU"/>
+        </w:rPr>
+      </w:pPr>
+      <w:r>
+        <w:rPr>
+          <w:lang w:val="ru-RU"/>
+        </w:rPr>
+        <w:tab/>
+      </w:r>
+      <w:r>
+        <w:rPr>
+          <w:b/>
+        </w:rPr>
+        <w:t>Інтерфейси</w:t>
+      </w:r>
+      <w:r>
+        <w:rPr>
+          <w:lang w:val="en-US"/>
+        </w:rPr>
+        <w:t>:</w:t>
+      </w:r>
+    </w:p>
+    <w:p>
+      <w:pPr>
+        <w:pStyle w:val="a3"/>
+        <w:numPr>
+          <w:ilvl w:val="0"/>
+          <w:numId w:val="7"/>
+        </w:numPr>
+      </w:pPr>
+      <w:proofErr w:type="spellStart"/>
+      <w:r>
+        <w:t>IArrayListContainer</w:t>
+      </w:r>
+      <w:proofErr w:type="spellEnd"/>
+      <w:r>
+        <w:t xml:space="preserve"> </w:t>
+      </w:r>
+      <w:r>
+        <w:rPr>
+          <w:lang w:val="en-US"/>
+        </w:rPr>
+        <w:t>–</w:t>
+      </w:r>
+      <w:r>
+        <w:t xml:space="preserve"> базові методи списків</w:t>
+      </w:r>
+    </w:p>
+    <w:p>
+      <w:pPr>
+        <w:pStyle w:val="a3"/>
+        <w:numPr>
+          <w:ilvl w:val="0"/>
+          <w:numId w:val="7"/>
+        </w:numPr>
+      </w:pPr>
+      <w:proofErr w:type="spellStart"/>
+      <w:r>
+        <w:rPr>
+          <w:lang w:val="en-US"/>
+        </w:rPr>
+        <w:t>IGood</w:t>
+      </w:r>
+      <w:proofErr w:type="spellEnd"/>
+      <w:r>
+        <w:rPr>
+          <w:lang w:val="ru-RU"/>
+        </w:rPr>
+        <w:t xml:space="preserve"> – </w:t>
+      </w:r>
+      <w:proofErr w:type="spellStart"/>
+      <w:r>
+        <w:rPr>
+          <w:lang w:val="ru-RU"/>
+        </w:rPr>
+        <w:t>додатковий</w:t>
+      </w:r>
+      <w:proofErr w:type="spellEnd"/>
+      <w:r>
+        <w:rPr>
+          <w:lang w:val="ru-RU"/>
+        </w:rPr>
+        <w:t xml:space="preserve"> </w:t>
+      </w:r>
+      <w:proofErr w:type="spellStart"/>
+      <w:r>
+        <w:rPr>
+          <w:lang w:val="ru-RU"/>
+        </w:rPr>
+        <w:t>інтерфейс</w:t>
+      </w:r>
+      <w:proofErr w:type="spellEnd"/>
+      <w:r>
+        <w:rPr>
+          <w:lang w:val="ru-RU"/>
+        </w:rPr>
+        <w:t xml:space="preserve"> для </w:t>
+      </w:r>
+      <w:proofErr w:type="spellStart"/>
+      <w:r>
+        <w:rPr>
+          <w:lang w:val="ru-RU"/>
+        </w:rPr>
+        <w:t>спрощення</w:t>
+      </w:r>
+      <w:proofErr w:type="spellEnd"/>
+      <w:r>
+        <w:rPr>
+          <w:lang w:val="ru-RU"/>
+        </w:rPr>
+        <w:t xml:space="preserve"> </w:t>
+      </w:r>
+      <w:proofErr w:type="spellStart"/>
+      <w:r>
+        <w:rPr>
+          <w:lang w:val="ru-RU"/>
+        </w:rPr>
+        <w:t>приховування</w:t>
+      </w:r>
+      <w:proofErr w:type="spellEnd"/>
+      <w:r>
+        <w:rPr>
+          <w:lang w:val="ru-RU"/>
+        </w:rPr>
+        <w:t xml:space="preserve"> </w:t>
+      </w:r>
+      <w:proofErr w:type="spellStart"/>
+      <w:r>
+        <w:rPr>
+          <w:lang w:val="ru-RU"/>
+        </w:rPr>
+        <w:t>реалізації</w:t>
+      </w:r>
+      <w:proofErr w:type="spellEnd"/>
+      <w:r>
+        <w:rPr>
+          <w:lang w:val="ru-RU"/>
+        </w:rPr>
+        <w:t xml:space="preserve"> </w:t>
+      </w:r>
+      <w:proofErr w:type="spellStart"/>
+      <w:r>
+        <w:rPr>
+          <w:lang w:val="ru-RU"/>
+        </w:rPr>
+        <w:t>методів</w:t>
+      </w:r>
+      <w:proofErr w:type="spellEnd"/>
+      <w:r>
+        <w:rPr>
+          <w:lang w:val="ru-RU"/>
+        </w:rPr>
+        <w:t xml:space="preserve"> в </w:t>
+      </w:r>
+      <w:proofErr w:type="spellStart"/>
+      <w:r>
+        <w:rPr>
+          <w:lang w:val="ru-RU"/>
+        </w:rPr>
+        <w:t>абстрактних</w:t>
+      </w:r>
+      <w:proofErr w:type="spellEnd"/>
+      <w:r>
+        <w:rPr>
+          <w:lang w:val="ru-RU"/>
+        </w:rPr>
+        <w:t xml:space="preserve"> </w:t>
+      </w:r>
+      <w:proofErr w:type="spellStart"/>
+      <w:r>
+        <w:rPr>
+          <w:lang w:val="ru-RU"/>
+        </w:rPr>
+        <w:t>класах</w:t>
+      </w:r>
+      <w:proofErr w:type="spellEnd"/>
+      <w:r>
+        <w:rPr>
+          <w:lang w:val="ru-RU"/>
+        </w:rPr>
+        <w:t xml:space="preserve">. </w:t>
+      </w:r>
+      <w:proofErr w:type="spellStart"/>
+      <w:r>
+        <w:rPr>
+          <w:lang w:val="ru-RU"/>
+        </w:rPr>
+        <w:t>Фактично</w:t>
+      </w:r>
+      <w:proofErr w:type="spellEnd"/>
+      <w:r>
+        <w:rPr>
+          <w:lang w:val="ru-RU"/>
+        </w:rPr>
+        <w:t xml:space="preserve"> </w:t>
+      </w:r>
+      <w:proofErr w:type="spellStart"/>
+      <w:r>
+        <w:rPr>
+          <w:lang w:val="ru-RU"/>
+        </w:rPr>
+        <w:t>потрібен</w:t>
+      </w:r>
+      <w:proofErr w:type="spellEnd"/>
+      <w:r>
+        <w:rPr>
+          <w:lang w:val="ru-RU"/>
+        </w:rPr>
+        <w:t xml:space="preserve"> для </w:t>
+      </w:r>
+      <w:proofErr w:type="spellStart"/>
+      <w:r>
+        <w:rPr>
+          <w:lang w:val="ru-RU"/>
+        </w:rPr>
+        <w:t>гарантування</w:t>
+      </w:r>
+      <w:proofErr w:type="spellEnd"/>
+      <w:r>
+        <w:rPr>
+          <w:lang w:val="ru-RU"/>
+        </w:rPr>
+        <w:t xml:space="preserve"> </w:t>
+      </w:r>
+      <w:proofErr w:type="spellStart"/>
+      <w:r>
+        <w:rPr>
+          <w:lang w:val="ru-RU"/>
+        </w:rPr>
+        <w:t>наявності</w:t>
+      </w:r>
+      <w:proofErr w:type="spellEnd"/>
+      <w:r>
+        <w:rPr>
+          <w:lang w:val="ru-RU"/>
+        </w:rPr>
+        <w:t xml:space="preserve"> 1 методу в </w:t>
+      </w:r>
+      <w:proofErr w:type="spellStart"/>
+      <w:r>
+        <w:rPr>
+          <w:lang w:val="ru-RU"/>
+        </w:rPr>
+        <w:t>об'єкті</w:t>
+      </w:r>
+      <w:proofErr w:type="spellEnd"/>
+      <w:r>
+        <w:rPr>
+          <w:lang w:val="ru-RU"/>
+        </w:rPr>
+        <w:t xml:space="preserve"> </w:t>
+      </w:r>
+      <w:proofErr w:type="spellStart"/>
+      <w:r>
+        <w:rPr>
+          <w:lang w:val="ru-RU"/>
+        </w:rPr>
+        <w:t>класа</w:t>
+      </w:r>
+      <w:proofErr w:type="spellEnd"/>
+      <w:r>
+        <w:rPr>
+          <w:lang w:val="ru-RU"/>
+        </w:rPr>
+        <w:t>.</w:t>
+      </w:r>
+    </w:p>
+    <w:p>
+      <w:pPr>
+        <w:ind w:left="708"/>
+        <w:rPr>
+          <w:b/>
+        </w:rPr>
+      </w:pPr>
+      <w:r>
+        <w:rPr>
+          <w:b/>
+        </w:rPr>
+        <w:t>Абстрактні класи:</w:t>
+      </w:r>
+    </w:p>
+    <w:p>
+      <w:pPr>
+        <w:pStyle w:val="a3"/>
+        <w:numPr>
+          <w:ilvl w:val="0"/>
+          <w:numId w:val="9"/>
+        </w:numPr>
+      </w:pPr>
+      <w:proofErr w:type="spellStart"/>
+      <w:r>
+        <w:rPr>
+          <w:lang w:val="en-US"/>
+        </w:rPr>
+        <w:t>Sma</w:t>
+      </w:r>
+      <w:r>
+        <w:rPr>
+          <w:lang w:val="en-US"/>
+        </w:rPr>
+        <w:t>rtContainer</w:t>
+      </w:r>
+      <w:proofErr w:type="spellEnd"/>
+      <w:r>
+        <w:rPr>
+          <w:lang w:val="en-US"/>
+        </w:rPr>
+        <w:t xml:space="preserve"> – </w:t>
+      </w:r>
+      <w:proofErr w:type="spellStart"/>
+      <w:r>
+        <w:rPr>
+          <w:lang w:val="ru-RU"/>
+        </w:rPr>
+        <w:t>базовий</w:t>
+      </w:r>
+      <w:proofErr w:type="spellEnd"/>
+      <w:r>
+        <w:rPr>
+          <w:lang w:val="ru-RU"/>
+        </w:rPr>
+        <w:t xml:space="preserve"> </w:t>
+      </w:r>
+      <w:proofErr w:type="spellStart"/>
+      <w:r>
+        <w:rPr>
+          <w:lang w:val="ru-RU"/>
+        </w:rPr>
+        <w:t>клас</w:t>
+      </w:r>
+      <w:proofErr w:type="spellEnd"/>
+      <w:r>
+        <w:rPr>
+          <w:lang w:val="ru-RU"/>
+        </w:rPr>
+        <w:t xml:space="preserve"> </w:t>
+      </w:r>
+      <w:proofErr w:type="spellStart"/>
+      <w:r>
+        <w:rPr>
+          <w:lang w:val="ru-RU"/>
+        </w:rPr>
+        <w:t>елемента</w:t>
+      </w:r>
+      <w:proofErr w:type="spellEnd"/>
+      <w:r>
+        <w:rPr>
+          <w:lang w:val="ru-RU"/>
+        </w:rPr>
+        <w:t xml:space="preserve"> </w:t>
+      </w:r>
+      <w:proofErr w:type="spellStart"/>
+      <w:r>
+        <w:rPr>
+          <w:lang w:val="ru-RU"/>
+        </w:rPr>
+        <w:t>бази</w:t>
+      </w:r>
+      <w:proofErr w:type="spellEnd"/>
+    </w:p>
+    <w:p>
+      <w:pPr>
+        <w:pStyle w:val="a3"/>
+        <w:numPr>
+          <w:ilvl w:val="0"/>
+          <w:numId w:val="9"/>
+        </w:numPr>
+      </w:pPr>
+      <w:proofErr w:type="spellStart"/>
+      <w:r>
+        <w:rPr>
+          <w:lang w:val="en-US"/>
+        </w:rPr>
+        <w:t>ListContainer</w:t>
+      </w:r>
+      <w:proofErr w:type="spellEnd"/>
+      <w:r>
+        <w:t xml:space="preserve"> – </w:t>
+      </w:r>
+      <w:r>
+        <w:t>базовий клас списку бази, зберігає будь-які елементи</w:t>
+      </w:r>
+    </w:p>
+    <w:p>
+      <w:pPr>
+        <w:pStyle w:val="a3"/>
+        <w:numPr>
+          <w:ilvl w:val="0"/>
+          <w:numId w:val="9"/>
+        </w:numPr>
+      </w:pPr>
+      <w:proofErr w:type="spellStart"/>
+      <w:r>
+        <w:rPr>
+          <w:lang w:val="en-US"/>
+        </w:rPr>
+        <w:t>SmartListContainer</w:t>
+      </w:r>
+      <w:proofErr w:type="spellEnd"/>
+      <w:r>
+        <w:t xml:space="preserve"> – </w:t>
+      </w:r>
+      <w:r>
+        <w:t>базовий клас списку бази, зберігає</w:t>
+      </w:r>
+      <w:r>
+        <w:t xml:space="preserve"> </w:t>
+      </w:r>
+      <w:r>
+        <w:t xml:space="preserve">дочірні об’єкти </w:t>
+      </w:r>
+      <w:proofErr w:type="spellStart"/>
+      <w:r>
+        <w:rPr>
+          <w:lang w:val="en-US"/>
+        </w:rPr>
+        <w:t>SmartContainer</w:t>
+      </w:r>
+      <w:proofErr w:type="spellEnd"/>
+    </w:p>
+    <w:p>
+      <w:pPr>
+        <w:ind w:left="708"/>
+        <w:rPr>
+          <w:b/>
+        </w:rPr>
+      </w:pPr>
+      <w:r>
+        <w:rPr>
+          <w:b/>
+        </w:rPr>
+        <w:t>Класи:</w:t>
+      </w:r>
+    </w:p>
+    <w:p>
+      <w:pPr>
+        <w:pStyle w:val="a3"/>
+        <w:numPr>
+          <w:ilvl w:val="0"/>
+          <w:numId w:val="10"/>
+        </w:numPr>
+      </w:pPr>
+      <w:proofErr w:type="spellStart"/>
+      <w:r>
+        <w:rPr>
+          <w:lang w:val="en-US"/>
+        </w:rPr>
+        <w:t>GroupBase</w:t>
+      </w:r>
+      <w:proofErr w:type="spellEnd"/>
+      <w:r>
+        <w:rPr>
+          <w:lang w:val="ru-RU"/>
+        </w:rPr>
+        <w:t xml:space="preserve"> – </w:t>
+      </w:r>
+      <w:r>
+        <w:t xml:space="preserve">База даних програми. </w:t>
+      </w:r>
+      <w:r>
+        <w:t xml:space="preserve">Зберігає список об’єктів </w:t>
+      </w:r>
+      <w:r>
+        <w:rPr>
+          <w:lang w:val="en-US"/>
+        </w:rPr>
+        <w:t>Group</w:t>
+      </w:r>
+    </w:p>
+    <w:p>
+      <w:pPr>
+        <w:pStyle w:val="a3"/>
+        <w:numPr>
+          <w:ilvl w:val="0"/>
+          <w:numId w:val="10"/>
+        </w:numPr>
+      </w:pPr>
+      <w:r>
+        <w:rPr>
+          <w:lang w:val="en-US"/>
+        </w:rPr>
+        <w:t>Group</w:t>
+      </w:r>
+      <w:r>
+        <w:t xml:space="preserve"> – Клас групи товар</w:t>
+      </w:r>
+      <w:r>
+        <w:t xml:space="preserve">ів. Зберігає список об’єктів </w:t>
+      </w:r>
+      <w:r>
+        <w:rPr>
+          <w:lang w:val="en-US"/>
+        </w:rPr>
+        <w:t>Good</w:t>
+      </w:r>
+    </w:p>
+    <w:p>
+      <w:pPr>
+        <w:pStyle w:val="a3"/>
+        <w:numPr>
+          <w:ilvl w:val="0"/>
+          <w:numId w:val="10"/>
+        </w:numPr>
+      </w:pPr>
+      <w:r>
+        <w:rPr>
+          <w:lang w:val="en-US"/>
+        </w:rPr>
+        <w:t>Good</w:t>
+      </w:r>
+      <w:r>
+        <w:rPr>
+          <w:lang w:val="ru-RU"/>
+        </w:rPr>
+        <w:t xml:space="preserve"> – </w:t>
+      </w:r>
+      <w:proofErr w:type="spellStart"/>
+      <w:r>
+        <w:rPr>
+          <w:lang w:val="ru-RU"/>
+        </w:rPr>
+        <w:t>Клас</w:t>
+      </w:r>
+      <w:proofErr w:type="spellEnd"/>
+      <w:r>
+        <w:rPr>
+          <w:lang w:val="ru-RU"/>
+        </w:rPr>
+        <w:t xml:space="preserve"> конкретного товару. </w:t>
+      </w:r>
+      <w:proofErr w:type="spellStart"/>
+      <w:r>
+        <w:rPr>
+          <w:lang w:val="ru-RU"/>
+        </w:rPr>
+        <w:t>Зберігає</w:t>
+      </w:r>
+      <w:proofErr w:type="spellEnd"/>
+      <w:r>
+        <w:rPr>
+          <w:lang w:val="ru-RU"/>
+        </w:rPr>
+        <w:t xml:space="preserve"> список </w:t>
+      </w:r>
+      <w:proofErr w:type="spellStart"/>
+      <w:r>
+        <w:rPr>
+          <w:lang w:val="ru-RU"/>
+        </w:rPr>
+        <w:t>здійснених</w:t>
+      </w:r>
+      <w:proofErr w:type="spellEnd"/>
+      <w:r>
+        <w:rPr>
+          <w:lang w:val="ru-RU"/>
+        </w:rPr>
+        <w:t xml:space="preserve"> </w:t>
+      </w:r>
+      <w:proofErr w:type="spellStart"/>
+      <w:r>
+        <w:rPr>
+          <w:lang w:val="ru-RU"/>
+        </w:rPr>
+        <w:t>замовлень</w:t>
+      </w:r>
+      <w:proofErr w:type="spellEnd"/>
+      <w:r>
+        <w:rPr>
+          <w:lang w:val="ru-RU"/>
+        </w:rPr>
+        <w:t>/</w:t>
+      </w:r>
+      <w:proofErr w:type="spellStart"/>
+      <w:r>
+        <w:rPr>
+          <w:lang w:val="ru-RU"/>
+        </w:rPr>
+        <w:t>продажів</w:t>
+      </w:r>
+      <w:proofErr w:type="spellEnd"/>
+      <w:r>
+        <w:rPr>
+          <w:lang w:val="ru-RU"/>
+        </w:rPr>
+        <w:t>(</w:t>
+      </w:r>
+      <w:r>
+        <w:rPr>
+          <w:lang w:val="en-US"/>
+        </w:rPr>
+        <w:t>Order</w:t>
+      </w:r>
+      <w:r>
+        <w:rPr>
+          <w:lang w:val="ru-RU"/>
+        </w:rPr>
+        <w:t>).</w:t>
+      </w:r>
+    </w:p>
+    <w:p>
+      <w:pPr>
+        <w:pStyle w:val="a3"/>
+        <w:numPr>
+          <w:ilvl w:val="0"/>
+          <w:numId w:val="10"/>
+        </w:numPr>
+      </w:pPr>
+      <w:r>
+        <w:rPr>
+          <w:lang w:val="en-US"/>
+        </w:rPr>
+        <w:t xml:space="preserve">Order – </w:t>
+      </w:r>
+      <w:proofErr w:type="spellStart"/>
+      <w:r>
+        <w:rPr>
+          <w:lang w:val="ru-RU"/>
+        </w:rPr>
+        <w:t>Клас</w:t>
+      </w:r>
+      <w:proofErr w:type="spellEnd"/>
+      <w:r>
+        <w:rPr>
+          <w:lang w:val="ru-RU"/>
+        </w:rPr>
+        <w:t xml:space="preserve"> </w:t>
+      </w:r>
+      <w:proofErr w:type="spellStart"/>
+      <w:r>
+        <w:rPr>
+          <w:lang w:val="ru-RU"/>
+        </w:rPr>
+        <w:t>який</w:t>
+      </w:r>
+      <w:proofErr w:type="spellEnd"/>
+      <w:r>
+        <w:rPr>
+          <w:lang w:val="ru-RU"/>
+        </w:rPr>
+        <w:t xml:space="preserve"> реал</w:t>
+      </w:r>
+      <w:proofErr w:type="spellStart"/>
+      <w:r>
+        <w:t>ізує</w:t>
+      </w:r>
+      <w:proofErr w:type="spellEnd"/>
+    </w:p>
+    <w:p/>
+    <w:p>
+      <w:bookmarkStart w:id="0" w:name="_GoBack"/>
+      <w:bookmarkEnd w:id="0"/>
+      <w:r>
+        <w:t xml:space="preserve"> </w:t>
+      </w:r>
+    </w:p>
+    <w:p>
+      <w:pPr>
         <w:jc w:val="center"/>
         <w:rPr>
           <w:b/>
           <w:bCs/>
-          <w:lang w:val="ru-RU"/>
         </w:rPr>
       </w:pPr>
       <w:r>
@@ -564,6 +1622,7 @@
           <w:sz w:val="40"/>
           <w:szCs w:val="40"/>
         </w:rPr>
+        <w:lastRenderedPageBreak/>
         <w:t>Проблеми з якими ми зіткнулись та їх вирішення</w:t>
       </w:r>
     </w:p>
@@ -572,16 +1631,24 @@
         <w:rPr>
           <w:b/>
           <w:bCs/>
-          <w:lang w:val="en-US"/>
-        </w:rPr>
-      </w:pPr>
+        </w:rPr>
+      </w:pPr>
+      <w:proofErr w:type="spellStart"/>
       <w:r>
         <w:rPr>
           <w:b/>
           <w:bCs/>
           <w:lang w:val="en-US"/>
         </w:rPr>
-        <w:t>FrontEnd:</w:t>
+        <w:t>FrontEnd</w:t>
+      </w:r>
+      <w:proofErr w:type="spellEnd"/>
+      <w:r>
+        <w:rPr>
+          <w:b/>
+          <w:bCs/>
+        </w:rPr>
+        <w:t>:</w:t>
       </w:r>
     </w:p>
     <w:p>
@@ -600,14 +1667,63 @@
       <w:r>
         <w:t xml:space="preserve">Проблема яка зайняла в мене найбільше часу це зрозуміти як працює </w:t>
       </w:r>
+      <w:proofErr w:type="spellStart"/>
       <w:r>
         <w:rPr>
           <w:lang w:val="en-US"/>
         </w:rPr>
         <w:t>JTree</w:t>
       </w:r>
-      <w:r>
-        <w:t>, як зним взаємодіяти та як працюють події цього класу. Мені прийшлось досить довго читати документацію цього класу та вирішувати в майбутьньому багато багів повязаних з цим класом.</w:t>
+      <w:proofErr w:type="spellEnd"/>
+      <w:r>
+        <w:t>, як з</w:t>
+      </w:r>
+      <w:r>
+        <w:t xml:space="preserve"> </w:t>
+      </w:r>
+      <w:r>
+        <w:t>ним взаємодіяти та як працюють події цього класу. Мені прийшлось досить довго читати документацію цього класу</w:t>
+      </w:r>
+      <w:r>
+        <w:t xml:space="preserve"> та</w:t>
+      </w:r>
+      <w:r>
+        <w:t xml:space="preserve"> </w:t>
+      </w:r>
+      <w:r>
+        <w:t>в майбут</w:t>
+      </w:r>
+      <w:r>
+        <w:t>ньому</w:t>
+      </w:r>
+      <w:r>
+        <w:t xml:space="preserve"> </w:t>
+      </w:r>
+      <w:r>
+        <w:t>вирішувати</w:t>
+      </w:r>
+      <w:r>
+        <w:t xml:space="preserve"> багато </w:t>
+      </w:r>
+      <w:proofErr w:type="spellStart"/>
+      <w:r>
+        <w:t>багів</w:t>
+      </w:r>
+      <w:proofErr w:type="spellEnd"/>
+      <w:r>
+        <w:t xml:space="preserve"> пов</w:t>
+      </w:r>
+      <w:r>
+        <w:t>’</w:t>
+      </w:r>
+      <w:r>
+        <w:t xml:space="preserve">язаних з </w:t>
+      </w:r>
+      <w:r>
+        <w:t>ним</w:t>
+      </w:r>
+      <w:r>
+        <w:t>.</w:t>
       </w:r>
     </w:p>
     <w:p>
@@ -627,7 +1743,13 @@
         <w:t xml:space="preserve">Ще однією проблемою було забезпечити взаємодію між головним вікном та дочірніми вікнами, як висновок при створені </w:t>
       </w:r>
       <w:r>
-        <w:t>дочірнього вікна я передавав йому силку на батьківське вікно.</w:t>
+        <w:t xml:space="preserve">дочірнього вікна я передавав йому </w:t>
+      </w:r>
+      <w:r>
+        <w:t>посилання</w:t>
+      </w:r>
+      <w:r>
+        <w:t xml:space="preserve"> на батьківське вікно.</w:t>
       </w:r>
     </w:p>
     <w:p>
@@ -638,16 +1760,400 @@
           <w:lang w:val="en-US"/>
         </w:rPr>
       </w:pPr>
+      <w:proofErr w:type="spellStart"/>
       <w:r>
         <w:rPr>
           <w:b/>
           <w:bCs/>
           <w:lang w:val="en-US"/>
         </w:rPr>
-        <w:t>BackEnd:</w:t>
-      </w:r>
-      <w:bookmarkStart w:id="0" w:name="_GoBack"/>
-      <w:bookmarkEnd w:id="0"/>
+        <w:t>BackEnd</w:t>
+      </w:r>
+      <w:proofErr w:type="spellEnd"/>
+      <w:r>
+        <w:rPr>
+          <w:b/>
+          <w:bCs/>
+          <w:lang w:val="en-US"/>
+        </w:rPr>
+        <w:t>:</w:t>
+      </w:r>
+    </w:p>
+    <w:p>
+      <w:pPr>
+        <w:pStyle w:val="a3"/>
+        <w:numPr>
+          <w:ilvl w:val="0"/>
+          <w:numId w:val="11"/>
+        </w:numPr>
+        <w:rPr>
+          <w:b/>
+          <w:bCs/>
+        </w:rPr>
+      </w:pPr>
+      <w:r>
+        <w:rPr>
+          <w:bCs/>
+        </w:rPr>
+        <w:t xml:space="preserve">Першою проблемою з якою довелось зіткнутись стало проектування. З початку розробки я приблизно уявляв собі базу, але справжня база яка працює в цій програмі дуже відрізняється від тої, що була у мене в голові. </w:t>
+      </w:r>
+      <w:r>
+        <w:rPr>
+          <w:bCs/>
+        </w:rPr>
+        <w:t xml:space="preserve">Коли вибудував логіку кодом зрозумів, що </w:t>
+      </w:r>
+      <w:proofErr w:type="spellStart"/>
+      <w:r>
+        <w:rPr>
+          <w:lang w:val="en-US"/>
+        </w:rPr>
+        <w:t>GroupBase</w:t>
+      </w:r>
+      <w:proofErr w:type="spellEnd"/>
+      <w:r>
+        <w:t xml:space="preserve">, </w:t>
+      </w:r>
+      <w:r>
+        <w:rPr>
+          <w:lang w:val="en-US"/>
+        </w:rPr>
+        <w:t>Good</w:t>
+      </w:r>
+      <w:r>
+        <w:t xml:space="preserve">, </w:t>
+      </w:r>
+      <w:r>
+        <w:rPr>
+          <w:lang w:val="en-US"/>
+        </w:rPr>
+        <w:t>Group</w:t>
+      </w:r>
+      <w:r>
+        <w:t xml:space="preserve">, </w:t>
+      </w:r>
+      <w:r>
+        <w:rPr>
+          <w:lang w:val="en-US"/>
+        </w:rPr>
+        <w:t>Order</w:t>
+      </w:r>
+      <w:r>
+        <w:t xml:space="preserve"> є дуже схожими об’</w:t>
+      </w:r>
+      <w:r>
+        <w:t>єктами. Кожен з них має ім’я, опис</w:t>
+      </w:r>
+      <w:r>
+        <w:t>, кожен збер</w:t>
+      </w:r>
+      <w:r>
+        <w:t xml:space="preserve">ігає список об’єктів(окрім </w:t>
+      </w:r>
+      <w:r>
+        <w:rPr>
+          <w:lang w:val="en-US"/>
+        </w:rPr>
+        <w:t>Order</w:t>
+      </w:r>
+      <w:r>
+        <w:t>)</w:t>
+      </w:r>
+      <w:r>
+        <w:t xml:space="preserve"> </w:t>
+      </w:r>
+      <w:r>
+        <w:t>і дуже схожі методи. Захотілось уникнути дублювання коду, тому побудував інтерфейси і 2 абстрактні класи. Таке рішення дуже спростило роботу,</w:t>
+      </w:r>
+      <w:r>
+        <w:t xml:space="preserve"> в рази скоротило код,</w:t>
+      </w:r>
+      <w:r>
+        <w:t xml:space="preserve"> але, з іншого боку наклало певні обмеження.</w:t>
+      </w:r>
+      <w:r>
+        <w:t xml:space="preserve"> Обмеженням став той факт, що кожен об’єкт</w:t>
+      </w:r>
+      <w:r>
+        <w:t xml:space="preserve"> </w:t>
+      </w:r>
+      <w:r>
+        <w:t xml:space="preserve">дочірнього класу </w:t>
+      </w:r>
+      <w:proofErr w:type="spellStart"/>
+      <w:r>
+        <w:rPr>
+          <w:lang w:val="en-US"/>
+        </w:rPr>
+        <w:t>SmartListContainer</w:t>
+      </w:r>
+      <w:proofErr w:type="spellEnd"/>
+      <w:r>
+        <w:t xml:space="preserve"> може зберігати в списку тільки об’єкти класів-наслідників </w:t>
+      </w:r>
+      <w:proofErr w:type="spellStart"/>
+      <w:r>
+        <w:rPr>
+          <w:lang w:val="en-US"/>
+        </w:rPr>
+        <w:t>SmartContainer</w:t>
+      </w:r>
+      <w:proofErr w:type="spellEnd"/>
+      <w:r>
+        <w:t>.</w:t>
+      </w:r>
+      <w:r>
+        <w:t xml:space="preserve"> В кінці це стало великою проблемою, і для того щоб позбутись цього обмеження довелось реалізувати ще один абстрактний клас – </w:t>
+      </w:r>
+      <w:proofErr w:type="spellStart"/>
+      <w:r>
+        <w:rPr>
+          <w:lang w:val="en-US"/>
+        </w:rPr>
+        <w:t>ListContainer</w:t>
+      </w:r>
+      <w:proofErr w:type="spellEnd"/>
+      <w:r>
+        <w:rPr>
+          <w:lang w:val="ru-RU"/>
+        </w:rPr>
+        <w:t>.</w:t>
+      </w:r>
+    </w:p>
+    <w:p>
+      <w:pPr>
+        <w:pStyle w:val="a3"/>
+        <w:numPr>
+          <w:ilvl w:val="0"/>
+          <w:numId w:val="11"/>
+        </w:numPr>
+        <w:rPr>
+          <w:b/>
+          <w:bCs/>
+        </w:rPr>
+      </w:pPr>
+      <w:r>
+        <w:t>Так як проект був повністю написаний за два дні,</w:t>
+      </w:r>
+      <w:r>
+        <w:t xml:space="preserve"> Особливо можливості про</w:t>
+      </w:r>
+      <w:r>
+        <w:rPr>
+          <w:lang w:val="ru-RU"/>
+        </w:rPr>
+        <w:t>т</w:t>
+      </w:r>
+      <w:r>
+        <w:t>е</w:t>
+      </w:r>
+      <w:r>
+        <w:rPr>
+          <w:lang w:val="ru-RU"/>
+        </w:rPr>
+        <w:t>с</w:t>
+      </w:r>
+      <w:proofErr w:type="spellStart"/>
+      <w:r>
+        <w:t>тувати</w:t>
+      </w:r>
+      <w:proofErr w:type="spellEnd"/>
+      <w:r>
+        <w:t xml:space="preserve"> не було. Особливо без другої половини коду</w:t>
+      </w:r>
+      <w:r>
+        <w:t xml:space="preserve">. Після об’єднання частин проекту повилазило не мало </w:t>
+      </w:r>
+      <w:proofErr w:type="spellStart"/>
+      <w:r>
+        <w:t>багів</w:t>
+      </w:r>
+      <w:proofErr w:type="spellEnd"/>
+      <w:r>
+        <w:t xml:space="preserve">, майже всі виникли через неуважність. Я мав багато різних задач, інколи десь не дописував код, забував про це, </w:t>
+      </w:r>
+      <w:r>
+        <w:t xml:space="preserve">а потім </w:t>
+      </w:r>
+      <w:proofErr w:type="spellStart"/>
+      <w:r>
+        <w:t>вискакувал</w:t>
+      </w:r>
+      <w:proofErr w:type="spellEnd"/>
+      <w:r>
+        <w:rPr>
+          <w:lang w:val="ru-RU"/>
+        </w:rPr>
+        <w:t xml:space="preserve">и </w:t>
+      </w:r>
+      <w:proofErr w:type="spellStart"/>
+      <w:r>
+        <w:rPr>
+          <w:lang w:val="ru-RU"/>
+        </w:rPr>
+        <w:t>незрозум</w:t>
+      </w:r>
+      <w:r>
+        <w:t>ілі</w:t>
+      </w:r>
+      <w:proofErr w:type="spellEnd"/>
+      <w:r>
+        <w:t xml:space="preserve"> </w:t>
+      </w:r>
+      <w:r>
+        <w:rPr>
+          <w:lang w:val="en-US"/>
+        </w:rPr>
+        <w:t>runtime</w:t>
+      </w:r>
+      <w:r>
+        <w:rPr>
+          <w:lang w:val="ru-RU"/>
+        </w:rPr>
+        <w:t xml:space="preserve"> </w:t>
+      </w:r>
+      <w:r>
+        <w:t>помилки. Інколи десь писав не ту букву в слові, і</w:t>
+      </w:r>
+      <w:r>
+        <w:rPr>
+          <w:lang w:val="ru-RU"/>
+        </w:rPr>
+        <w:t xml:space="preserve"> л</w:t>
+      </w:r>
+      <w:proofErr w:type="spellStart"/>
+      <w:r>
+        <w:t>інійка</w:t>
+      </w:r>
+      <w:proofErr w:type="spellEnd"/>
+      <w:r>
+        <w:t xml:space="preserve"> </w:t>
+      </w:r>
+      <w:r>
+        <w:rPr>
+          <w:lang w:val="en-US"/>
+        </w:rPr>
+        <w:t>this</w:t>
+      </w:r>
+      <w:r>
+        <w:rPr>
+          <w:lang w:val="ru-RU"/>
+        </w:rPr>
+        <w:t>.</w:t>
+      </w:r>
+      <w:r>
+        <w:rPr>
+          <w:lang w:val="en-US"/>
+        </w:rPr>
+        <w:t>count</w:t>
+      </w:r>
+      <w:r>
+        <w:rPr>
+          <w:lang w:val="ru-RU"/>
+        </w:rPr>
+        <w:t xml:space="preserve"> = </w:t>
+      </w:r>
+      <w:r>
+        <w:rPr>
+          <w:lang w:val="en-US"/>
+        </w:rPr>
+        <w:t>count</w:t>
+      </w:r>
+      <w:r>
+        <w:rPr>
+          <w:lang w:val="ru-RU"/>
+        </w:rPr>
+        <w:t xml:space="preserve"> </w:t>
+      </w:r>
+      <w:proofErr w:type="spellStart"/>
+      <w:r>
+        <w:rPr>
+          <w:lang w:val="ru-RU"/>
+        </w:rPr>
+        <w:t>фактично</w:t>
+      </w:r>
+      <w:proofErr w:type="spellEnd"/>
+      <w:r>
+        <w:rPr>
+          <w:lang w:val="ru-RU"/>
+        </w:rPr>
+        <w:t xml:space="preserve"> </w:t>
+      </w:r>
+      <w:proofErr w:type="spellStart"/>
+      <w:r>
+        <w:rPr>
+          <w:lang w:val="ru-RU"/>
+        </w:rPr>
+        <w:t>нічого</w:t>
+      </w:r>
+      <w:proofErr w:type="spellEnd"/>
+      <w:r>
+        <w:rPr>
+          <w:lang w:val="ru-RU"/>
+        </w:rPr>
+        <w:t xml:space="preserve"> не </w:t>
+      </w:r>
+      <w:proofErr w:type="spellStart"/>
+      <w:r>
+        <w:rPr>
+          <w:lang w:val="ru-RU"/>
+        </w:rPr>
+        <w:t>робила</w:t>
+      </w:r>
+      <w:proofErr w:type="spellEnd"/>
+      <w:r>
+        <w:rPr>
+          <w:lang w:val="ru-RU"/>
+        </w:rPr>
+        <w:t xml:space="preserve">. </w:t>
+      </w:r>
+    </w:p>
+    <w:p>
+      <w:pPr>
+        <w:pStyle w:val="a3"/>
+        <w:numPr>
+          <w:ilvl w:val="0"/>
+          <w:numId w:val="11"/>
+        </w:numPr>
+        <w:rPr>
+          <w:b/>
+          <w:bCs/>
+        </w:rPr>
+      </w:pPr>
+      <w:r>
+        <w:rPr>
+          <w:bCs/>
+        </w:rPr>
+        <w:t xml:space="preserve">Так як ми окремо працювали, кожен над своєю задачею, в кінці нам треба було дописати інтерфейс який з’єднує </w:t>
+      </w:r>
+      <w:proofErr w:type="spellStart"/>
+      <w:r>
+        <w:rPr>
+          <w:bCs/>
+        </w:rPr>
+        <w:t>фронтенд</w:t>
+      </w:r>
+      <w:proofErr w:type="spellEnd"/>
+      <w:r>
+        <w:rPr>
+          <w:bCs/>
+        </w:rPr>
+        <w:t xml:space="preserve"> і </w:t>
+      </w:r>
+      <w:proofErr w:type="spellStart"/>
+      <w:r>
+        <w:rPr>
+          <w:bCs/>
+        </w:rPr>
+        <w:t>бекенд</w:t>
+      </w:r>
+      <w:proofErr w:type="spellEnd"/>
+      <w:r>
+        <w:rPr>
+          <w:bCs/>
+        </w:rPr>
+        <w:t>. Ніби просто домовитись які методи потрібно, але інколи вивести потрібні інтерфейси було досить проблематично.</w:t>
+      </w:r>
     </w:p>
     <w:p/>
     <w:p/>
@@ -665,7 +2171,7 @@
 </file>
 
 <file path=word/numbering.xml><?xml version="1.0" encoding="utf-8"?>
-<w:numbering xmlns:wpc="http://schemas.microsoft.com/office/word/2010/wordprocessingCanvas" xmlns:cx="http://schemas.microsoft.com/office/drawing/2014/chartex" xmlns:cx1="http://schemas.microsoft.com/office/drawing/2015/9/8/chartex" xmlns:cx2="http://schemas.microsoft.com/office/drawing/2015/10/21/chartex" xmlns:cx3="http://schemas.microsoft.com/office/drawing/2016/5/9/chartex" xmlns:cx4="http://schemas.microsoft.com/office/drawing/2016/5/10/chartex" xmlns:cx5="http://schemas.microsoft.com/office/drawing/2016/5/11/chartex" xmlns:cx6="http://schemas.microsoft.com/office/drawing/2016/5/12/chartex" xmlns:cx7="http://schemas.microsoft.com/office/drawing/2016/5/13/chartex" xmlns:cx8="http://schemas.microsoft.com/office/drawing/2016/5/14/chartex" xmlns:mc="http://schemas.openxmlformats.org/markup-compatibility/2006" xmlns:aink="http://schemas.microsoft.com/office/drawing/2016/ink" xmlns:am3d="http://schemas.microsoft.com/office/drawing/2017/model3d" xmlns:o="urn:schemas-microsoft-com:office:office" xmlns:r="http://schemas.openxmlformats.org/officeDocument/2006/relationships" xmlns:m="http://schemas.openxmlformats.org/officeDocument/2006/math" xmlns:v="urn:schemas-microsoft-com:vml" xmlns:wp14="http://schemas.microsoft.com/office/word/2010/wordprocessingDrawing" xmlns:wp="http://schemas.openxmlformats.org/drawingml/2006/wordprocessingDrawing" xmlns:w10="urn:schemas-microsoft-com:office:word" xmlns:w="http://schemas.openxmlformats.org/wordprocessingml/2006/main" xmlns:w14="http://schemas.microsoft.com/office/word/2010/wordml" xmlns:w15="http://schemas.microsoft.com/office/word/2012/wordml" xmlns:w16cid="http://schemas.microsoft.com/office/word/2016/wordml/cid" xmlns:w16se="http://schemas.microsoft.com/office/word/2015/wordml/symex" xmlns:wpg="http://schemas.microsoft.com/office/word/2010/wordprocessingGroup" xmlns:wpi="http://schemas.microsoft.com/office/word/2010/wordprocessingInk" xmlns:wne="http://schemas.microsoft.com/office/word/2006/wordml" xmlns:wps="http://schemas.microsoft.com/office/word/2010/wordprocessingShape" mc:Ignorable="w14 w15 w16se w16cid wp14">
+<w:numbering xmlns:wpc="http://schemas.microsoft.com/office/word/2010/wordprocessingCanvas" xmlns:mc="http://schemas.openxmlformats.org/markup-compatibility/2006" xmlns:o="urn:schemas-microsoft-com:office:office" xmlns:r="http://schemas.openxmlformats.org/officeDocument/2006/relationships" xmlns:m="http://schemas.openxmlformats.org/officeDocument/2006/math" xmlns:v="urn:schemas-microsoft-com:vml" xmlns:wp14="http://schemas.microsoft.com/office/word/2010/wordprocessingDrawing" xmlns:wp="http://schemas.openxmlformats.org/drawingml/2006/wordprocessingDrawing" xmlns:w10="urn:schemas-microsoft-com:office:word" xmlns:w="http://schemas.openxmlformats.org/wordprocessingml/2006/main" xmlns:w14="http://schemas.microsoft.com/office/word/2010/wordml" xmlns:w15="http://schemas.microsoft.com/office/word/2012/wordml" xmlns:wpg="http://schemas.microsoft.com/office/word/2010/wordprocessingGroup" xmlns:wpi="http://schemas.microsoft.com/office/word/2010/wordprocessingInk" xmlns:wne="http://schemas.microsoft.com/office/word/2006/wordml" xmlns:wps="http://schemas.microsoft.com/office/word/2010/wordprocessingShape" mc:Ignorable="w14 w15 wp14">
   <w:abstractNum w:abstractNumId="0" w15:restartNumberingAfterBreak="0">
     <w:nsid w:val="0B777792"/>
     <w:multiLevelType w:val="hybridMultilevel"/>
@@ -780,6 +2286,208 @@
     </w:lvl>
   </w:abstractNum>
   <w:abstractNum w:abstractNumId="1" w15:restartNumberingAfterBreak="0">
+    <w:nsid w:val="164B7CE9"/>
+    <w:multiLevelType w:val="hybridMultilevel"/>
+    <w:tmpl w:val="6480FEFA"/>
+    <w:lvl w:ilvl="0" w:tplc="DE2E3610">
+      <w:start w:val="1"/>
+      <w:numFmt w:val="decimal"/>
+      <w:lvlText w:val="%1."/>
+      <w:lvlJc w:val="left"/>
+      <w:pPr>
+        <w:ind w:left="1065" w:hanging="360"/>
+      </w:pPr>
+      <w:rPr>
+        <w:rFonts w:hint="default"/>
+      </w:rPr>
+    </w:lvl>
+    <w:lvl w:ilvl="1" w:tplc="04190019" w:tentative="1">
+      <w:start w:val="1"/>
+      <w:numFmt w:val="lowerLetter"/>
+      <w:lvlText w:val="%2."/>
+      <w:lvlJc w:val="left"/>
+      <w:pPr>
+        <w:ind w:left="1785" w:hanging="360"/>
+      </w:pPr>
+    </w:lvl>
+    <w:lvl w:ilvl="2" w:tplc="0419001B" w:tentative="1">
+      <w:start w:val="1"/>
+      <w:numFmt w:val="lowerRoman"/>
+      <w:lvlText w:val="%3."/>
+      <w:lvlJc w:val="right"/>
+      <w:pPr>
+        <w:ind w:left="2505" w:hanging="180"/>
+      </w:pPr>
+    </w:lvl>
+    <w:lvl w:ilvl="3" w:tplc="0419000F" w:tentative="1">
+      <w:start w:val="1"/>
+      <w:numFmt w:val="decimal"/>
+      <w:lvlText w:val="%4."/>
+      <w:lvlJc w:val="left"/>
+      <w:pPr>
+        <w:ind w:left="3225" w:hanging="360"/>
+      </w:pPr>
+    </w:lvl>
+    <w:lvl w:ilvl="4" w:tplc="04190019" w:tentative="1">
+      <w:start w:val="1"/>
+      <w:numFmt w:val="lowerLetter"/>
+      <w:lvlText w:val="%5."/>
+      <w:lvlJc w:val="left"/>
+      <w:pPr>
+        <w:ind w:left="3945" w:hanging="360"/>
+      </w:pPr>
+    </w:lvl>
+    <w:lvl w:ilvl="5" w:tplc="0419001B" w:tentative="1">
+      <w:start w:val="1"/>
+      <w:numFmt w:val="lowerRoman"/>
+      <w:lvlText w:val="%6."/>
+      <w:lvlJc w:val="right"/>
+      <w:pPr>
+        <w:ind w:left="4665" w:hanging="180"/>
+      </w:pPr>
+    </w:lvl>
+    <w:lvl w:ilvl="6" w:tplc="0419000F" w:tentative="1">
+      <w:start w:val="1"/>
+      <w:numFmt w:val="decimal"/>
+      <w:lvlText w:val="%7."/>
+      <w:lvlJc w:val="left"/>
+      <w:pPr>
+        <w:ind w:left="5385" w:hanging="360"/>
+      </w:pPr>
+    </w:lvl>
+    <w:lvl w:ilvl="7" w:tplc="04190019" w:tentative="1">
+      <w:start w:val="1"/>
+      <w:numFmt w:val="lowerLetter"/>
+      <w:lvlText w:val="%8."/>
+      <w:lvlJc w:val="left"/>
+      <w:pPr>
+        <w:ind w:left="6105" w:hanging="360"/>
+      </w:pPr>
+    </w:lvl>
+    <w:lvl w:ilvl="8" w:tplc="0419001B" w:tentative="1">
+      <w:start w:val="1"/>
+      <w:numFmt w:val="lowerRoman"/>
+      <w:lvlText w:val="%9."/>
+      <w:lvlJc w:val="right"/>
+      <w:pPr>
+        <w:ind w:left="6825" w:hanging="180"/>
+      </w:pPr>
+    </w:lvl>
+  </w:abstractNum>
+  <w:abstractNum w:abstractNumId="2" w15:restartNumberingAfterBreak="0">
+    <w:nsid w:val="1B6935DC"/>
+    <w:multiLevelType w:val="hybridMultilevel"/>
+    <w:tmpl w:val="E7B23C0A"/>
+    <w:lvl w:ilvl="0" w:tplc="04190001">
+      <w:start w:val="1"/>
+      <w:numFmt w:val="bullet"/>
+      <w:lvlText w:val=""/>
+      <w:lvlJc w:val="left"/>
+      <w:pPr>
+        <w:ind w:left="1430" w:hanging="360"/>
+      </w:pPr>
+      <w:rPr>
+        <w:rFonts w:ascii="Symbol" w:hAnsi="Symbol" w:hint="default"/>
+      </w:rPr>
+    </w:lvl>
+    <w:lvl w:ilvl="1" w:tplc="04190003" w:tentative="1">
+      <w:start w:val="1"/>
+      <w:numFmt w:val="bullet"/>
+      <w:lvlText w:val="o"/>
+      <w:lvlJc w:val="left"/>
+      <w:pPr>
+        <w:ind w:left="2150" w:hanging="360"/>
+      </w:pPr>
+      <w:rPr>
+        <w:rFonts w:ascii="Courier New" w:hAnsi="Courier New" w:cs="Courier New" w:hint="default"/>
+      </w:rPr>
+    </w:lvl>
+    <w:lvl w:ilvl="2" w:tplc="04190005" w:tentative="1">
+      <w:start w:val="1"/>
+      <w:numFmt w:val="bullet"/>
+      <w:lvlText w:val=""/>
+      <w:lvlJc w:val="left"/>
+      <w:pPr>
+        <w:ind w:left="2870" w:hanging="360"/>
+      </w:pPr>
+      <w:rPr>
+        <w:rFonts w:ascii="Wingdings" w:hAnsi="Wingdings" w:hint="default"/>
+      </w:rPr>
+    </w:lvl>
+    <w:lvl w:ilvl="3" w:tplc="04190001" w:tentative="1">
+      <w:start w:val="1"/>
+      <w:numFmt w:val="bullet"/>
+      <w:lvlText w:val=""/>
+      <w:lvlJc w:val="left"/>
+      <w:pPr>
+        <w:ind w:left="3590" w:hanging="360"/>
+      </w:pPr>
+      <w:rPr>
+        <w:rFonts w:ascii="Symbol" w:hAnsi="Symbol" w:hint="default"/>
+      </w:rPr>
+    </w:lvl>
+    <w:lvl w:ilvl="4" w:tplc="04190003" w:tentative="1">
+      <w:start w:val="1"/>
+      <w:numFmt w:val="bullet"/>
+      <w:lvlText w:val="o"/>
+      <w:lvlJc w:val="left"/>
+      <w:pPr>
+        <w:ind w:left="4310" w:hanging="360"/>
+      </w:pPr>
+      <w:rPr>
+        <w:rFonts w:ascii="Courier New" w:hAnsi="Courier New" w:cs="Courier New" w:hint="default"/>
+      </w:rPr>
+    </w:lvl>
+    <w:lvl w:ilvl="5" w:tplc="04190005" w:tentative="1">
+      <w:start w:val="1"/>
+      <w:numFmt w:val="bullet"/>
+      <w:lvlText w:val=""/>
+      <w:lvlJc w:val="left"/>
+      <w:pPr>
+        <w:ind w:left="5030" w:hanging="360"/>
+      </w:pPr>
+      <w:rPr>
+        <w:rFonts w:ascii="Wingdings" w:hAnsi="Wingdings" w:hint="default"/>
+      </w:rPr>
+    </w:lvl>
+    <w:lvl w:ilvl="6" w:tplc="04190001" w:tentative="1">
+      <w:start w:val="1"/>
+      <w:numFmt w:val="bullet"/>
+      <w:lvlText w:val=""/>
+      <w:lvlJc w:val="left"/>
+      <w:pPr>
+        <w:ind w:left="5750" w:hanging="360"/>
+      </w:pPr>
+      <w:rPr>
+        <w:rFonts w:ascii="Symbol" w:hAnsi="Symbol" w:hint="default"/>
+      </w:rPr>
+    </w:lvl>
+    <w:lvl w:ilvl="7" w:tplc="04190003" w:tentative="1">
+      <w:start w:val="1"/>
+      <w:numFmt w:val="bullet"/>
+      <w:lvlText w:val="o"/>
+      <w:lvlJc w:val="left"/>
+      <w:pPr>
+        <w:ind w:left="6470" w:hanging="360"/>
+      </w:pPr>
+      <w:rPr>
+        <w:rFonts w:ascii="Courier New" w:hAnsi="Courier New" w:cs="Courier New" w:hint="default"/>
+      </w:rPr>
+    </w:lvl>
+    <w:lvl w:ilvl="8" w:tplc="04190005" w:tentative="1">
+      <w:start w:val="1"/>
+      <w:numFmt w:val="bullet"/>
+      <w:lvlText w:val=""/>
+      <w:lvlJc w:val="left"/>
+      <w:pPr>
+        <w:ind w:left="7190" w:hanging="360"/>
+      </w:pPr>
+      <w:rPr>
+        <w:rFonts w:ascii="Wingdings" w:hAnsi="Wingdings" w:hint="default"/>
+      </w:rPr>
+    </w:lvl>
+  </w:abstractNum>
+  <w:abstractNum w:abstractNumId="3" w15:restartNumberingAfterBreak="0">
     <w:nsid w:val="1EA13844"/>
     <w:multiLevelType w:val="hybridMultilevel"/>
     <w:tmpl w:val="833045D8"/>
@@ -892,7 +2600,7 @@
       </w:rPr>
     </w:lvl>
   </w:abstractNum>
-  <w:abstractNum w:abstractNumId="2" w15:restartNumberingAfterBreak="0">
+  <w:abstractNum w:abstractNumId="4" w15:restartNumberingAfterBreak="0">
     <w:nsid w:val="1F867F89"/>
     <w:multiLevelType w:val="hybridMultilevel"/>
     <w:tmpl w:val="D902D912"/>
@@ -1005,7 +2713,120 @@
       </w:rPr>
     </w:lvl>
   </w:abstractNum>
-  <w:abstractNum w:abstractNumId="3" w15:restartNumberingAfterBreak="0">
+  <w:abstractNum w:abstractNumId="5" w15:restartNumberingAfterBreak="0">
+    <w:nsid w:val="20F4640A"/>
+    <w:multiLevelType w:val="hybridMultilevel"/>
+    <w:tmpl w:val="230A9FE0"/>
+    <w:lvl w:ilvl="0" w:tplc="04190001">
+      <w:start w:val="1"/>
+      <w:numFmt w:val="bullet"/>
+      <w:lvlText w:val=""/>
+      <w:lvlJc w:val="left"/>
+      <w:pPr>
+        <w:ind w:left="1428" w:hanging="360"/>
+      </w:pPr>
+      <w:rPr>
+        <w:rFonts w:ascii="Symbol" w:hAnsi="Symbol" w:hint="default"/>
+      </w:rPr>
+    </w:lvl>
+    <w:lvl w:ilvl="1" w:tplc="04190003" w:tentative="1">
+      <w:start w:val="1"/>
+      <w:numFmt w:val="bullet"/>
+      <w:lvlText w:val="o"/>
+      <w:lvlJc w:val="left"/>
+      <w:pPr>
+        <w:ind w:left="2148" w:hanging="360"/>
+      </w:pPr>
+      <w:rPr>
+        <w:rFonts w:ascii="Courier New" w:hAnsi="Courier New" w:cs="Courier New" w:hint="default"/>
+      </w:rPr>
+    </w:lvl>
+    <w:lvl w:ilvl="2" w:tplc="04190005" w:tentative="1">
+      <w:start w:val="1"/>
+      <w:numFmt w:val="bullet"/>
+      <w:lvlText w:val=""/>
+      <w:lvlJc w:val="left"/>
+      <w:pPr>
+        <w:ind w:left="2868" w:hanging="360"/>
+      </w:pPr>
+      <w:rPr>
+        <w:rFonts w:ascii="Wingdings" w:hAnsi="Wingdings" w:hint="default"/>
+      </w:rPr>
+    </w:lvl>
+    <w:lvl w:ilvl="3" w:tplc="04190001" w:tentative="1">
+      <w:start w:val="1"/>
+      <w:numFmt w:val="bullet"/>
+      <w:lvlText w:val=""/>
+      <w:lvlJc w:val="left"/>
+      <w:pPr>
+        <w:ind w:left="3588" w:hanging="360"/>
+      </w:pPr>
+      <w:rPr>
+        <w:rFonts w:ascii="Symbol" w:hAnsi="Symbol" w:hint="default"/>
+      </w:rPr>
+    </w:lvl>
+    <w:lvl w:ilvl="4" w:tplc="04190003" w:tentative="1">
+      <w:start w:val="1"/>
+      <w:numFmt w:val="bullet"/>
+      <w:lvlText w:val="o"/>
+      <w:lvlJc w:val="left"/>
+      <w:pPr>
+        <w:ind w:left="4308" w:hanging="360"/>
+      </w:pPr>
+      <w:rPr>
+        <w:rFonts w:ascii="Courier New" w:hAnsi="Courier New" w:cs="Courier New" w:hint="default"/>
+      </w:rPr>
+    </w:lvl>
+    <w:lvl w:ilvl="5" w:tplc="04190005" w:tentative="1">
+      <w:start w:val="1"/>
+      <w:numFmt w:val="bullet"/>
+      <w:lvlText w:val=""/>
+      <w:lvlJc w:val="left"/>
+      <w:pPr>
+        <w:ind w:left="5028" w:hanging="360"/>
+      </w:pPr>
+      <w:rPr>
+        <w:rFonts w:ascii="Wingdings" w:hAnsi="Wingdings" w:hint="default"/>
+      </w:rPr>
+    </w:lvl>
+    <w:lvl w:ilvl="6" w:tplc="04190001" w:tentative="1">
+      <w:start w:val="1"/>
+      <w:numFmt w:val="bullet"/>
+      <w:lvlText w:val=""/>
+      <w:lvlJc w:val="left"/>
+      <w:pPr>
+        <w:ind w:left="5748" w:hanging="360"/>
+      </w:pPr>
+      <w:rPr>
+        <w:rFonts w:ascii="Symbol" w:hAnsi="Symbol" w:hint="default"/>
+      </w:rPr>
+    </w:lvl>
+    <w:lvl w:ilvl="7" w:tplc="04190003" w:tentative="1">
+      <w:start w:val="1"/>
+      <w:numFmt w:val="bullet"/>
+      <w:lvlText w:val="o"/>
+      <w:lvlJc w:val="left"/>
+      <w:pPr>
+        <w:ind w:left="6468" w:hanging="360"/>
+      </w:pPr>
+      <w:rPr>
+        <w:rFonts w:ascii="Courier New" w:hAnsi="Courier New" w:cs="Courier New" w:hint="default"/>
+      </w:rPr>
+    </w:lvl>
+    <w:lvl w:ilvl="8" w:tplc="04190005" w:tentative="1">
+      <w:start w:val="1"/>
+      <w:numFmt w:val="bullet"/>
+      <w:lvlText w:val=""/>
+      <w:lvlJc w:val="left"/>
+      <w:pPr>
+        <w:ind w:left="7188" w:hanging="360"/>
+      </w:pPr>
+      <w:rPr>
+        <w:rFonts w:ascii="Wingdings" w:hAnsi="Wingdings" w:hint="default"/>
+      </w:rPr>
+    </w:lvl>
+  </w:abstractNum>
+  <w:abstractNum w:abstractNumId="6" w15:restartNumberingAfterBreak="0">
     <w:nsid w:val="32AF18F2"/>
     <w:multiLevelType w:val="hybridMultilevel"/>
     <w:tmpl w:val="67B28214"/>
@@ -1118,7 +2939,233 @@
       </w:rPr>
     </w:lvl>
   </w:abstractNum>
-  <w:abstractNum w:abstractNumId="4" w15:restartNumberingAfterBreak="0">
+  <w:abstractNum w:abstractNumId="7" w15:restartNumberingAfterBreak="0">
+    <w:nsid w:val="33FD1EA4"/>
+    <w:multiLevelType w:val="hybridMultilevel"/>
+    <w:tmpl w:val="4FC254BA"/>
+    <w:lvl w:ilvl="0" w:tplc="04190001">
+      <w:start w:val="1"/>
+      <w:numFmt w:val="bullet"/>
+      <w:lvlText w:val=""/>
+      <w:lvlJc w:val="left"/>
+      <w:pPr>
+        <w:ind w:left="2140" w:hanging="360"/>
+      </w:pPr>
+      <w:rPr>
+        <w:rFonts w:ascii="Symbol" w:hAnsi="Symbol" w:hint="default"/>
+      </w:rPr>
+    </w:lvl>
+    <w:lvl w:ilvl="1" w:tplc="04190003" w:tentative="1">
+      <w:start w:val="1"/>
+      <w:numFmt w:val="bullet"/>
+      <w:lvlText w:val="o"/>
+      <w:lvlJc w:val="left"/>
+      <w:pPr>
+        <w:ind w:left="2860" w:hanging="360"/>
+      </w:pPr>
+      <w:rPr>
+        <w:rFonts w:ascii="Courier New" w:hAnsi="Courier New" w:cs="Courier New" w:hint="default"/>
+      </w:rPr>
+    </w:lvl>
+    <w:lvl w:ilvl="2" w:tplc="04190005" w:tentative="1">
+      <w:start w:val="1"/>
+      <w:numFmt w:val="bullet"/>
+      <w:lvlText w:val=""/>
+      <w:lvlJc w:val="left"/>
+      <w:pPr>
+        <w:ind w:left="3580" w:hanging="360"/>
+      </w:pPr>
+      <w:rPr>
+        <w:rFonts w:ascii="Wingdings" w:hAnsi="Wingdings" w:hint="default"/>
+      </w:rPr>
+    </w:lvl>
+    <w:lvl w:ilvl="3" w:tplc="04190001" w:tentative="1">
+      <w:start w:val="1"/>
+      <w:numFmt w:val="bullet"/>
+      <w:lvlText w:val=""/>
+      <w:lvlJc w:val="left"/>
+      <w:pPr>
+        <w:ind w:left="4300" w:hanging="360"/>
+      </w:pPr>
+      <w:rPr>
+        <w:rFonts w:ascii="Symbol" w:hAnsi="Symbol" w:hint="default"/>
+      </w:rPr>
+    </w:lvl>
+    <w:lvl w:ilvl="4" w:tplc="04190003" w:tentative="1">
+      <w:start w:val="1"/>
+      <w:numFmt w:val="bullet"/>
+      <w:lvlText w:val="o"/>
+      <w:lvlJc w:val="left"/>
+      <w:pPr>
+        <w:ind w:left="5020" w:hanging="360"/>
+      </w:pPr>
+      <w:rPr>
+        <w:rFonts w:ascii="Courier New" w:hAnsi="Courier New" w:cs="Courier New" w:hint="default"/>
+      </w:rPr>
+    </w:lvl>
+    <w:lvl w:ilvl="5" w:tplc="04190005" w:tentative="1">
+      <w:start w:val="1"/>
+      <w:numFmt w:val="bullet"/>
+      <w:lvlText w:val=""/>
+      <w:lvlJc w:val="left"/>
+      <w:pPr>
+        <w:ind w:left="5740" w:hanging="360"/>
+      </w:pPr>
+      <w:rPr>
+        <w:rFonts w:ascii="Wingdings" w:hAnsi="Wingdings" w:hint="default"/>
+      </w:rPr>
+    </w:lvl>
+    <w:lvl w:ilvl="6" w:tplc="04190001" w:tentative="1">
+      <w:start w:val="1"/>
+      <w:numFmt w:val="bullet"/>
+      <w:lvlText w:val=""/>
+      <w:lvlJc w:val="left"/>
+      <w:pPr>
+        <w:ind w:left="6460" w:hanging="360"/>
+      </w:pPr>
+      <w:rPr>
+        <w:rFonts w:ascii="Symbol" w:hAnsi="Symbol" w:hint="default"/>
+      </w:rPr>
+    </w:lvl>
+    <w:lvl w:ilvl="7" w:tplc="04190003" w:tentative="1">
+      <w:start w:val="1"/>
+      <w:numFmt w:val="bullet"/>
+      <w:lvlText w:val="o"/>
+      <w:lvlJc w:val="left"/>
+      <w:pPr>
+        <w:ind w:left="7180" w:hanging="360"/>
+      </w:pPr>
+      <w:rPr>
+        <w:rFonts w:ascii="Courier New" w:hAnsi="Courier New" w:cs="Courier New" w:hint="default"/>
+      </w:rPr>
+    </w:lvl>
+    <w:lvl w:ilvl="8" w:tplc="04190005" w:tentative="1">
+      <w:start w:val="1"/>
+      <w:numFmt w:val="bullet"/>
+      <w:lvlText w:val=""/>
+      <w:lvlJc w:val="left"/>
+      <w:pPr>
+        <w:ind w:left="7900" w:hanging="360"/>
+      </w:pPr>
+      <w:rPr>
+        <w:rFonts w:ascii="Wingdings" w:hAnsi="Wingdings" w:hint="default"/>
+      </w:rPr>
+    </w:lvl>
+  </w:abstractNum>
+  <w:abstractNum w:abstractNumId="8" w15:restartNumberingAfterBreak="0">
+    <w:nsid w:val="6A9A5D0A"/>
+    <w:multiLevelType w:val="hybridMultilevel"/>
+    <w:tmpl w:val="45D6791C"/>
+    <w:lvl w:ilvl="0" w:tplc="04190001">
+      <w:start w:val="1"/>
+      <w:numFmt w:val="bullet"/>
+      <w:lvlText w:val=""/>
+      <w:lvlJc w:val="left"/>
+      <w:pPr>
+        <w:ind w:left="720" w:hanging="360"/>
+      </w:pPr>
+      <w:rPr>
+        <w:rFonts w:ascii="Symbol" w:hAnsi="Symbol" w:hint="default"/>
+      </w:rPr>
+    </w:lvl>
+    <w:lvl w:ilvl="1" w:tplc="04190003" w:tentative="1">
+      <w:start w:val="1"/>
+      <w:numFmt w:val="bullet"/>
+      <w:lvlText w:val="o"/>
+      <w:lvlJc w:val="left"/>
+      <w:pPr>
+        <w:ind w:left="1440" w:hanging="360"/>
+      </w:pPr>
+      <w:rPr>
+        <w:rFonts w:ascii="Courier New" w:hAnsi="Courier New" w:cs="Courier New" w:hint="default"/>
+      </w:rPr>
+    </w:lvl>
+    <w:lvl w:ilvl="2" w:tplc="04190005" w:tentative="1">
+      <w:start w:val="1"/>
+      <w:numFmt w:val="bullet"/>
+      <w:lvlText w:val=""/>
+      <w:lvlJc w:val="left"/>
+      <w:pPr>
+        <w:ind w:left="2160" w:hanging="360"/>
+      </w:pPr>
+      <w:rPr>
+        <w:rFonts w:ascii="Wingdings" w:hAnsi="Wingdings" w:hint="default"/>
+      </w:rPr>
+    </w:lvl>
+    <w:lvl w:ilvl="3" w:tplc="04190001" w:tentative="1">
+      <w:start w:val="1"/>
+      <w:numFmt w:val="bullet"/>
+      <w:lvlText w:val=""/>
+      <w:lvlJc w:val="left"/>
+      <w:pPr>
+        <w:ind w:left="2880" w:hanging="360"/>
+      </w:pPr>
+      <w:rPr>
+        <w:rFonts w:ascii="Symbol" w:hAnsi="Symbol" w:hint="default"/>
+      </w:rPr>
+    </w:lvl>
+    <w:lvl w:ilvl="4" w:tplc="04190003" w:tentative="1">
+      <w:start w:val="1"/>
+      <w:numFmt w:val="bullet"/>
+      <w:lvlText w:val="o"/>
+      <w:lvlJc w:val="left"/>
+      <w:pPr>
+        <w:ind w:left="3600" w:hanging="360"/>
+      </w:pPr>
+      <w:rPr>
+        <w:rFonts w:ascii="Courier New" w:hAnsi="Courier New" w:cs="Courier New" w:hint="default"/>
+      </w:rPr>
+    </w:lvl>
+    <w:lvl w:ilvl="5" w:tplc="04190005" w:tentative="1">
+      <w:start w:val="1"/>
+      <w:numFmt w:val="bullet"/>
+      <w:lvlText w:val=""/>
+      <w:lvlJc w:val="left"/>
+      <w:pPr>
+        <w:ind w:left="4320" w:hanging="360"/>
+      </w:pPr>
+      <w:rPr>
+        <w:rFonts w:ascii="Wingdings" w:hAnsi="Wingdings" w:hint="default"/>
+      </w:rPr>
+    </w:lvl>
+    <w:lvl w:ilvl="6" w:tplc="04190001" w:tentative="1">
+      <w:start w:val="1"/>
+      <w:numFmt w:val="bullet"/>
+      <w:lvlText w:val=""/>
+      <w:lvlJc w:val="left"/>
+      <w:pPr>
+        <w:ind w:left="5040" w:hanging="360"/>
+      </w:pPr>
+      <w:rPr>
+        <w:rFonts w:ascii="Symbol" w:hAnsi="Symbol" w:hint="default"/>
+      </w:rPr>
+    </w:lvl>
+    <w:lvl w:ilvl="7" w:tplc="04190003" w:tentative="1">
+      <w:start w:val="1"/>
+      <w:numFmt w:val="bullet"/>
+      <w:lvlText w:val="o"/>
+      <w:lvlJc w:val="left"/>
+      <w:pPr>
+        <w:ind w:left="5760" w:hanging="360"/>
+      </w:pPr>
+      <w:rPr>
+        <w:rFonts w:ascii="Courier New" w:hAnsi="Courier New" w:cs="Courier New" w:hint="default"/>
+      </w:rPr>
+    </w:lvl>
+    <w:lvl w:ilvl="8" w:tplc="04190005" w:tentative="1">
+      <w:start w:val="1"/>
+      <w:numFmt w:val="bullet"/>
+      <w:lvlText w:val=""/>
+      <w:lvlJc w:val="left"/>
+      <w:pPr>
+        <w:ind w:left="6480" w:hanging="360"/>
+      </w:pPr>
+      <w:rPr>
+        <w:rFonts w:ascii="Wingdings" w:hAnsi="Wingdings" w:hint="default"/>
+      </w:rPr>
+    </w:lvl>
+  </w:abstractNum>
+  <w:abstractNum w:abstractNumId="9" w15:restartNumberingAfterBreak="0">
     <w:nsid w:val="6CF660BD"/>
     <w:multiLevelType w:val="hybridMultilevel"/>
     <w:tmpl w:val="D9F04E6E"/>
@@ -1231,26 +3278,157 @@
       </w:rPr>
     </w:lvl>
   </w:abstractNum>
+  <w:abstractNum w:abstractNumId="10" w15:restartNumberingAfterBreak="0">
+    <w:nsid w:val="75E5180D"/>
+    <w:multiLevelType w:val="hybridMultilevel"/>
+    <w:tmpl w:val="E2D6D25E"/>
+    <w:lvl w:ilvl="0" w:tplc="04190001">
+      <w:start w:val="1"/>
+      <w:numFmt w:val="bullet"/>
+      <w:lvlText w:val=""/>
+      <w:lvlJc w:val="left"/>
+      <w:pPr>
+        <w:ind w:left="1425" w:hanging="360"/>
+      </w:pPr>
+      <w:rPr>
+        <w:rFonts w:ascii="Symbol" w:hAnsi="Symbol" w:hint="default"/>
+      </w:rPr>
+    </w:lvl>
+    <w:lvl w:ilvl="1" w:tplc="04190003" w:tentative="1">
+      <w:start w:val="1"/>
+      <w:numFmt w:val="bullet"/>
+      <w:lvlText w:val="o"/>
+      <w:lvlJc w:val="left"/>
+      <w:pPr>
+        <w:ind w:left="2145" w:hanging="360"/>
+      </w:pPr>
+      <w:rPr>
+        <w:rFonts w:ascii="Courier New" w:hAnsi="Courier New" w:cs="Courier New" w:hint="default"/>
+      </w:rPr>
+    </w:lvl>
+    <w:lvl w:ilvl="2" w:tplc="04190005" w:tentative="1">
+      <w:start w:val="1"/>
+      <w:numFmt w:val="bullet"/>
+      <w:lvlText w:val=""/>
+      <w:lvlJc w:val="left"/>
+      <w:pPr>
+        <w:ind w:left="2865" w:hanging="360"/>
+      </w:pPr>
+      <w:rPr>
+        <w:rFonts w:ascii="Wingdings" w:hAnsi="Wingdings" w:hint="default"/>
+      </w:rPr>
+    </w:lvl>
+    <w:lvl w:ilvl="3" w:tplc="04190001" w:tentative="1">
+      <w:start w:val="1"/>
+      <w:numFmt w:val="bullet"/>
+      <w:lvlText w:val=""/>
+      <w:lvlJc w:val="left"/>
+      <w:pPr>
+        <w:ind w:left="3585" w:hanging="360"/>
+      </w:pPr>
+      <w:rPr>
+        <w:rFonts w:ascii="Symbol" w:hAnsi="Symbol" w:hint="default"/>
+      </w:rPr>
+    </w:lvl>
+    <w:lvl w:ilvl="4" w:tplc="04190003" w:tentative="1">
+      <w:start w:val="1"/>
+      <w:numFmt w:val="bullet"/>
+      <w:lvlText w:val="o"/>
+      <w:lvlJc w:val="left"/>
+      <w:pPr>
+        <w:ind w:left="4305" w:hanging="360"/>
+      </w:pPr>
+      <w:rPr>
+        <w:rFonts w:ascii="Courier New" w:hAnsi="Courier New" w:cs="Courier New" w:hint="default"/>
+      </w:rPr>
+    </w:lvl>
+    <w:lvl w:ilvl="5" w:tplc="04190005" w:tentative="1">
+      <w:start w:val="1"/>
+      <w:numFmt w:val="bullet"/>
+      <w:lvlText w:val=""/>
+      <w:lvlJc w:val="left"/>
+      <w:pPr>
+        <w:ind w:left="5025" w:hanging="360"/>
+      </w:pPr>
+      <w:rPr>
+        <w:rFonts w:ascii="Wingdings" w:hAnsi="Wingdings" w:hint="default"/>
+      </w:rPr>
+    </w:lvl>
+    <w:lvl w:ilvl="6" w:tplc="04190001" w:tentative="1">
+      <w:start w:val="1"/>
+      <w:numFmt w:val="bullet"/>
+      <w:lvlText w:val=""/>
+      <w:lvlJc w:val="left"/>
+      <w:pPr>
+        <w:ind w:left="5745" w:hanging="360"/>
+      </w:pPr>
+      <w:rPr>
+        <w:rFonts w:ascii="Symbol" w:hAnsi="Symbol" w:hint="default"/>
+      </w:rPr>
+    </w:lvl>
+    <w:lvl w:ilvl="7" w:tplc="04190003" w:tentative="1">
+      <w:start w:val="1"/>
+      <w:numFmt w:val="bullet"/>
+      <w:lvlText w:val="o"/>
+      <w:lvlJc w:val="left"/>
+      <w:pPr>
+        <w:ind w:left="6465" w:hanging="360"/>
+      </w:pPr>
+      <w:rPr>
+        <w:rFonts w:ascii="Courier New" w:hAnsi="Courier New" w:cs="Courier New" w:hint="default"/>
+      </w:rPr>
+    </w:lvl>
+    <w:lvl w:ilvl="8" w:tplc="04190005" w:tentative="1">
+      <w:start w:val="1"/>
+      <w:numFmt w:val="bullet"/>
+      <w:lvlText w:val=""/>
+      <w:lvlJc w:val="left"/>
+      <w:pPr>
+        <w:ind w:left="7185" w:hanging="360"/>
+      </w:pPr>
+      <w:rPr>
+        <w:rFonts w:ascii="Wingdings" w:hAnsi="Wingdings" w:hint="default"/>
+      </w:rPr>
+    </w:lvl>
+  </w:abstractNum>
   <w:num w:numId="1">
-    <w:abstractNumId w:val="4"/>
+    <w:abstractNumId w:val="9"/>
   </w:num>
   <w:num w:numId="2">
-    <w:abstractNumId w:val="3"/>
+    <w:abstractNumId w:val="6"/>
   </w:num>
   <w:num w:numId="3">
     <w:abstractNumId w:val="0"/>
   </w:num>
   <w:num w:numId="4">
+    <w:abstractNumId w:val="3"/>
+  </w:num>
+  <w:num w:numId="5">
+    <w:abstractNumId w:val="4"/>
+  </w:num>
+  <w:num w:numId="6">
     <w:abstractNumId w:val="1"/>
   </w:num>
-  <w:num w:numId="5">
+  <w:num w:numId="7">
+    <w:abstractNumId w:val="10"/>
+  </w:num>
+  <w:num w:numId="8">
+    <w:abstractNumId w:val="7"/>
+  </w:num>
+  <w:num w:numId="9">
     <w:abstractNumId w:val="2"/>
+  </w:num>
+  <w:num w:numId="10">
+    <w:abstractNumId w:val="5"/>
+  </w:num>
+  <w:num w:numId="11">
+    <w:abstractNumId w:val="8"/>
   </w:num>
 </w:numbering>
 </file>
 
 <file path=word/styles.xml><?xml version="1.0" encoding="utf-8"?>
-<w:styles xmlns:mc="http://schemas.openxmlformats.org/markup-compatibility/2006" xmlns:r="http://schemas.openxmlformats.org/officeDocument/2006/relationships" xmlns:w="http://schemas.openxmlformats.org/wordprocessingml/2006/main" xmlns:w14="http://schemas.microsoft.com/office/word/2010/wordml" xmlns:w15="http://schemas.microsoft.com/office/word/2012/wordml" xmlns:w16cid="http://schemas.microsoft.com/office/word/2016/wordml/cid" xmlns:w16se="http://schemas.microsoft.com/office/word/2015/wordml/symex" mc:Ignorable="w14 w15 w16se w16cid">
+<w:styles xmlns:mc="http://schemas.openxmlformats.org/markup-compatibility/2006" xmlns:r="http://schemas.openxmlformats.org/officeDocument/2006/relationships" xmlns:w="http://schemas.openxmlformats.org/wordprocessingml/2006/main" xmlns:w14="http://schemas.microsoft.com/office/word/2010/wordml" xmlns:w15="http://schemas.microsoft.com/office/word/2012/wordml" mc:Ignorable="w14 w15">
   <w:docDefaults>
     <w:rPrDefault>
       <w:rPr>
@@ -1266,7 +3444,7 @@
       </w:pPr>
     </w:pPrDefault>
   </w:docDefaults>
-  <w:latentStyles w:defLockedState="0" w:defUIPriority="99" w:defSemiHidden="0" w:defUnhideWhenUsed="0" w:defQFormat="0" w:count="377">
+  <w:latentStyles w:defLockedState="0" w:defUIPriority="99" w:defSemiHidden="0" w:defUnhideWhenUsed="0" w:defQFormat="0" w:count="371">
     <w:lsdException w:name="Normal" w:uiPriority="0" w:qFormat="1"/>
     <w:lsdException w:name="heading 1" w:uiPriority="9" w:qFormat="1"/>
     <w:lsdException w:name="heading 2" w:semiHidden="1" w:uiPriority="9" w:unhideWhenUsed="1" w:qFormat="1"/>
@@ -1372,6 +3550,7 @@
     <w:lsdException w:name="HTML Sample" w:semiHidden="1" w:unhideWhenUsed="1"/>
     <w:lsdException w:name="HTML Typewriter" w:semiHidden="1" w:unhideWhenUsed="1"/>
     <w:lsdException w:name="HTML Variable" w:semiHidden="1" w:unhideWhenUsed="1"/>
+    <w:lsdException w:name="Normal Table" w:semiHidden="1" w:unhideWhenUsed="1"/>
     <w:lsdException w:name="annotation subject" w:semiHidden="1" w:unhideWhenUsed="1"/>
     <w:lsdException w:name="No List" w:semiHidden="1" w:unhideWhenUsed="1"/>
     <w:lsdException w:name="Outline List 1" w:semiHidden="1" w:unhideWhenUsed="1"/>
@@ -1417,9 +3596,11 @@
     <w:lsdException w:name="Table Subtle 1" w:semiHidden="1" w:unhideWhenUsed="1"/>
     <w:lsdException w:name="Table Subtle 2" w:semiHidden="1" w:unhideWhenUsed="1"/>
     <w:lsdException w:name="Table Web 1" w:semiHidden="1" w:unhideWhenUsed="1"/>
+    <w:lsdException w:name="Table Web 2" w:semiHidden="1" w:unhideWhenUsed="1"/>
     <w:lsdException w:name="Table Web 3" w:semiHidden="1" w:unhideWhenUsed="1"/>
     <w:lsdException w:name="Balloon Text" w:semiHidden="1" w:unhideWhenUsed="1"/>
     <w:lsdException w:name="Table Grid" w:uiPriority="39"/>
+    <w:lsdException w:name="Table Theme" w:semiHidden="1" w:unhideWhenUsed="1"/>
     <w:lsdException w:name="Placeholder Text" w:semiHidden="1"/>
     <w:lsdException w:name="No Spacing" w:uiPriority="1" w:qFormat="1"/>
     <w:lsdException w:name="Light Shading" w:uiPriority="60"/>
@@ -1635,12 +3816,6 @@
     <w:lsdException w:name="List Table 5 Dark Accent 6" w:uiPriority="50"/>
     <w:lsdException w:name="List Table 6 Colorful Accent 6" w:uiPriority="51"/>
     <w:lsdException w:name="List Table 7 Colorful Accent 6" w:uiPriority="52"/>
-    <w:lsdException w:name="Mention" w:semiHidden="1" w:unhideWhenUsed="1"/>
-    <w:lsdException w:name="Smart Hyperlink" w:semiHidden="1" w:unhideWhenUsed="1"/>
-    <w:lsdException w:name="Hashtag" w:semiHidden="1" w:unhideWhenUsed="1"/>
-    <w:lsdException w:name="Unresolved Mention" w:semiHidden="1" w:unhideWhenUsed="1"/>
-    <w:lsdException w:name="Smart Link" w:semiHidden="1" w:unhideWhenUsed="1"/>
-    <w:lsdException w:name="Smart Link Error" w:semiHidden="1" w:unhideWhenUsed="1"/>
   </w:latentStyles>
   <w:style w:type="paragraph" w:default="1" w:styleId="a">
     <w:name w:val="Normal"/>

--- a/lab2/Documentation.DOCX
+++ b/lab2/Documentation.DOCX
@@ -1,6 +1,6 @@
 
 <file path=word/document.xml><?xml version="1.0" encoding="utf-8"?>
-<w:document xmlns:wpc="http://schemas.microsoft.com/office/word/2010/wordprocessingCanvas" xmlns:mc="http://schemas.openxmlformats.org/markup-compatibility/2006" xmlns:o="urn:schemas-microsoft-com:office:office" xmlns:r="http://schemas.openxmlformats.org/officeDocument/2006/relationships" xmlns:m="http://schemas.openxmlformats.org/officeDocument/2006/math" xmlns:v="urn:schemas-microsoft-com:vml" xmlns:wp14="http://schemas.microsoft.com/office/word/2010/wordprocessingDrawing" xmlns:wp="http://schemas.openxmlformats.org/drawingml/2006/wordprocessingDrawing" xmlns:w10="urn:schemas-microsoft-com:office:word" xmlns:w="http://schemas.openxmlformats.org/wordprocessingml/2006/main" xmlns:w14="http://schemas.microsoft.com/office/word/2010/wordml" xmlns:w15="http://schemas.microsoft.com/office/word/2012/wordml" xmlns:wpg="http://schemas.microsoft.com/office/word/2010/wordprocessingGroup" xmlns:wpi="http://schemas.microsoft.com/office/word/2010/wordprocessingInk" xmlns:wne="http://schemas.microsoft.com/office/word/2006/wordml" xmlns:wps="http://schemas.microsoft.com/office/word/2010/wordprocessingShape" mc:Ignorable="w14 w15 wp14">
+<w:document xmlns:wpc="http://schemas.microsoft.com/office/word/2010/wordprocessingCanvas" xmlns:cx="http://schemas.microsoft.com/office/drawing/2014/chartex" xmlns:cx1="http://schemas.microsoft.com/office/drawing/2015/9/8/chartex" xmlns:cx2="http://schemas.microsoft.com/office/drawing/2015/10/21/chartex" xmlns:cx3="http://schemas.microsoft.com/office/drawing/2016/5/9/chartex" xmlns:cx4="http://schemas.microsoft.com/office/drawing/2016/5/10/chartex" xmlns:cx5="http://schemas.microsoft.com/office/drawing/2016/5/11/chartex" xmlns:cx6="http://schemas.microsoft.com/office/drawing/2016/5/12/chartex" xmlns:cx7="http://schemas.microsoft.com/office/drawing/2016/5/13/chartex" xmlns:cx8="http://schemas.microsoft.com/office/drawing/2016/5/14/chartex" xmlns:mc="http://schemas.openxmlformats.org/markup-compatibility/2006" xmlns:aink="http://schemas.microsoft.com/office/drawing/2016/ink" xmlns:am3d="http://schemas.microsoft.com/office/drawing/2017/model3d" xmlns:o="urn:schemas-microsoft-com:office:office" xmlns:r="http://schemas.openxmlformats.org/officeDocument/2006/relationships" xmlns:m="http://schemas.openxmlformats.org/officeDocument/2006/math" xmlns:v="urn:schemas-microsoft-com:vml" xmlns:wp14="http://schemas.microsoft.com/office/word/2010/wordprocessingDrawing" xmlns:wp="http://schemas.openxmlformats.org/drawingml/2006/wordprocessingDrawing" xmlns:w10="urn:schemas-microsoft-com:office:word" xmlns:w="http://schemas.openxmlformats.org/wordprocessingml/2006/main" xmlns:w14="http://schemas.microsoft.com/office/word/2010/wordml" xmlns:w15="http://schemas.microsoft.com/office/word/2012/wordml" xmlns:w16cid="http://schemas.microsoft.com/office/word/2016/wordml/cid" xmlns:w16se="http://schemas.microsoft.com/office/word/2015/wordml/symex" xmlns:wpg="http://schemas.microsoft.com/office/word/2010/wordprocessingGroup" xmlns:wpi="http://schemas.microsoft.com/office/word/2010/wordprocessingInk" xmlns:wne="http://schemas.microsoft.com/office/word/2006/wordml" xmlns:wps="http://schemas.microsoft.com/office/word/2010/wordprocessingShape" mc:Ignorable="w14 w15 w16se w16cid wp14">
   <w:body>
     <w:p>
       <w:pPr>
@@ -68,103 +68,28 @@
           <w:sz w:val="32"/>
         </w:rPr>
       </w:pPr>
-      <w:proofErr w:type="spellStart"/>
       <w:r>
         <w:rPr>
           <w:rFonts w:ascii="Calibri" w:eastAsia="Calibri" w:hAnsi="Calibri" w:cs="Calibri"/>
           <w:sz w:val="32"/>
         </w:rPr>
-        <w:t>By</w:t>
-      </w:r>
-      <w:proofErr w:type="spellEnd"/>
+        <w:t>By Thoruk Igor and Gusar K</w:t>
+      </w:r>
       <w:r>
         <w:rPr>
           <w:rFonts w:ascii="Calibri" w:eastAsia="Calibri" w:hAnsi="Calibri" w:cs="Calibri"/>
           <w:sz w:val="32"/>
-        </w:rPr>
-        <w:t xml:space="preserve"> </w:t>
-      </w:r>
-      <w:proofErr w:type="spellStart"/>
+          <w:lang w:val="en-US"/>
+        </w:rPr>
+        <w:t>y</w:t>
+      </w:r>
       <w:r>
         <w:rPr>
           <w:rFonts w:ascii="Calibri" w:eastAsia="Calibri" w:hAnsi="Calibri" w:cs="Calibri"/>
           <w:sz w:val="32"/>
         </w:rPr>
-        <w:t>Thoruk</w:t>
-      </w:r>
-      <w:proofErr w:type="spellEnd"/>
-      <w:r>
-        <w:rPr>
-          <w:rFonts w:ascii="Calibri" w:eastAsia="Calibri" w:hAnsi="Calibri" w:cs="Calibri"/>
-          <w:sz w:val="32"/>
-        </w:rPr>
-        <w:t xml:space="preserve"> </w:t>
-      </w:r>
-      <w:proofErr w:type="spellStart"/>
-      <w:r>
-        <w:rPr>
-          <w:rFonts w:ascii="Calibri" w:eastAsia="Calibri" w:hAnsi="Calibri" w:cs="Calibri"/>
-          <w:sz w:val="32"/>
-        </w:rPr>
-        <w:t>Igor</w:t>
-      </w:r>
-      <w:proofErr w:type="spellEnd"/>
-      <w:r>
-        <w:rPr>
-          <w:rFonts w:ascii="Calibri" w:eastAsia="Calibri" w:hAnsi="Calibri" w:cs="Calibri"/>
-          <w:sz w:val="32"/>
-        </w:rPr>
-        <w:t xml:space="preserve"> </w:t>
-      </w:r>
-      <w:proofErr w:type="spellStart"/>
-      <w:r>
-        <w:rPr>
-          <w:rFonts w:ascii="Calibri" w:eastAsia="Calibri" w:hAnsi="Calibri" w:cs="Calibri"/>
-          <w:sz w:val="32"/>
-        </w:rPr>
-        <w:t>and</w:t>
-      </w:r>
-      <w:proofErr w:type="spellEnd"/>
-      <w:r>
-        <w:rPr>
-          <w:rFonts w:ascii="Calibri" w:eastAsia="Calibri" w:hAnsi="Calibri" w:cs="Calibri"/>
-          <w:sz w:val="32"/>
-        </w:rPr>
-        <w:t xml:space="preserve"> </w:t>
-      </w:r>
-      <w:proofErr w:type="spellStart"/>
-      <w:r>
-        <w:rPr>
-          <w:rFonts w:ascii="Calibri" w:eastAsia="Calibri" w:hAnsi="Calibri" w:cs="Calibri"/>
-          <w:sz w:val="32"/>
-        </w:rPr>
-        <w:t>Gusar</w:t>
-      </w:r>
-      <w:proofErr w:type="spellEnd"/>
-      <w:r>
-        <w:rPr>
-          <w:rFonts w:ascii="Calibri" w:eastAsia="Calibri" w:hAnsi="Calibri" w:cs="Calibri"/>
-          <w:sz w:val="32"/>
-        </w:rPr>
-        <w:t xml:space="preserve"> K</w:t>
-      </w:r>
-      <w:r>
-        <w:rPr>
-          <w:rFonts w:ascii="Calibri" w:eastAsia="Calibri" w:hAnsi="Calibri" w:cs="Calibri"/>
-          <w:sz w:val="32"/>
-          <w:lang w:val="en-US"/>
-        </w:rPr>
-        <w:t>y</w:t>
-      </w:r>
-      <w:proofErr w:type="spellStart"/>
-      <w:r>
-        <w:rPr>
-          <w:rFonts w:ascii="Calibri" w:eastAsia="Calibri" w:hAnsi="Calibri" w:cs="Calibri"/>
-          <w:sz w:val="32"/>
-        </w:rPr>
         <w:t>rylo</w:t>
       </w:r>
-      <w:proofErr w:type="spellEnd"/>
     </w:p>
     <w:p/>
     <w:p/>
@@ -203,20 +128,8 @@
           <w:lang w:val="ru-RU"/>
         </w:rPr>
         <w:lastRenderedPageBreak/>
-        <w:t xml:space="preserve">Постановка </w:t>
-      </w:r>
-      <w:proofErr w:type="spellStart"/>
-      <w:r>
-        <w:rPr>
-          <w:rFonts w:asciiTheme="majorHAnsi" w:hAnsiTheme="majorHAnsi" w:cstheme="majorHAnsi"/>
-          <w:b/>
-          <w:sz w:val="40"/>
-          <w:szCs w:val="40"/>
-          <w:lang w:val="ru-RU"/>
-        </w:rPr>
-        <w:t>задачі</w:t>
-      </w:r>
-      <w:proofErr w:type="spellEnd"/>
+        <w:t>Постановка задачі</w:t>
+      </w:r>
     </w:p>
     <w:p>
       <w:pPr>
@@ -420,21 +333,12 @@
           <w:b/>
         </w:rPr>
       </w:pPr>
-      <w:proofErr w:type="spellStart"/>
-      <w:r>
-        <w:rPr>
-          <w:b/>
-          <w:lang w:val="ru-RU"/>
-        </w:rPr>
-        <w:t>Тхорук</w:t>
-      </w:r>
-      <w:proofErr w:type="spellEnd"/>
-      <w:r>
-        <w:rPr>
-          <w:b/>
-          <w:lang w:val="ru-RU"/>
-        </w:rPr>
-        <w:t xml:space="preserve"> </w:t>
+      <w:r>
+        <w:rPr>
+          <w:b/>
+          <w:lang w:val="ru-RU"/>
+        </w:rPr>
+        <w:t xml:space="preserve">Тхорук </w:t>
       </w:r>
       <w:r>
         <w:rPr>
@@ -444,8 +348,6 @@
       </w:r>
     </w:p>
     <w:p>
-      <w:proofErr w:type="spellStart"/>
-      <w:proofErr w:type="gramStart"/>
       <w:r>
         <w:rPr>
           <w:b/>
@@ -454,14 +356,12 @@
         </w:rPr>
         <w:t>FrontEnd</w:t>
       </w:r>
-      <w:proofErr w:type="spellEnd"/>
       <w:r>
         <w:rPr>
           <w:lang w:val="en-US"/>
         </w:rPr>
         <w:t>(</w:t>
       </w:r>
-      <w:proofErr w:type="gramEnd"/>
       <w:r>
         <w:t>Інтерфейс користувача</w:t>
       </w:r>
@@ -527,8 +427,6 @@
           <w:lang w:val="en-US"/>
         </w:rPr>
       </w:pPr>
-      <w:proofErr w:type="spellStart"/>
-      <w:proofErr w:type="gramStart"/>
       <w:r>
         <w:rPr>
           <w:b/>
@@ -537,14 +435,12 @@
         </w:rPr>
         <w:t>BackEnd</w:t>
       </w:r>
-      <w:proofErr w:type="spellEnd"/>
       <w:r>
         <w:rPr>
           <w:lang w:val="en-US"/>
         </w:rPr>
         <w:t>(</w:t>
       </w:r>
-      <w:proofErr w:type="gramEnd"/>
       <w:r>
         <w:t>Логіка програми</w:t>
       </w:r>
@@ -633,7 +529,6 @@
       <w:r>
         <w:t xml:space="preserve">Програма поділена на дві частини </w:t>
       </w:r>
-      <w:proofErr w:type="spellStart"/>
       <w:r>
         <w:rPr>
           <w:b/>
@@ -642,7 +537,6 @@
         </w:rPr>
         <w:t>FrontEnd</w:t>
       </w:r>
-      <w:proofErr w:type="spellEnd"/>
       <w:r>
         <w:rPr>
           <w:lang w:val="ru-RU"/>
@@ -661,7 +555,6 @@
       <w:r>
         <w:t xml:space="preserve"> і </w:t>
       </w:r>
-      <w:proofErr w:type="spellStart"/>
       <w:r>
         <w:rPr>
           <w:b/>
@@ -670,7 +563,6 @@
         </w:rPr>
         <w:t>BackEnd</w:t>
       </w:r>
-      <w:proofErr w:type="spellEnd"/>
       <w:r>
         <w:t>(Логіка програми)</w:t>
       </w:r>
@@ -681,7 +573,6 @@
           <w:lang w:val="en-US"/>
         </w:rPr>
       </w:pPr>
-      <w:proofErr w:type="spellStart"/>
       <w:r>
         <w:rPr>
           <w:b/>
@@ -690,7 +581,6 @@
         </w:rPr>
         <w:t>FrontEnd</w:t>
       </w:r>
-      <w:proofErr w:type="spellEnd"/>
       <w:r>
         <w:rPr>
           <w:lang w:val="en-US"/>
@@ -709,7 +599,6 @@
           <w:lang w:val="en-US"/>
         </w:rPr>
       </w:pPr>
-      <w:proofErr w:type="spellStart"/>
       <w:r>
         <w:rPr>
           <w:b/>
@@ -718,7 +607,6 @@
         </w:rPr>
         <w:t>MainFrame</w:t>
       </w:r>
-      <w:proofErr w:type="spellEnd"/>
       <w:r>
         <w:rPr>
           <w:lang w:val="en-US"/>
@@ -740,52 +628,14 @@
           <w:lang w:val="en-US"/>
         </w:rPr>
       </w:pPr>
-      <w:proofErr w:type="spellStart"/>
       <w:r>
         <w:rPr>
           <w:b/>
           <w:bCs/>
           <w:lang w:val="en-US"/>
         </w:rPr>
-        <w:t>NewGroupFrame</w:t>
-      </w:r>
-      <w:proofErr w:type="spellEnd"/>
-      <w:r>
-        <w:rPr>
-          <w:b/>
-          <w:bCs/>
-          <w:lang w:val="en-US"/>
-        </w:rPr>
-        <w:t xml:space="preserve">, </w:t>
-      </w:r>
-      <w:proofErr w:type="spellStart"/>
-      <w:r>
-        <w:rPr>
-          <w:b/>
-          <w:bCs/>
-          <w:lang w:val="en-US"/>
-        </w:rPr>
-        <w:t>EditGroupFrame</w:t>
-      </w:r>
-      <w:proofErr w:type="spellEnd"/>
-      <w:r>
-        <w:rPr>
-          <w:b/>
-          <w:bCs/>
-          <w:lang w:val="en-US"/>
-        </w:rPr>
-        <w:t xml:space="preserve">, </w:t>
-      </w:r>
-      <w:proofErr w:type="spellStart"/>
-      <w:r>
-        <w:rPr>
-          <w:b/>
-          <w:bCs/>
-          <w:lang w:val="en-US"/>
-        </w:rPr>
-        <w:t>DelGroupFrame</w:t>
-      </w:r>
-      <w:proofErr w:type="spellEnd"/>
+        <w:t>NewGroupFrame, EditGroupFrame, DelGroupFrame</w:t>
+      </w:r>
       <w:r>
         <w:t xml:space="preserve"> – вікна роботи з групами</w:t>
       </w:r>
@@ -801,52 +651,14 @@
           <w:lang w:val="en-US"/>
         </w:rPr>
       </w:pPr>
-      <w:proofErr w:type="spellStart"/>
       <w:r>
         <w:rPr>
           <w:b/>
           <w:bCs/>
           <w:lang w:val="en-US"/>
         </w:rPr>
-        <w:t>NewGoodsFrame</w:t>
-      </w:r>
-      <w:proofErr w:type="spellEnd"/>
-      <w:r>
-        <w:rPr>
-          <w:b/>
-          <w:bCs/>
-          <w:lang w:val="en-US"/>
-        </w:rPr>
-        <w:t xml:space="preserve">, </w:t>
-      </w:r>
-      <w:proofErr w:type="spellStart"/>
-      <w:r>
-        <w:rPr>
-          <w:b/>
-          <w:bCs/>
-          <w:lang w:val="en-US"/>
-        </w:rPr>
-        <w:t>EditGoodsFrame</w:t>
-      </w:r>
-      <w:proofErr w:type="spellEnd"/>
-      <w:r>
-        <w:rPr>
-          <w:b/>
-          <w:bCs/>
-          <w:lang w:val="en-US"/>
-        </w:rPr>
-        <w:t xml:space="preserve">, </w:t>
-      </w:r>
-      <w:proofErr w:type="spellStart"/>
-      <w:r>
-        <w:rPr>
-          <w:b/>
-          <w:bCs/>
-          <w:lang w:val="en-US"/>
-        </w:rPr>
-        <w:t>DelGoodsFrame</w:t>
-      </w:r>
-      <w:proofErr w:type="spellEnd"/>
+        <w:t>NewGoodsFrame, EditGoodsFrame, DelGoodsFrame</w:t>
+      </w:r>
       <w:r>
         <w:rPr>
           <w:lang w:val="en-US"/>
@@ -868,78 +680,38 @@
           <w:lang w:val="en-US"/>
         </w:rPr>
       </w:pPr>
-      <w:proofErr w:type="spellStart"/>
       <w:r>
         <w:rPr>
           <w:b/>
           <w:bCs/>
           <w:lang w:val="en-US"/>
         </w:rPr>
-        <w:t>NewOrderFrame</w:t>
-      </w:r>
-      <w:proofErr w:type="spellEnd"/>
+        <w:t>NewOrderFrame, EditOrderFrame, DelOrderFrame</w:t>
+      </w:r>
+      <w:r>
+        <w:rPr>
+          <w:lang w:val="en-US"/>
+        </w:rPr>
+        <w:t xml:space="preserve"> – </w:t>
+      </w:r>
+      <w:r>
+        <w:t>вікна роботи з замовленнями</w:t>
+      </w:r>
+    </w:p>
+    <w:p>
+      <w:pPr>
+        <w:rPr>
+          <w:lang w:val="ru-RU"/>
+        </w:rPr>
+      </w:pPr>
       <w:r>
         <w:rPr>
           <w:b/>
           <w:bCs/>
           <w:lang w:val="en-US"/>
         </w:rPr>
-        <w:t xml:space="preserve">, </w:t>
-      </w:r>
-      <w:proofErr w:type="spellStart"/>
-      <w:r>
-        <w:rPr>
-          <w:b/>
-          <w:bCs/>
-          <w:lang w:val="en-US"/>
-        </w:rPr>
-        <w:t>EditOrderFrame</w:t>
-      </w:r>
-      <w:proofErr w:type="spellEnd"/>
-      <w:r>
-        <w:rPr>
-          <w:b/>
-          <w:bCs/>
-          <w:lang w:val="en-US"/>
-        </w:rPr>
-        <w:t xml:space="preserve">, </w:t>
-      </w:r>
-      <w:proofErr w:type="spellStart"/>
-      <w:r>
-        <w:rPr>
-          <w:b/>
-          <w:bCs/>
-          <w:lang w:val="en-US"/>
-        </w:rPr>
-        <w:t>DelOrderFrame</w:t>
-      </w:r>
-      <w:proofErr w:type="spellEnd"/>
-      <w:r>
-        <w:rPr>
-          <w:lang w:val="en-US"/>
-        </w:rPr>
-        <w:t xml:space="preserve"> – </w:t>
-      </w:r>
-      <w:r>
-        <w:t>вікна роботи з замовленнями</w:t>
-      </w:r>
-    </w:p>
-    <w:p>
-      <w:pPr>
-        <w:rPr>
-          <w:lang w:val="ru-RU"/>
-        </w:rPr>
-      </w:pPr>
-      <w:proofErr w:type="spellStart"/>
-      <w:r>
-        <w:rPr>
-          <w:b/>
-          <w:bCs/>
-          <w:lang w:val="en-US"/>
-        </w:rPr>
         <w:t>BackEnd</w:t>
       </w:r>
-      <w:proofErr w:type="spellEnd"/>
       <w:r>
         <w:rPr>
           <w:lang w:val="ru-RU"/>
@@ -980,13 +752,8 @@
           <w:numId w:val="7"/>
         </w:numPr>
       </w:pPr>
-      <w:proofErr w:type="spellStart"/>
-      <w:r>
-        <w:t>IArrayListContainer</w:t>
-      </w:r>
-      <w:proofErr w:type="spellEnd"/>
-      <w:r>
-        <w:t xml:space="preserve"> </w:t>
+      <w:r>
+        <w:t xml:space="preserve">IArrayListContainer </w:t>
       </w:r>
       <w:r>
         <w:rPr>
@@ -1006,215 +773,23 @@
           <w:numId w:val="7"/>
         </w:numPr>
       </w:pPr>
-      <w:proofErr w:type="spellStart"/>
       <w:r>
         <w:rPr>
           <w:lang w:val="en-US"/>
         </w:rPr>
         <w:t>IGood</w:t>
       </w:r>
-      <w:proofErr w:type="spellEnd"/>
       <w:r>
         <w:rPr>
           <w:lang w:val="ru-RU"/>
         </w:rPr>
         <w:t xml:space="preserve"> – </w:t>
       </w:r>
-      <w:proofErr w:type="spellStart"/>
-      <w:r>
-        <w:rPr>
-          <w:lang w:val="ru-RU"/>
-        </w:rPr>
-        <w:t>додатковий</w:t>
-      </w:r>
-      <w:proofErr w:type="spellEnd"/>
-      <w:r>
-        <w:rPr>
-          <w:lang w:val="ru-RU"/>
-        </w:rPr>
-        <w:t xml:space="preserve"> </w:t>
-      </w:r>
-      <w:proofErr w:type="spellStart"/>
-      <w:r>
-        <w:rPr>
-          <w:lang w:val="ru-RU"/>
-        </w:rPr>
-        <w:t>інтерфейс</w:t>
-      </w:r>
-      <w:proofErr w:type="spellEnd"/>
-      <w:r>
-        <w:rPr>
-          <w:lang w:val="ru-RU"/>
-        </w:rPr>
-        <w:t xml:space="preserve"> для </w:t>
-      </w:r>
-      <w:proofErr w:type="spellStart"/>
-      <w:r>
-        <w:rPr>
-          <w:lang w:val="ru-RU"/>
-        </w:rPr>
-        <w:t>спрощення</w:t>
-      </w:r>
-      <w:proofErr w:type="spellEnd"/>
-      <w:r>
-        <w:rPr>
-          <w:lang w:val="ru-RU"/>
-        </w:rPr>
-        <w:t xml:space="preserve"> </w:t>
-      </w:r>
-      <w:proofErr w:type="spellStart"/>
-      <w:r>
-        <w:rPr>
-          <w:lang w:val="ru-RU"/>
-        </w:rPr>
-        <w:t>приховування</w:t>
-      </w:r>
-      <w:proofErr w:type="spellEnd"/>
-      <w:r>
-        <w:rPr>
-          <w:lang w:val="ru-RU"/>
-        </w:rPr>
-        <w:t xml:space="preserve"> </w:t>
-      </w:r>
-      <w:proofErr w:type="spellStart"/>
-      <w:r>
-        <w:rPr>
-          <w:lang w:val="ru-RU"/>
-        </w:rPr>
-        <w:t>реалізації</w:t>
-      </w:r>
-      <w:proofErr w:type="spellEnd"/>
-      <w:r>
-        <w:rPr>
-          <w:lang w:val="ru-RU"/>
-        </w:rPr>
-        <w:t xml:space="preserve"> </w:t>
-      </w:r>
-      <w:proofErr w:type="spellStart"/>
-      <w:r>
-        <w:rPr>
-          <w:lang w:val="ru-RU"/>
-        </w:rPr>
-        <w:t>методів</w:t>
-      </w:r>
-      <w:proofErr w:type="spellEnd"/>
-      <w:r>
-        <w:rPr>
-          <w:lang w:val="ru-RU"/>
-        </w:rPr>
-        <w:t xml:space="preserve"> в </w:t>
-      </w:r>
-      <w:proofErr w:type="spellStart"/>
-      <w:r>
-        <w:rPr>
-          <w:lang w:val="ru-RU"/>
-        </w:rPr>
-        <w:t>абстрактних</w:t>
-      </w:r>
-      <w:proofErr w:type="spellEnd"/>
-      <w:r>
-        <w:rPr>
-          <w:lang w:val="ru-RU"/>
-        </w:rPr>
-        <w:t xml:space="preserve"> </w:t>
-      </w:r>
-      <w:proofErr w:type="spellStart"/>
-      <w:r>
-        <w:rPr>
-          <w:lang w:val="ru-RU"/>
-        </w:rPr>
-        <w:t>класах</w:t>
-      </w:r>
-      <w:proofErr w:type="spellEnd"/>
-      <w:r>
-        <w:rPr>
-          <w:lang w:val="ru-RU"/>
-        </w:rPr>
-        <w:t xml:space="preserve">. </w:t>
-      </w:r>
-      <w:proofErr w:type="spellStart"/>
-      <w:r>
-        <w:rPr>
-          <w:lang w:val="ru-RU"/>
-        </w:rPr>
-        <w:t>Фактично</w:t>
-      </w:r>
-      <w:proofErr w:type="spellEnd"/>
-      <w:r>
-        <w:rPr>
-          <w:lang w:val="ru-RU"/>
-        </w:rPr>
-        <w:t xml:space="preserve"> </w:t>
-      </w:r>
-      <w:proofErr w:type="spellStart"/>
-      <w:r>
-        <w:rPr>
-          <w:lang w:val="ru-RU"/>
-        </w:rPr>
-        <w:t>потрібен</w:t>
-      </w:r>
-      <w:proofErr w:type="spellEnd"/>
-      <w:r>
-        <w:rPr>
-          <w:lang w:val="ru-RU"/>
-        </w:rPr>
-        <w:t xml:space="preserve"> для </w:t>
-      </w:r>
-      <w:proofErr w:type="spellStart"/>
-      <w:r>
-        <w:rPr>
-          <w:lang w:val="ru-RU"/>
-        </w:rPr>
-        <w:t>гарантування</w:t>
-      </w:r>
-      <w:proofErr w:type="spellEnd"/>
-      <w:r>
-        <w:rPr>
-          <w:lang w:val="ru-RU"/>
-        </w:rPr>
-        <w:t xml:space="preserve"> </w:t>
-      </w:r>
-      <w:proofErr w:type="spellStart"/>
-      <w:r>
-        <w:rPr>
-          <w:lang w:val="ru-RU"/>
-        </w:rPr>
-        <w:t>наявності</w:t>
-      </w:r>
-      <w:proofErr w:type="spellEnd"/>
-      <w:r>
-        <w:rPr>
-          <w:lang w:val="ru-RU"/>
-        </w:rPr>
-        <w:t xml:space="preserve"> 1 методу в </w:t>
-      </w:r>
-      <w:proofErr w:type="spellStart"/>
-      <w:r>
-        <w:rPr>
-          <w:lang w:val="ru-RU"/>
-        </w:rPr>
-        <w:t>об'єкті</w:t>
-      </w:r>
-      <w:proofErr w:type="spellEnd"/>
-      <w:r>
-        <w:rPr>
-          <w:lang w:val="ru-RU"/>
-        </w:rPr>
-        <w:t xml:space="preserve"> </w:t>
-      </w:r>
-      <w:proofErr w:type="spellStart"/>
-      <w:r>
-        <w:rPr>
-          <w:lang w:val="ru-RU"/>
-        </w:rPr>
-        <w:t>класа</w:t>
-      </w:r>
-      <w:proofErr w:type="spellEnd"/>
-      <w:r>
-        <w:rPr>
-          <w:lang w:val="ru-RU"/>
-        </w:rPr>
-        <w:t>.</w:t>
+      <w:r>
+        <w:rPr>
+          <w:lang w:val="ru-RU"/>
+        </w:rPr>
+        <w:t>додатковий інтерфейс для спрощення приховування реалізації методів в абстрактних класах. Фактично потрібен для гарантування наявності 1 методу в об'єкті класа.</w:t>
       </w:r>
     </w:p>
     <w:p>
@@ -1239,7 +814,6 @@
           <w:numId w:val="9"/>
         </w:numPr>
       </w:pPr>
-      <w:proofErr w:type="spellStart"/>
       <w:r>
         <w:rPr>
           <w:lang w:val="en-US"/>
@@ -1250,65 +824,14 @@
         <w:rPr>
           <w:lang w:val="en-US"/>
         </w:rPr>
-        <w:t>rtContainer</w:t>
-      </w:r>
-      <w:proofErr w:type="spellEnd"/>
-      <w:r>
-        <w:rPr>
-          <w:lang w:val="en-US"/>
-        </w:rPr>
-        <w:t xml:space="preserve"> – </w:t>
-      </w:r>
-      <w:proofErr w:type="spellStart"/>
-      <w:r>
-        <w:rPr>
-          <w:lang w:val="ru-RU"/>
-        </w:rPr>
-        <w:t>базовий</w:t>
-      </w:r>
-      <w:proofErr w:type="spellEnd"/>
-      <w:r>
-        <w:rPr>
-          <w:lang w:val="ru-RU"/>
-        </w:rPr>
-        <w:t xml:space="preserve"> </w:t>
-      </w:r>
-      <w:proofErr w:type="spellStart"/>
-      <w:r>
-        <w:rPr>
-          <w:lang w:val="ru-RU"/>
-        </w:rPr>
-        <w:t>клас</w:t>
-      </w:r>
-      <w:proofErr w:type="spellEnd"/>
-      <w:r>
-        <w:rPr>
-          <w:lang w:val="ru-RU"/>
-        </w:rPr>
-        <w:t xml:space="preserve"> </w:t>
-      </w:r>
-      <w:proofErr w:type="spellStart"/>
-      <w:r>
-        <w:rPr>
-          <w:lang w:val="ru-RU"/>
-        </w:rPr>
-        <w:t>елемента</w:t>
-      </w:r>
-      <w:proofErr w:type="spellEnd"/>
-      <w:r>
-        <w:rPr>
-          <w:lang w:val="ru-RU"/>
-        </w:rPr>
-        <w:t xml:space="preserve"> </w:t>
-      </w:r>
-      <w:proofErr w:type="spellStart"/>
-      <w:r>
-        <w:rPr>
-          <w:lang w:val="ru-RU"/>
-        </w:rPr>
-        <w:t>бази</w:t>
-      </w:r>
-      <w:proofErr w:type="spellEnd"/>
+        <w:t xml:space="preserve">rtContainer – </w:t>
+      </w:r>
+      <w:r>
+        <w:rPr>
+          <w:lang w:val="ru-RU"/>
+        </w:rPr>
+        <w:t>базовий клас елемента бази</w:t>
+      </w:r>
     </w:p>
     <w:p>
       <w:pPr>
@@ -1318,14 +841,12 @@
           <w:numId w:val="9"/>
         </w:numPr>
       </w:pPr>
-      <w:proofErr w:type="spellStart"/>
       <w:r>
         <w:rPr>
           <w:lang w:val="en-US"/>
         </w:rPr>
         <w:t>ListContainer</w:t>
       </w:r>
-      <w:proofErr w:type="spellEnd"/>
       <w:r>
         <w:t xml:space="preserve"> – </w:t>
       </w:r>
@@ -1341,14 +862,12 @@
           <w:numId w:val="9"/>
         </w:numPr>
       </w:pPr>
-      <w:proofErr w:type="spellStart"/>
       <w:r>
         <w:rPr>
           <w:lang w:val="en-US"/>
         </w:rPr>
         <w:t>SmartListContainer</w:t>
       </w:r>
-      <w:proofErr w:type="spellEnd"/>
       <w:r>
         <w:t xml:space="preserve"> – </w:t>
       </w:r>
@@ -1361,14 +880,12 @@
       <w:r>
         <w:t xml:space="preserve">дочірні об’єкти </w:t>
       </w:r>
-      <w:proofErr w:type="spellStart"/>
       <w:r>
         <w:rPr>
           <w:lang w:val="en-US"/>
         </w:rPr>
         <w:t>SmartContainer</w:t>
       </w:r>
-      <w:proofErr w:type="spellEnd"/>
     </w:p>
     <w:p>
       <w:pPr>
@@ -1392,18 +909,13 @@
           <w:numId w:val="10"/>
         </w:numPr>
       </w:pPr>
-      <w:proofErr w:type="spellStart"/>
       <w:r>
         <w:rPr>
           <w:lang w:val="en-US"/>
         </w:rPr>
         <w:t>GroupBase</w:t>
       </w:r>
-      <w:proofErr w:type="spellEnd"/>
-      <w:r>
-        <w:rPr>
-          <w:lang w:val="ru-RU"/>
-        </w:rPr>
+      <w:r>
         <w:t xml:space="preserve"> – </w:t>
       </w:r>
       <w:r>
@@ -1466,75 +978,11 @@
         </w:rPr>
         <w:t xml:space="preserve"> – </w:t>
       </w:r>
-      <w:proofErr w:type="spellStart"/>
-      <w:r>
-        <w:rPr>
-          <w:lang w:val="ru-RU"/>
-        </w:rPr>
-        <w:t>Клас</w:t>
-      </w:r>
-      <w:proofErr w:type="spellEnd"/>
-      <w:r>
-        <w:rPr>
-          <w:lang w:val="ru-RU"/>
-        </w:rPr>
-        <w:t xml:space="preserve"> конкретного товару. </w:t>
-      </w:r>
-      <w:proofErr w:type="spellStart"/>
-      <w:r>
-        <w:rPr>
-          <w:lang w:val="ru-RU"/>
-        </w:rPr>
-        <w:t>Зберігає</w:t>
-      </w:r>
-      <w:proofErr w:type="spellEnd"/>
-      <w:r>
-        <w:rPr>
-          <w:lang w:val="ru-RU"/>
-        </w:rPr>
-        <w:t xml:space="preserve"> список </w:t>
-      </w:r>
-      <w:proofErr w:type="spellStart"/>
-      <w:r>
-        <w:rPr>
-          <w:lang w:val="ru-RU"/>
-        </w:rPr>
-        <w:t>здійснених</w:t>
-      </w:r>
-      <w:proofErr w:type="spellEnd"/>
-      <w:r>
-        <w:rPr>
-          <w:lang w:val="ru-RU"/>
-        </w:rPr>
-        <w:t xml:space="preserve"> </w:t>
-      </w:r>
-      <w:proofErr w:type="spellStart"/>
-      <w:r>
-        <w:rPr>
-          <w:lang w:val="ru-RU"/>
-        </w:rPr>
-        <w:t>замовлень</w:t>
-      </w:r>
-      <w:proofErr w:type="spellEnd"/>
-      <w:r>
-        <w:rPr>
-          <w:lang w:val="ru-RU"/>
-        </w:rPr>
-        <w:t>/</w:t>
-      </w:r>
-      <w:proofErr w:type="spellStart"/>
-      <w:r>
-        <w:rPr>
-          <w:lang w:val="ru-RU"/>
-        </w:rPr>
-        <w:t>продажів</w:t>
-      </w:r>
-      <w:proofErr w:type="spellEnd"/>
-      <w:r>
-        <w:rPr>
-          <w:lang w:val="ru-RU"/>
-        </w:rPr>
-        <w:t>(</w:t>
+      <w:r>
+        <w:rPr>
+          <w:lang w:val="ru-RU"/>
+        </w:rPr>
+        <w:t>Клас конкретного товару. Зберігає список здійснених замовлень/продажів(</w:t>
       </w:r>
       <w:r>
         <w:rPr>
@@ -1563,44 +1011,18 @@
         </w:rPr>
         <w:t xml:space="preserve">Order – </w:t>
       </w:r>
-      <w:proofErr w:type="spellStart"/>
-      <w:r>
-        <w:rPr>
-          <w:lang w:val="ru-RU"/>
-        </w:rPr>
-        <w:t>Клас</w:t>
-      </w:r>
-      <w:proofErr w:type="spellEnd"/>
-      <w:r>
-        <w:rPr>
-          <w:lang w:val="ru-RU"/>
-        </w:rPr>
-        <w:t xml:space="preserve"> </w:t>
-      </w:r>
-      <w:proofErr w:type="spellStart"/>
-      <w:r>
-        <w:rPr>
-          <w:lang w:val="ru-RU"/>
-        </w:rPr>
-        <w:t>який</w:t>
-      </w:r>
-      <w:proofErr w:type="spellEnd"/>
-      <w:r>
-        <w:rPr>
-          <w:lang w:val="ru-RU"/>
-        </w:rPr>
-        <w:t xml:space="preserve"> реал</w:t>
-      </w:r>
-      <w:proofErr w:type="spellStart"/>
+      <w:r>
+        <w:rPr>
+          <w:lang w:val="ru-RU"/>
+        </w:rPr>
+        <w:t>Клас який реал</w:t>
+      </w:r>
       <w:r>
         <w:t>ізує</w:t>
       </w:r>
-      <w:proofErr w:type="spellEnd"/>
     </w:p>
     <w:p/>
     <w:p>
-      <w:bookmarkStart w:id="0" w:name="_GoBack"/>
-      <w:bookmarkEnd w:id="0"/>
       <w:r>
         <w:t xml:space="preserve"> </w:t>
       </w:r>
@@ -1633,7 +1055,6 @@
           <w:bCs/>
         </w:rPr>
       </w:pPr>
-      <w:proofErr w:type="spellStart"/>
       <w:r>
         <w:rPr>
           <w:b/>
@@ -1642,7 +1063,6 @@
         </w:rPr>
         <w:t>FrontEnd</w:t>
       </w:r>
-      <w:proofErr w:type="spellEnd"/>
       <w:r>
         <w:rPr>
           <w:b/>
@@ -1667,14 +1087,12 @@
       <w:r>
         <w:t xml:space="preserve">Проблема яка зайняла в мене найбільше часу це зрозуміти як працює </w:t>
       </w:r>
-      <w:proofErr w:type="spellStart"/>
       <w:r>
         <w:rPr>
           <w:lang w:val="en-US"/>
         </w:rPr>
         <w:t>JTree</w:t>
       </w:r>
-      <w:proofErr w:type="spellEnd"/>
       <w:r>
         <w:t>, як з</w:t>
       </w:r>
@@ -1697,21 +1115,10 @@
         <w:t>ньому</w:t>
       </w:r>
       <w:r>
-        <w:t xml:space="preserve"> </w:t>
-      </w:r>
-      <w:r>
-        <w:t>вирішувати</w:t>
-      </w:r>
-      <w:r>
-        <w:t xml:space="preserve"> багато </w:t>
-      </w:r>
-      <w:proofErr w:type="spellStart"/>
-      <w:r>
-        <w:t>багів</w:t>
-      </w:r>
-      <w:proofErr w:type="spellEnd"/>
-      <w:r>
-        <w:t xml:space="preserve"> пов</w:t>
+        <w:t xml:space="preserve"> вирішувати</w:t>
+      </w:r>
+      <w:r>
+        <w:t xml:space="preserve"> багато багів пов</w:t>
       </w:r>
       <w:r>
         <w:t>’</w:t>
@@ -1760,23 +1167,13 @@
           <w:lang w:val="en-US"/>
         </w:rPr>
       </w:pPr>
-      <w:proofErr w:type="spellStart"/>
       <w:r>
         <w:rPr>
           <w:b/>
           <w:bCs/>
           <w:lang w:val="en-US"/>
         </w:rPr>
-        <w:t>BackEnd</w:t>
-      </w:r>
-      <w:proofErr w:type="spellEnd"/>
-      <w:r>
-        <w:rPr>
-          <w:b/>
-          <w:bCs/>
-          <w:lang w:val="en-US"/>
-        </w:rPr>
-        <w:t>:</w:t>
+        <w:t>BackEnd:</w:t>
       </w:r>
     </w:p>
     <w:p>
@@ -1803,14 +1200,12 @@
         </w:rPr>
         <w:t xml:space="preserve">Коли вибудував логіку кодом зрозумів, що </w:t>
       </w:r>
-      <w:proofErr w:type="spellStart"/>
       <w:r>
         <w:rPr>
           <w:lang w:val="en-US"/>
         </w:rPr>
         <w:t>GroupBase</w:t>
       </w:r>
-      <w:proofErr w:type="spellEnd"/>
       <w:r>
         <w:t xml:space="preserve">, </w:t>
       </w:r>
@@ -1880,39 +1275,33 @@
       <w:r>
         <w:t xml:space="preserve">дочірнього класу </w:t>
       </w:r>
-      <w:proofErr w:type="spellStart"/>
       <w:r>
         <w:rPr>
           <w:lang w:val="en-US"/>
         </w:rPr>
         <w:t>SmartListContainer</w:t>
       </w:r>
-      <w:proofErr w:type="spellEnd"/>
       <w:r>
         <w:t xml:space="preserve"> може зберігати в списку тільки об’єкти класів-наслідників </w:t>
       </w:r>
-      <w:proofErr w:type="spellStart"/>
       <w:r>
         <w:rPr>
           <w:lang w:val="en-US"/>
         </w:rPr>
         <w:t>SmartContainer</w:t>
       </w:r>
-      <w:proofErr w:type="spellEnd"/>
       <w:r>
         <w:t>.</w:t>
       </w:r>
       <w:r>
         <w:t xml:space="preserve"> В кінці це стало великою проблемою, і для того щоб позбутись цього обмеження довелось реалізувати ще один абстрактний клас – </w:t>
       </w:r>
-      <w:proofErr w:type="spellStart"/>
       <w:r>
         <w:rPr>
           <w:lang w:val="en-US"/>
         </w:rPr>
         <w:t>ListContainer</w:t>
       </w:r>
-      <w:proofErr w:type="spellEnd"/>
       <w:r>
         <w:rPr>
           <w:lang w:val="ru-RU"/>
@@ -1953,58 +1342,77 @@
         </w:rPr>
         <w:t>с</w:t>
       </w:r>
-      <w:proofErr w:type="spellStart"/>
-      <w:r>
-        <w:t>тувати</w:t>
-      </w:r>
-      <w:proofErr w:type="spellEnd"/>
-      <w:r>
-        <w:t xml:space="preserve"> не було. Особливо без другої половини коду</w:t>
-      </w:r>
-      <w:r>
-        <w:t xml:space="preserve">. Після об’єднання частин проекту повилазило не мало </w:t>
-      </w:r>
-      <w:proofErr w:type="spellStart"/>
-      <w:r>
-        <w:t>багів</w:t>
-      </w:r>
-      <w:proofErr w:type="spellEnd"/>
-      <w:r>
-        <w:t xml:space="preserve">, майже всі виникли через неуважність. Я мав багато різних задач, інколи десь не дописував код, забував про це, </w:t>
-      </w:r>
-      <w:r>
-        <w:t xml:space="preserve">а потім </w:t>
-      </w:r>
-      <w:proofErr w:type="spellStart"/>
-      <w:r>
-        <w:t>вискакувал</w:t>
-      </w:r>
-      <w:proofErr w:type="spellEnd"/>
-      <w:r>
-        <w:rPr>
-          <w:lang w:val="ru-RU"/>
-        </w:rPr>
-        <w:t xml:space="preserve">и </w:t>
-      </w:r>
-      <w:proofErr w:type="spellStart"/>
-      <w:r>
-        <w:rPr>
-          <w:lang w:val="ru-RU"/>
-        </w:rPr>
-        <w:t>незрозум</w:t>
-      </w:r>
-      <w:r>
-        <w:t>ілі</w:t>
-      </w:r>
-      <w:proofErr w:type="spellEnd"/>
-      <w:r>
+      <w:r>
+        <w:t>тувати не було. Особливо без другої половини коду</w:t>
+      </w:r>
+      <w:r>
+        <w:t xml:space="preserve">. Після об’єднання частин проекту повилазило не мало багів, майже всі виникли через неуважність. Я мав багато різних задач, інколи десь не дописував код, забував про це, </w:t>
+      </w:r>
+      <w:r>
+        <w:t>а потім вискакувал</w:t>
+      </w:r>
+      <w:r>
+        <w:rPr>
+          <w:lang w:val="ru-RU"/>
+        </w:rPr>
+        <w:t>и незрозум</w:t>
+      </w:r>
+      <w:r>
+        <w:t xml:space="preserve">ілі </w:t>
+      </w:r>
+      <w:r>
+        <w:rPr>
+          <w:lang w:val="en-US"/>
+        </w:rPr>
+        <w:t>runtime</w:t>
+      </w:r>
+      <w:r>
+        <w:rPr>
+          <w:lang w:val="ru-RU"/>
+        </w:rPr>
         <w:t xml:space="preserve"> </w:t>
       </w:r>
       <w:r>
-        <w:rPr>
-          <w:lang w:val="en-US"/>
-        </w:rPr>
-        <w:t>runtime</w:t>
+        <w:t>помилки. Інколи десь писав не ту букву в слові, і</w:t>
+      </w:r>
+      <w:r>
+        <w:rPr>
+          <w:lang w:val="ru-RU"/>
+        </w:rPr>
+        <w:t xml:space="preserve"> л</w:t>
+      </w:r>
+      <w:r>
+        <w:t xml:space="preserve">інійка </w:t>
+      </w:r>
+      <w:r>
+        <w:rPr>
+          <w:lang w:val="en-US"/>
+        </w:rPr>
+        <w:t>this</w:t>
+      </w:r>
+      <w:r>
+        <w:rPr>
+          <w:lang w:val="ru-RU"/>
+        </w:rPr>
+        <w:t>.</w:t>
+      </w:r>
+      <w:r>
+        <w:rPr>
+          <w:lang w:val="en-US"/>
+        </w:rPr>
+        <w:t>count</w:t>
+      </w:r>
+      <w:r>
+        <w:rPr>
+          <w:lang w:val="ru-RU"/>
+        </w:rPr>
+        <w:t xml:space="preserve"> = </w:t>
+      </w:r>
+      <w:r>
+        <w:rPr>
+          <w:lang w:val="en-US"/>
+        </w:rPr>
+        <w:t>count</w:t>
       </w:r>
       <w:r>
         <w:rPr>
@@ -2013,99 +1421,10 @@
         <w:t xml:space="preserve"> </w:t>
       </w:r>
       <w:r>
-        <w:t>помилки. Інколи десь писав не ту букву в слові, і</w:t>
-      </w:r>
-      <w:r>
-        <w:rPr>
-          <w:lang w:val="ru-RU"/>
-        </w:rPr>
-        <w:t xml:space="preserve"> л</w:t>
-      </w:r>
-      <w:proofErr w:type="spellStart"/>
-      <w:r>
-        <w:t>інійка</w:t>
-      </w:r>
-      <w:proofErr w:type="spellEnd"/>
-      <w:r>
-        <w:t xml:space="preserve"> </w:t>
-      </w:r>
-      <w:r>
-        <w:rPr>
-          <w:lang w:val="en-US"/>
-        </w:rPr>
-        <w:t>this</w:t>
-      </w:r>
-      <w:r>
-        <w:rPr>
-          <w:lang w:val="ru-RU"/>
-        </w:rPr>
-        <w:t>.</w:t>
-      </w:r>
-      <w:r>
-        <w:rPr>
-          <w:lang w:val="en-US"/>
-        </w:rPr>
-        <w:t>count</w:t>
-      </w:r>
-      <w:r>
-        <w:rPr>
-          <w:lang w:val="ru-RU"/>
-        </w:rPr>
-        <w:t xml:space="preserve"> = </w:t>
-      </w:r>
-      <w:r>
-        <w:rPr>
-          <w:lang w:val="en-US"/>
-        </w:rPr>
-        <w:t>count</w:t>
-      </w:r>
-      <w:r>
-        <w:rPr>
-          <w:lang w:val="ru-RU"/>
-        </w:rPr>
-        <w:t xml:space="preserve"> </w:t>
-      </w:r>
-      <w:proofErr w:type="spellStart"/>
-      <w:r>
-        <w:rPr>
-          <w:lang w:val="ru-RU"/>
-        </w:rPr>
-        <w:t>фактично</w:t>
-      </w:r>
-      <w:proofErr w:type="spellEnd"/>
-      <w:r>
-        <w:rPr>
-          <w:lang w:val="ru-RU"/>
-        </w:rPr>
-        <w:t xml:space="preserve"> </w:t>
-      </w:r>
-      <w:proofErr w:type="spellStart"/>
-      <w:r>
-        <w:rPr>
-          <w:lang w:val="ru-RU"/>
-        </w:rPr>
-        <w:t>нічого</w:t>
-      </w:r>
-      <w:proofErr w:type="spellEnd"/>
-      <w:r>
-        <w:rPr>
-          <w:lang w:val="ru-RU"/>
-        </w:rPr>
-        <w:t xml:space="preserve"> не </w:t>
-      </w:r>
-      <w:proofErr w:type="spellStart"/>
-      <w:r>
-        <w:rPr>
-          <w:lang w:val="ru-RU"/>
-        </w:rPr>
-        <w:t>робила</w:t>
-      </w:r>
-      <w:proofErr w:type="spellEnd"/>
-      <w:r>
-        <w:rPr>
-          <w:lang w:val="ru-RU"/>
-        </w:rPr>
-        <w:t xml:space="preserve">. </w:t>
+        <w:rPr>
+          <w:lang w:val="ru-RU"/>
+        </w:rPr>
+        <w:t xml:space="preserve">фактично нічого не робила. </w:t>
       </w:r>
     </w:p>
     <w:p>
@@ -2124,38 +1443,352 @@
         <w:rPr>
           <w:bCs/>
         </w:rPr>
-        <w:t xml:space="preserve">Так як ми окремо працювали, кожен над своєю задачею, в кінці нам треба було дописати інтерфейс який з’єднує </w:t>
-      </w:r>
-      <w:proofErr w:type="spellStart"/>
-      <w:r>
-        <w:rPr>
-          <w:bCs/>
-        </w:rPr>
-        <w:t>фронтенд</w:t>
-      </w:r>
-      <w:proofErr w:type="spellEnd"/>
-      <w:r>
-        <w:rPr>
-          <w:bCs/>
-        </w:rPr>
-        <w:t xml:space="preserve"> і </w:t>
-      </w:r>
-      <w:proofErr w:type="spellStart"/>
-      <w:r>
-        <w:rPr>
-          <w:bCs/>
-        </w:rPr>
-        <w:t>бекенд</w:t>
-      </w:r>
-      <w:proofErr w:type="spellEnd"/>
-      <w:r>
-        <w:rPr>
-          <w:bCs/>
-        </w:rPr>
-        <w:t>. Ніби просто домовитись які методи потрібно, але інколи вивести потрібні інтерфейси було досить проблематично.</w:t>
-      </w:r>
-    </w:p>
-    <w:p/>
+        <w:t>Так як ми окремо працювали, кожен над своєю задачею, в кінці нам треба було дописати інтерфейс який з’єднує фронтенд і бекенд. Ніби просто домовитись які методи потрібно, але інколи вивести потрібні інтерфейси було досить проблематично.</w:t>
+      </w:r>
+    </w:p>
+    <w:p>
+      <w:pPr>
+        <w:pStyle w:val="a4"/>
+        <w:jc w:val="center"/>
+      </w:pPr>
+      <w:r>
+        <w:t>Інструкція</w:t>
+      </w:r>
+    </w:p>
+    <w:p>
+      <w:pPr>
+        <w:rPr>
+          <w:lang w:val="ru-RU"/>
+        </w:rPr>
+      </w:pPr>
+      <w:r>
+        <w:t>В верхній частині вікна є меню що складається з чотирьох частин</w:t>
+      </w:r>
+      <w:r>
+        <w:rPr>
+          <w:lang w:val="ru-RU"/>
+        </w:rPr>
+        <w:t>:</w:t>
+      </w:r>
+    </w:p>
+    <w:p>
+      <w:pPr>
+        <w:pStyle w:val="a3"/>
+        <w:numPr>
+          <w:ilvl w:val="0"/>
+          <w:numId w:val="14"/>
+        </w:numPr>
+        <w:rPr>
+          <w:lang w:val="ru-RU"/>
+        </w:rPr>
+      </w:pPr>
+      <w:r>
+        <w:rPr>
+          <w:lang w:val="en-US"/>
+        </w:rPr>
+        <w:t>File:</w:t>
+      </w:r>
+    </w:p>
+    <w:p>
+      <w:pPr>
+        <w:pStyle w:val="a3"/>
+        <w:numPr>
+          <w:ilvl w:val="1"/>
+          <w:numId w:val="14"/>
+        </w:numPr>
+        <w:rPr>
+          <w:lang w:val="ru-RU"/>
+        </w:rPr>
+      </w:pPr>
+      <w:r>
+        <w:rPr>
+          <w:lang w:val="en-US"/>
+        </w:rPr>
+        <w:t xml:space="preserve">Save – </w:t>
+      </w:r>
+      <w:r>
+        <w:t>зберегти базу</w:t>
+      </w:r>
+    </w:p>
+    <w:p>
+      <w:pPr>
+        <w:pStyle w:val="a3"/>
+        <w:numPr>
+          <w:ilvl w:val="1"/>
+          <w:numId w:val="14"/>
+        </w:numPr>
+        <w:rPr>
+          <w:lang w:val="ru-RU"/>
+        </w:rPr>
+      </w:pPr>
+      <w:r>
+        <w:rPr>
+          <w:lang w:val="en-US"/>
+        </w:rPr>
+        <w:t xml:space="preserve">Load – </w:t>
+      </w:r>
+      <w:r>
+        <w:t>загрузити базу</w:t>
+      </w:r>
+    </w:p>
+    <w:p>
+      <w:pPr>
+        <w:pStyle w:val="a3"/>
+        <w:numPr>
+          <w:ilvl w:val="1"/>
+          <w:numId w:val="14"/>
+        </w:numPr>
+        <w:rPr>
+          <w:lang w:val="ru-RU"/>
+        </w:rPr>
+      </w:pPr>
+      <w:r>
+        <w:rPr>
+          <w:lang w:val="en-US"/>
+        </w:rPr>
+        <w:t>Exit</w:t>
+      </w:r>
+      <w:r>
+        <w:t xml:space="preserve"> - вихід</w:t>
+      </w:r>
+      <w:bookmarkStart w:id="0" w:name="_GoBack"/>
+      <w:bookmarkEnd w:id="0"/>
+    </w:p>
+    <w:p>
+      <w:pPr>
+        <w:pStyle w:val="a3"/>
+        <w:numPr>
+          <w:ilvl w:val="0"/>
+          <w:numId w:val="14"/>
+        </w:numPr>
+        <w:rPr>
+          <w:lang w:val="ru-RU"/>
+        </w:rPr>
+      </w:pPr>
+      <w:r>
+        <w:rPr>
+          <w:lang w:val="en-US"/>
+        </w:rPr>
+        <w:t>Group:</w:t>
+      </w:r>
+    </w:p>
+    <w:p>
+      <w:pPr>
+        <w:pStyle w:val="a3"/>
+        <w:numPr>
+          <w:ilvl w:val="1"/>
+          <w:numId w:val="14"/>
+        </w:numPr>
+        <w:rPr>
+          <w:lang w:val="ru-RU"/>
+        </w:rPr>
+      </w:pPr>
+      <w:r>
+        <w:rPr>
+          <w:lang w:val="en-US"/>
+        </w:rPr>
+        <w:t xml:space="preserve">New group – </w:t>
+      </w:r>
+      <w:r>
+        <w:t>створити групу</w:t>
+      </w:r>
+    </w:p>
+    <w:p>
+      <w:pPr>
+        <w:pStyle w:val="a3"/>
+        <w:numPr>
+          <w:ilvl w:val="1"/>
+          <w:numId w:val="14"/>
+        </w:numPr>
+        <w:rPr>
+          <w:lang w:val="ru-RU"/>
+        </w:rPr>
+      </w:pPr>
+      <w:r>
+        <w:rPr>
+          <w:lang w:val="en-US"/>
+        </w:rPr>
+        <w:t xml:space="preserve">Edit group – </w:t>
+      </w:r>
+      <w:r>
+        <w:t>редагувати групу</w:t>
+      </w:r>
+    </w:p>
+    <w:p>
+      <w:pPr>
+        <w:pStyle w:val="a3"/>
+        <w:numPr>
+          <w:ilvl w:val="1"/>
+          <w:numId w:val="14"/>
+        </w:numPr>
+        <w:rPr>
+          <w:lang w:val="ru-RU"/>
+        </w:rPr>
+      </w:pPr>
+      <w:r>
+        <w:rPr>
+          <w:lang w:val="en-US"/>
+        </w:rPr>
+        <w:t xml:space="preserve">Delete group – </w:t>
+      </w:r>
+      <w:r>
+        <w:t>видалити групу</w:t>
+      </w:r>
+    </w:p>
+    <w:p>
+      <w:pPr>
+        <w:pStyle w:val="a3"/>
+        <w:numPr>
+          <w:ilvl w:val="0"/>
+          <w:numId w:val="14"/>
+        </w:numPr>
+        <w:rPr>
+          <w:lang w:val="ru-RU"/>
+        </w:rPr>
+      </w:pPr>
+      <w:r>
+        <w:rPr>
+          <w:lang w:val="en-US"/>
+        </w:rPr>
+        <w:t>Goods:</w:t>
+      </w:r>
+    </w:p>
+    <w:p>
+      <w:pPr>
+        <w:pStyle w:val="a3"/>
+        <w:numPr>
+          <w:ilvl w:val="1"/>
+          <w:numId w:val="14"/>
+        </w:numPr>
+        <w:rPr>
+          <w:lang w:val="ru-RU"/>
+        </w:rPr>
+      </w:pPr>
+      <w:r>
+        <w:rPr>
+          <w:lang w:val="en-US"/>
+        </w:rPr>
+        <w:t xml:space="preserve">New goods – </w:t>
+      </w:r>
+      <w:r>
+        <w:t>створити товар</w:t>
+      </w:r>
+    </w:p>
+    <w:p>
+      <w:pPr>
+        <w:pStyle w:val="a3"/>
+        <w:numPr>
+          <w:ilvl w:val="1"/>
+          <w:numId w:val="14"/>
+        </w:numPr>
+        <w:rPr>
+          <w:lang w:val="ru-RU"/>
+        </w:rPr>
+      </w:pPr>
+      <w:r>
+        <w:rPr>
+          <w:lang w:val="en-US"/>
+        </w:rPr>
+        <w:t>Edit goods</w:t>
+      </w:r>
+      <w:r>
+        <w:t xml:space="preserve"> – редагувати товар</w:t>
+      </w:r>
+    </w:p>
+    <w:p>
+      <w:pPr>
+        <w:pStyle w:val="a3"/>
+        <w:numPr>
+          <w:ilvl w:val="1"/>
+          <w:numId w:val="14"/>
+        </w:numPr>
+        <w:rPr>
+          <w:lang w:val="ru-RU"/>
+        </w:rPr>
+      </w:pPr>
+      <w:r>
+        <w:rPr>
+          <w:lang w:val="en-US"/>
+        </w:rPr>
+        <w:t>Delete goods</w:t>
+      </w:r>
+      <w:r>
+        <w:t xml:space="preserve"> – видалити товар</w:t>
+      </w:r>
+    </w:p>
+    <w:p>
+      <w:pPr>
+        <w:pStyle w:val="a3"/>
+        <w:numPr>
+          <w:ilvl w:val="0"/>
+          <w:numId w:val="14"/>
+        </w:numPr>
+        <w:rPr>
+          <w:lang w:val="ru-RU"/>
+        </w:rPr>
+      </w:pPr>
+      <w:r>
+        <w:rPr>
+          <w:lang w:val="en-US"/>
+        </w:rPr>
+        <w:t>Order:</w:t>
+      </w:r>
+    </w:p>
+    <w:p>
+      <w:pPr>
+        <w:pStyle w:val="a3"/>
+        <w:numPr>
+          <w:ilvl w:val="1"/>
+          <w:numId w:val="14"/>
+        </w:numPr>
+        <w:rPr>
+          <w:lang w:val="ru-RU"/>
+        </w:rPr>
+      </w:pPr>
+      <w:r>
+        <w:rPr>
+          <w:lang w:val="en-US"/>
+        </w:rPr>
+        <w:t>New order</w:t>
+      </w:r>
+      <w:r>
+        <w:t xml:space="preserve"> – створити товар</w:t>
+      </w:r>
+    </w:p>
+    <w:p>
+      <w:pPr>
+        <w:pStyle w:val="a3"/>
+        <w:numPr>
+          <w:ilvl w:val="1"/>
+          <w:numId w:val="14"/>
+        </w:numPr>
+        <w:rPr>
+          <w:lang w:val="ru-RU"/>
+        </w:rPr>
+      </w:pPr>
+      <w:r>
+        <w:rPr>
+          <w:lang w:val="en-US"/>
+        </w:rPr>
+        <w:t>Delete order</w:t>
+      </w:r>
+      <w:r>
+        <w:t xml:space="preserve"> – видалити товар</w:t>
+      </w:r>
+    </w:p>
+    <w:p>
+      <w:pPr>
+        <w:rPr>
+          <w:lang w:val="ru-RU"/>
+        </w:rPr>
+      </w:pPr>
+      <w:r>
+        <w:rPr>
+          <w:lang w:val="ru-RU"/>
+        </w:rPr>
+        <w:t>Зліва головного екрану є дерево груп товарів. Натискаючи на групу або товар виводиться інформація про нього. Там також знаходиться пошук товарів.</w:t>
+      </w:r>
+    </w:p>
     <w:p/>
     <w:p/>
     <w:p/>
@@ -2171,8 +1804,207 @@
 </file>
 
 <file path=word/numbering.xml><?xml version="1.0" encoding="utf-8"?>
-<w:numbering xmlns:wpc="http://schemas.microsoft.com/office/word/2010/wordprocessingCanvas" xmlns:mc="http://schemas.openxmlformats.org/markup-compatibility/2006" xmlns:o="urn:schemas-microsoft-com:office:office" xmlns:r="http://schemas.openxmlformats.org/officeDocument/2006/relationships" xmlns:m="http://schemas.openxmlformats.org/officeDocument/2006/math" xmlns:v="urn:schemas-microsoft-com:vml" xmlns:wp14="http://schemas.microsoft.com/office/word/2010/wordprocessingDrawing" xmlns:wp="http://schemas.openxmlformats.org/drawingml/2006/wordprocessingDrawing" xmlns:w10="urn:schemas-microsoft-com:office:word" xmlns:w="http://schemas.openxmlformats.org/wordprocessingml/2006/main" xmlns:w14="http://schemas.microsoft.com/office/word/2010/wordml" xmlns:w15="http://schemas.microsoft.com/office/word/2012/wordml" xmlns:wpg="http://schemas.microsoft.com/office/word/2010/wordprocessingGroup" xmlns:wpi="http://schemas.microsoft.com/office/word/2010/wordprocessingInk" xmlns:wne="http://schemas.microsoft.com/office/word/2006/wordml" xmlns:wps="http://schemas.microsoft.com/office/word/2010/wordprocessingShape" mc:Ignorable="w14 w15 wp14">
+<w:numbering xmlns:wpc="http://schemas.microsoft.com/office/word/2010/wordprocessingCanvas" xmlns:cx="http://schemas.microsoft.com/office/drawing/2014/chartex" xmlns:cx1="http://schemas.microsoft.com/office/drawing/2015/9/8/chartex" xmlns:cx2="http://schemas.microsoft.com/office/drawing/2015/10/21/chartex" xmlns:cx3="http://schemas.microsoft.com/office/drawing/2016/5/9/chartex" xmlns:cx4="http://schemas.microsoft.com/office/drawing/2016/5/10/chartex" xmlns:cx5="http://schemas.microsoft.com/office/drawing/2016/5/11/chartex" xmlns:cx6="http://schemas.microsoft.com/office/drawing/2016/5/12/chartex" xmlns:cx7="http://schemas.microsoft.com/office/drawing/2016/5/13/chartex" xmlns:cx8="http://schemas.microsoft.com/office/drawing/2016/5/14/chartex" xmlns:mc="http://schemas.openxmlformats.org/markup-compatibility/2006" xmlns:aink="http://schemas.microsoft.com/office/drawing/2016/ink" xmlns:am3d="http://schemas.microsoft.com/office/drawing/2017/model3d" xmlns:o="urn:schemas-microsoft-com:office:office" xmlns:r="http://schemas.openxmlformats.org/officeDocument/2006/relationships" xmlns:m="http://schemas.openxmlformats.org/officeDocument/2006/math" xmlns:v="urn:schemas-microsoft-com:vml" xmlns:wp14="http://schemas.microsoft.com/office/word/2010/wordprocessingDrawing" xmlns:wp="http://schemas.openxmlformats.org/drawingml/2006/wordprocessingDrawing" xmlns:w10="urn:schemas-microsoft-com:office:word" xmlns:w="http://schemas.openxmlformats.org/wordprocessingml/2006/main" xmlns:w14="http://schemas.microsoft.com/office/word/2010/wordml" xmlns:w15="http://schemas.microsoft.com/office/word/2012/wordml" xmlns:w16cid="http://schemas.microsoft.com/office/word/2016/wordml/cid" xmlns:w16se="http://schemas.microsoft.com/office/word/2015/wordml/symex" xmlns:wpg="http://schemas.microsoft.com/office/word/2010/wordprocessingGroup" xmlns:wpi="http://schemas.microsoft.com/office/word/2010/wordprocessingInk" xmlns:wne="http://schemas.microsoft.com/office/word/2006/wordml" xmlns:wps="http://schemas.microsoft.com/office/word/2010/wordprocessingShape" mc:Ignorable="w14 w15 w16se w16cid wp14">
   <w:abstractNum w:abstractNumId="0" w15:restartNumberingAfterBreak="0">
+    <w:nsid w:val="01AC5DC1"/>
+    <w:multiLevelType w:val="hybridMultilevel"/>
+    <w:tmpl w:val="E25C6428"/>
+    <w:lvl w:ilvl="0" w:tplc="04220001">
+      <w:start w:val="1"/>
+      <w:numFmt w:val="bullet"/>
+      <w:lvlText w:val=""/>
+      <w:lvlJc w:val="left"/>
+      <w:pPr>
+        <w:ind w:left="720" w:hanging="360"/>
+      </w:pPr>
+      <w:rPr>
+        <w:rFonts w:ascii="Symbol" w:hAnsi="Symbol" w:hint="default"/>
+      </w:rPr>
+    </w:lvl>
+    <w:lvl w:ilvl="1" w:tplc="04220003" w:tentative="1">
+      <w:start w:val="1"/>
+      <w:numFmt w:val="bullet"/>
+      <w:lvlText w:val="o"/>
+      <w:lvlJc w:val="left"/>
+      <w:pPr>
+        <w:ind w:left="1440" w:hanging="360"/>
+      </w:pPr>
+      <w:rPr>
+        <w:rFonts w:ascii="Courier New" w:hAnsi="Courier New" w:cs="Courier New" w:hint="default"/>
+      </w:rPr>
+    </w:lvl>
+    <w:lvl w:ilvl="2" w:tplc="04220005" w:tentative="1">
+      <w:start w:val="1"/>
+      <w:numFmt w:val="bullet"/>
+      <w:lvlText w:val=""/>
+      <w:lvlJc w:val="left"/>
+      <w:pPr>
+        <w:ind w:left="2160" w:hanging="360"/>
+      </w:pPr>
+      <w:rPr>
+        <w:rFonts w:ascii="Wingdings" w:hAnsi="Wingdings" w:hint="default"/>
+      </w:rPr>
+    </w:lvl>
+    <w:lvl w:ilvl="3" w:tplc="04220001" w:tentative="1">
+      <w:start w:val="1"/>
+      <w:numFmt w:val="bullet"/>
+      <w:lvlText w:val=""/>
+      <w:lvlJc w:val="left"/>
+      <w:pPr>
+        <w:ind w:left="2880" w:hanging="360"/>
+      </w:pPr>
+      <w:rPr>
+        <w:rFonts w:ascii="Symbol" w:hAnsi="Symbol" w:hint="default"/>
+      </w:rPr>
+    </w:lvl>
+    <w:lvl w:ilvl="4" w:tplc="04220003" w:tentative="1">
+      <w:start w:val="1"/>
+      <w:numFmt w:val="bullet"/>
+      <w:lvlText w:val="o"/>
+      <w:lvlJc w:val="left"/>
+      <w:pPr>
+        <w:ind w:left="3600" w:hanging="360"/>
+      </w:pPr>
+      <w:rPr>
+        <w:rFonts w:ascii="Courier New" w:hAnsi="Courier New" w:cs="Courier New" w:hint="default"/>
+      </w:rPr>
+    </w:lvl>
+    <w:lvl w:ilvl="5" w:tplc="04220005" w:tentative="1">
+      <w:start w:val="1"/>
+      <w:numFmt w:val="bullet"/>
+      <w:lvlText w:val=""/>
+      <w:lvlJc w:val="left"/>
+      <w:pPr>
+        <w:ind w:left="4320" w:hanging="360"/>
+      </w:pPr>
+      <w:rPr>
+        <w:rFonts w:ascii="Wingdings" w:hAnsi="Wingdings" w:hint="default"/>
+      </w:rPr>
+    </w:lvl>
+    <w:lvl w:ilvl="6" w:tplc="04220001" w:tentative="1">
+      <w:start w:val="1"/>
+      <w:numFmt w:val="bullet"/>
+      <w:lvlText w:val=""/>
+      <w:lvlJc w:val="left"/>
+      <w:pPr>
+        <w:ind w:left="5040" w:hanging="360"/>
+      </w:pPr>
+      <w:rPr>
+        <w:rFonts w:ascii="Symbol" w:hAnsi="Symbol" w:hint="default"/>
+      </w:rPr>
+    </w:lvl>
+    <w:lvl w:ilvl="7" w:tplc="04220003" w:tentative="1">
+      <w:start w:val="1"/>
+      <w:numFmt w:val="bullet"/>
+      <w:lvlText w:val="o"/>
+      <w:lvlJc w:val="left"/>
+      <w:pPr>
+        <w:ind w:left="5760" w:hanging="360"/>
+      </w:pPr>
+      <w:rPr>
+        <w:rFonts w:ascii="Courier New" w:hAnsi="Courier New" w:cs="Courier New" w:hint="default"/>
+      </w:rPr>
+    </w:lvl>
+    <w:lvl w:ilvl="8" w:tplc="04220005" w:tentative="1">
+      <w:start w:val="1"/>
+      <w:numFmt w:val="bullet"/>
+      <w:lvlText w:val=""/>
+      <w:lvlJc w:val="left"/>
+      <w:pPr>
+        <w:ind w:left="6480" w:hanging="360"/>
+      </w:pPr>
+      <w:rPr>
+        <w:rFonts w:ascii="Wingdings" w:hAnsi="Wingdings" w:hint="default"/>
+      </w:rPr>
+    </w:lvl>
+  </w:abstractNum>
+  <w:abstractNum w:abstractNumId="1" w15:restartNumberingAfterBreak="0">
+    <w:nsid w:val="01B1251C"/>
+    <w:multiLevelType w:val="hybridMultilevel"/>
+    <w:tmpl w:val="C6BA4622"/>
+    <w:lvl w:ilvl="0" w:tplc="0422000F">
+      <w:start w:val="1"/>
+      <w:numFmt w:val="decimal"/>
+      <w:lvlText w:val="%1."/>
+      <w:lvlJc w:val="left"/>
+      <w:pPr>
+        <w:ind w:left="720" w:hanging="360"/>
+      </w:pPr>
+    </w:lvl>
+    <w:lvl w:ilvl="1" w:tplc="04220019" w:tentative="1">
+      <w:start w:val="1"/>
+      <w:numFmt w:val="lowerLetter"/>
+      <w:lvlText w:val="%2."/>
+      <w:lvlJc w:val="left"/>
+      <w:pPr>
+        <w:ind w:left="1440" w:hanging="360"/>
+      </w:pPr>
+    </w:lvl>
+    <w:lvl w:ilvl="2" w:tplc="0422001B" w:tentative="1">
+      <w:start w:val="1"/>
+      <w:numFmt w:val="lowerRoman"/>
+      <w:lvlText w:val="%3."/>
+      <w:lvlJc w:val="right"/>
+      <w:pPr>
+        <w:ind w:left="2160" w:hanging="180"/>
+      </w:pPr>
+    </w:lvl>
+    <w:lvl w:ilvl="3" w:tplc="0422000F" w:tentative="1">
+      <w:start w:val="1"/>
+      <w:numFmt w:val="decimal"/>
+      <w:lvlText w:val="%4."/>
+      <w:lvlJc w:val="left"/>
+      <w:pPr>
+        <w:ind w:left="2880" w:hanging="360"/>
+      </w:pPr>
+    </w:lvl>
+    <w:lvl w:ilvl="4" w:tplc="04220019" w:tentative="1">
+      <w:start w:val="1"/>
+      <w:numFmt w:val="lowerLetter"/>
+      <w:lvlText w:val="%5."/>
+      <w:lvlJc w:val="left"/>
+      <w:pPr>
+        <w:ind w:left="3600" w:hanging="360"/>
+      </w:pPr>
+    </w:lvl>
+    <w:lvl w:ilvl="5" w:tplc="0422001B" w:tentative="1">
+      <w:start w:val="1"/>
+      <w:numFmt w:val="lowerRoman"/>
+      <w:lvlText w:val="%6."/>
+      <w:lvlJc w:val="right"/>
+      <w:pPr>
+        <w:ind w:left="4320" w:hanging="180"/>
+      </w:pPr>
+    </w:lvl>
+    <w:lvl w:ilvl="6" w:tplc="0422000F" w:tentative="1">
+      <w:start w:val="1"/>
+      <w:numFmt w:val="decimal"/>
+      <w:lvlText w:val="%7."/>
+      <w:lvlJc w:val="left"/>
+      <w:pPr>
+        <w:ind w:left="5040" w:hanging="360"/>
+      </w:pPr>
+    </w:lvl>
+    <w:lvl w:ilvl="7" w:tplc="04220019" w:tentative="1">
+      <w:start w:val="1"/>
+      <w:numFmt w:val="lowerLetter"/>
+      <w:lvlText w:val="%8."/>
+      <w:lvlJc w:val="left"/>
+      <w:pPr>
+        <w:ind w:left="5760" w:hanging="360"/>
+      </w:pPr>
+    </w:lvl>
+    <w:lvl w:ilvl="8" w:tplc="0422001B" w:tentative="1">
+      <w:start w:val="1"/>
+      <w:numFmt w:val="lowerRoman"/>
+      <w:lvlText w:val="%9."/>
+      <w:lvlJc w:val="right"/>
+      <w:pPr>
+        <w:ind w:left="6480" w:hanging="180"/>
+      </w:pPr>
+    </w:lvl>
+  </w:abstractNum>
+  <w:abstractNum w:abstractNumId="2" w15:restartNumberingAfterBreak="0">
     <w:nsid w:val="0B777792"/>
     <w:multiLevelType w:val="hybridMultilevel"/>
     <w:tmpl w:val="C6B0F218"/>
@@ -2285,7 +2117,7 @@
       </w:rPr>
     </w:lvl>
   </w:abstractNum>
-  <w:abstractNum w:abstractNumId="1" w15:restartNumberingAfterBreak="0">
+  <w:abstractNum w:abstractNumId="3" w15:restartNumberingAfterBreak="0">
     <w:nsid w:val="164B7CE9"/>
     <w:multiLevelType w:val="hybridMultilevel"/>
     <w:tmpl w:val="6480FEFA"/>
@@ -2374,7 +2206,7 @@
       </w:pPr>
     </w:lvl>
   </w:abstractNum>
-  <w:abstractNum w:abstractNumId="2" w15:restartNumberingAfterBreak="0">
+  <w:abstractNum w:abstractNumId="4" w15:restartNumberingAfterBreak="0">
     <w:nsid w:val="1B6935DC"/>
     <w:multiLevelType w:val="hybridMultilevel"/>
     <w:tmpl w:val="E7B23C0A"/>
@@ -2487,7 +2319,7 @@
       </w:rPr>
     </w:lvl>
   </w:abstractNum>
-  <w:abstractNum w:abstractNumId="3" w15:restartNumberingAfterBreak="0">
+  <w:abstractNum w:abstractNumId="5" w15:restartNumberingAfterBreak="0">
     <w:nsid w:val="1EA13844"/>
     <w:multiLevelType w:val="hybridMultilevel"/>
     <w:tmpl w:val="833045D8"/>
@@ -2600,7 +2432,7 @@
       </w:rPr>
     </w:lvl>
   </w:abstractNum>
-  <w:abstractNum w:abstractNumId="4" w15:restartNumberingAfterBreak="0">
+  <w:abstractNum w:abstractNumId="6" w15:restartNumberingAfterBreak="0">
     <w:nsid w:val="1F867F89"/>
     <w:multiLevelType w:val="hybridMultilevel"/>
     <w:tmpl w:val="D902D912"/>
@@ -2713,7 +2545,7 @@
       </w:rPr>
     </w:lvl>
   </w:abstractNum>
-  <w:abstractNum w:abstractNumId="5" w15:restartNumberingAfterBreak="0">
+  <w:abstractNum w:abstractNumId="7" w15:restartNumberingAfterBreak="0">
     <w:nsid w:val="20F4640A"/>
     <w:multiLevelType w:val="hybridMultilevel"/>
     <w:tmpl w:val="230A9FE0"/>
@@ -2826,7 +2658,7 @@
       </w:rPr>
     </w:lvl>
   </w:abstractNum>
-  <w:abstractNum w:abstractNumId="6" w15:restartNumberingAfterBreak="0">
+  <w:abstractNum w:abstractNumId="8" w15:restartNumberingAfterBreak="0">
     <w:nsid w:val="32AF18F2"/>
     <w:multiLevelType w:val="hybridMultilevel"/>
     <w:tmpl w:val="67B28214"/>
@@ -2939,7 +2771,7 @@
       </w:rPr>
     </w:lvl>
   </w:abstractNum>
-  <w:abstractNum w:abstractNumId="7" w15:restartNumberingAfterBreak="0">
+  <w:abstractNum w:abstractNumId="9" w15:restartNumberingAfterBreak="0">
     <w:nsid w:val="33FD1EA4"/>
     <w:multiLevelType w:val="hybridMultilevel"/>
     <w:tmpl w:val="4FC254BA"/>
@@ -3052,7 +2884,93 @@
       </w:rPr>
     </w:lvl>
   </w:abstractNum>
-  <w:abstractNum w:abstractNumId="8" w15:restartNumberingAfterBreak="0">
+  <w:abstractNum w:abstractNumId="10" w15:restartNumberingAfterBreak="0">
+    <w:nsid w:val="58E35600"/>
+    <w:multiLevelType w:val="multilevel"/>
+    <w:tmpl w:val="0422001F"/>
+    <w:lvl w:ilvl="0">
+      <w:start w:val="1"/>
+      <w:numFmt w:val="decimal"/>
+      <w:lvlText w:val="%1."/>
+      <w:lvlJc w:val="left"/>
+      <w:pPr>
+        <w:ind w:left="360" w:hanging="360"/>
+      </w:pPr>
+    </w:lvl>
+    <w:lvl w:ilvl="1">
+      <w:start w:val="1"/>
+      <w:numFmt w:val="decimal"/>
+      <w:lvlText w:val="%1.%2."/>
+      <w:lvlJc w:val="left"/>
+      <w:pPr>
+        <w:ind w:left="792" w:hanging="432"/>
+      </w:pPr>
+    </w:lvl>
+    <w:lvl w:ilvl="2">
+      <w:start w:val="1"/>
+      <w:numFmt w:val="decimal"/>
+      <w:lvlText w:val="%1.%2.%3."/>
+      <w:lvlJc w:val="left"/>
+      <w:pPr>
+        <w:ind w:left="1224" w:hanging="504"/>
+      </w:pPr>
+    </w:lvl>
+    <w:lvl w:ilvl="3">
+      <w:start w:val="1"/>
+      <w:numFmt w:val="decimal"/>
+      <w:lvlText w:val="%1.%2.%3.%4."/>
+      <w:lvlJc w:val="left"/>
+      <w:pPr>
+        <w:ind w:left="1728" w:hanging="648"/>
+      </w:pPr>
+    </w:lvl>
+    <w:lvl w:ilvl="4">
+      <w:start w:val="1"/>
+      <w:numFmt w:val="decimal"/>
+      <w:lvlText w:val="%1.%2.%3.%4.%5."/>
+      <w:lvlJc w:val="left"/>
+      <w:pPr>
+        <w:ind w:left="2232" w:hanging="792"/>
+      </w:pPr>
+    </w:lvl>
+    <w:lvl w:ilvl="5">
+      <w:start w:val="1"/>
+      <w:numFmt w:val="decimal"/>
+      <w:lvlText w:val="%1.%2.%3.%4.%5.%6."/>
+      <w:lvlJc w:val="left"/>
+      <w:pPr>
+        <w:ind w:left="2736" w:hanging="936"/>
+      </w:pPr>
+    </w:lvl>
+    <w:lvl w:ilvl="6">
+      <w:start w:val="1"/>
+      <w:numFmt w:val="decimal"/>
+      <w:lvlText w:val="%1.%2.%3.%4.%5.%6.%7."/>
+      <w:lvlJc w:val="left"/>
+      <w:pPr>
+        <w:ind w:left="3240" w:hanging="1080"/>
+      </w:pPr>
+    </w:lvl>
+    <w:lvl w:ilvl="7">
+      <w:start w:val="1"/>
+      <w:numFmt w:val="decimal"/>
+      <w:lvlText w:val="%1.%2.%3.%4.%5.%6.%7.%8."/>
+      <w:lvlJc w:val="left"/>
+      <w:pPr>
+        <w:ind w:left="3744" w:hanging="1224"/>
+      </w:pPr>
+    </w:lvl>
+    <w:lvl w:ilvl="8">
+      <w:start w:val="1"/>
+      <w:numFmt w:val="decimal"/>
+      <w:lvlText w:val="%1.%2.%3.%4.%5.%6.%7.%8.%9."/>
+      <w:lvlJc w:val="left"/>
+      <w:pPr>
+        <w:ind w:left="4320" w:hanging="1440"/>
+      </w:pPr>
+    </w:lvl>
+  </w:abstractNum>
+  <w:abstractNum w:abstractNumId="11" w15:restartNumberingAfterBreak="0">
     <w:nsid w:val="6A9A5D0A"/>
     <w:multiLevelType w:val="hybridMultilevel"/>
     <w:tmpl w:val="45D6791C"/>
@@ -3165,7 +3083,7 @@
       </w:rPr>
     </w:lvl>
   </w:abstractNum>
-  <w:abstractNum w:abstractNumId="9" w15:restartNumberingAfterBreak="0">
+  <w:abstractNum w:abstractNumId="12" w15:restartNumberingAfterBreak="0">
     <w:nsid w:val="6CF660BD"/>
     <w:multiLevelType w:val="hybridMultilevel"/>
     <w:tmpl w:val="D9F04E6E"/>
@@ -3278,7 +3196,7 @@
       </w:rPr>
     </w:lvl>
   </w:abstractNum>
-  <w:abstractNum w:abstractNumId="10" w15:restartNumberingAfterBreak="0">
+  <w:abstractNum w:abstractNumId="13" w15:restartNumberingAfterBreak="0">
     <w:nsid w:val="75E5180D"/>
     <w:multiLevelType w:val="hybridMultilevel"/>
     <w:tmpl w:val="E2D6D25E"/>
@@ -3392,43 +3310,52 @@
     </w:lvl>
   </w:abstractNum>
   <w:num w:numId="1">
+    <w:abstractNumId w:val="12"/>
+  </w:num>
+  <w:num w:numId="2">
+    <w:abstractNumId w:val="8"/>
+  </w:num>
+  <w:num w:numId="3">
+    <w:abstractNumId w:val="2"/>
+  </w:num>
+  <w:num w:numId="4">
+    <w:abstractNumId w:val="5"/>
+  </w:num>
+  <w:num w:numId="5">
+    <w:abstractNumId w:val="6"/>
+  </w:num>
+  <w:num w:numId="6">
+    <w:abstractNumId w:val="3"/>
+  </w:num>
+  <w:num w:numId="7">
+    <w:abstractNumId w:val="13"/>
+  </w:num>
+  <w:num w:numId="8">
     <w:abstractNumId w:val="9"/>
   </w:num>
-  <w:num w:numId="2">
-    <w:abstractNumId w:val="6"/>
+  <w:num w:numId="9">
+    <w:abstractNumId w:val="4"/>
   </w:num>
-  <w:num w:numId="3">
+  <w:num w:numId="10">
+    <w:abstractNumId w:val="7"/>
+  </w:num>
+  <w:num w:numId="11">
+    <w:abstractNumId w:val="11"/>
+  </w:num>
+  <w:num w:numId="12">
+    <w:abstractNumId w:val="1"/>
+  </w:num>
+  <w:num w:numId="13">
     <w:abstractNumId w:val="0"/>
   </w:num>
-  <w:num w:numId="4">
-    <w:abstractNumId w:val="3"/>
-  </w:num>
-  <w:num w:numId="5">
-    <w:abstractNumId w:val="4"/>
-  </w:num>
-  <w:num w:numId="6">
-    <w:abstractNumId w:val="1"/>
-  </w:num>
-  <w:num w:numId="7">
+  <w:num w:numId="14">
     <w:abstractNumId w:val="10"/>
-  </w:num>
-  <w:num w:numId="8">
-    <w:abstractNumId w:val="7"/>
-  </w:num>
-  <w:num w:numId="9">
-    <w:abstractNumId w:val="2"/>
-  </w:num>
-  <w:num w:numId="10">
-    <w:abstractNumId w:val="5"/>
-  </w:num>
-  <w:num w:numId="11">
-    <w:abstractNumId w:val="8"/>
   </w:num>
 </w:numbering>
 </file>
 
 <file path=word/styles.xml><?xml version="1.0" encoding="utf-8"?>
-<w:styles xmlns:mc="http://schemas.openxmlformats.org/markup-compatibility/2006" xmlns:r="http://schemas.openxmlformats.org/officeDocument/2006/relationships" xmlns:w="http://schemas.openxmlformats.org/wordprocessingml/2006/main" xmlns:w14="http://schemas.microsoft.com/office/word/2010/wordml" xmlns:w15="http://schemas.microsoft.com/office/word/2012/wordml" mc:Ignorable="w14 w15">
+<w:styles xmlns:mc="http://schemas.openxmlformats.org/markup-compatibility/2006" xmlns:r="http://schemas.openxmlformats.org/officeDocument/2006/relationships" xmlns:w="http://schemas.openxmlformats.org/wordprocessingml/2006/main" xmlns:w14="http://schemas.microsoft.com/office/word/2010/wordml" xmlns:w15="http://schemas.microsoft.com/office/word/2012/wordml" xmlns:w16cid="http://schemas.microsoft.com/office/word/2016/wordml/cid" xmlns:w16se="http://schemas.microsoft.com/office/word/2015/wordml/symex" mc:Ignorable="w14 w15 w16se w16cid">
   <w:docDefaults>
     <w:rPrDefault>
       <w:rPr>
@@ -3444,7 +3371,7 @@
       </w:pPr>
     </w:pPrDefault>
   </w:docDefaults>
-  <w:latentStyles w:defLockedState="0" w:defUIPriority="99" w:defSemiHidden="0" w:defUnhideWhenUsed="0" w:defQFormat="0" w:count="371">
+  <w:latentStyles w:defLockedState="0" w:defUIPriority="99" w:defSemiHidden="0" w:defUnhideWhenUsed="0" w:defQFormat="0" w:count="377">
     <w:lsdException w:name="Normal" w:uiPriority="0" w:qFormat="1"/>
     <w:lsdException w:name="heading 1" w:uiPriority="9" w:qFormat="1"/>
     <w:lsdException w:name="heading 2" w:semiHidden="1" w:uiPriority="9" w:unhideWhenUsed="1" w:qFormat="1"/>
@@ -3592,11 +3519,8 @@
     <w:lsdException w:name="Table 3D effects 3" w:semiHidden="1" w:unhideWhenUsed="1"/>
     <w:lsdException w:name="Table Contemporary" w:semiHidden="1" w:unhideWhenUsed="1"/>
     <w:lsdException w:name="Table Elegant" w:semiHidden="1" w:unhideWhenUsed="1"/>
-    <w:lsdException w:name="Table Professional" w:semiHidden="1" w:unhideWhenUsed="1"/>
     <w:lsdException w:name="Table Subtle 1" w:semiHidden="1" w:unhideWhenUsed="1"/>
     <w:lsdException w:name="Table Subtle 2" w:semiHidden="1" w:unhideWhenUsed="1"/>
-    <w:lsdException w:name="Table Web 1" w:semiHidden="1" w:unhideWhenUsed="1"/>
-    <w:lsdException w:name="Table Web 2" w:semiHidden="1" w:unhideWhenUsed="1"/>
     <w:lsdException w:name="Table Web 3" w:semiHidden="1" w:unhideWhenUsed="1"/>
     <w:lsdException w:name="Balloon Text" w:semiHidden="1" w:unhideWhenUsed="1"/>
     <w:lsdException w:name="Table Grid" w:uiPriority="39"/>
@@ -3816,6 +3740,12 @@
     <w:lsdException w:name="List Table 5 Dark Accent 6" w:uiPriority="50"/>
     <w:lsdException w:name="List Table 6 Colorful Accent 6" w:uiPriority="51"/>
     <w:lsdException w:name="List Table 7 Colorful Accent 6" w:uiPriority="52"/>
+    <w:lsdException w:name="Mention" w:semiHidden="1" w:unhideWhenUsed="1"/>
+    <w:lsdException w:name="Smart Hyperlink" w:semiHidden="1" w:unhideWhenUsed="1"/>
+    <w:lsdException w:name="Hashtag" w:semiHidden="1" w:unhideWhenUsed="1"/>
+    <w:lsdException w:name="Unresolved Mention" w:semiHidden="1" w:unhideWhenUsed="1"/>
+    <w:lsdException w:name="Smart Link" w:semiHidden="1" w:unhideWhenUsed="1"/>
+    <w:lsdException w:name="Smart Link Error" w:semiHidden="1" w:unhideWhenUsed="1"/>
   </w:latentStyles>
   <w:style w:type="paragraph" w:default="1" w:styleId="a">
     <w:name w:val="Normal"/>
@@ -3862,6 +3792,40 @@
       <w:ind w:left="720"/>
       <w:contextualSpacing/>
     </w:pPr>
+  </w:style>
+  <w:style w:type="paragraph" w:styleId="a4">
+    <w:name w:val="Title"/>
+    <w:basedOn w:val="a"/>
+    <w:next w:val="a"/>
+    <w:link w:val="a5"/>
+    <w:uiPriority w:val="10"/>
+    <w:qFormat/>
+    <w:rsid w:val="00BB020A"/>
+    <w:pPr>
+      <w:spacing w:after="0" w:line="240" w:lineRule="auto"/>
+      <w:contextualSpacing/>
+    </w:pPr>
+    <w:rPr>
+      <w:rFonts w:asciiTheme="majorHAnsi" w:eastAsiaTheme="majorEastAsia" w:hAnsiTheme="majorHAnsi" w:cstheme="majorBidi"/>
+      <w:spacing w:val="-10"/>
+      <w:kern w:val="28"/>
+      <w:sz w:val="56"/>
+      <w:szCs w:val="56"/>
+    </w:rPr>
+  </w:style>
+  <w:style w:type="character" w:customStyle="1" w:styleId="a5">
+    <w:name w:val="Назва Знак"/>
+    <w:basedOn w:val="a0"/>
+    <w:link w:val="a4"/>
+    <w:uiPriority w:val="10"/>
+    <w:rsid w:val="00BB020A"/>
+    <w:rPr>
+      <w:rFonts w:asciiTheme="majorHAnsi" w:eastAsiaTheme="majorEastAsia" w:hAnsiTheme="majorHAnsi" w:cstheme="majorBidi"/>
+      <w:spacing w:val="-10"/>
+      <w:kern w:val="28"/>
+      <w:sz w:val="56"/>
+      <w:szCs w:val="56"/>
+    </w:rPr>
   </w:style>
 </w:styles>
 </file>

--- a/lab2/Documentation.DOCX
+++ b/lab2/Documentation.DOCX
@@ -1,6 +1,6 @@
 
 <file path=word/document.xml><?xml version="1.0" encoding="utf-8"?>
-<w:document xmlns:wpc="http://schemas.microsoft.com/office/word/2010/wordprocessingCanvas" xmlns:cx="http://schemas.microsoft.com/office/drawing/2014/chartex" xmlns:cx1="http://schemas.microsoft.com/office/drawing/2015/9/8/chartex" xmlns:cx2="http://schemas.microsoft.com/office/drawing/2015/10/21/chartex" xmlns:cx3="http://schemas.microsoft.com/office/drawing/2016/5/9/chartex" xmlns:cx4="http://schemas.microsoft.com/office/drawing/2016/5/10/chartex" xmlns:cx5="http://schemas.microsoft.com/office/drawing/2016/5/11/chartex" xmlns:cx6="http://schemas.microsoft.com/office/drawing/2016/5/12/chartex" xmlns:cx7="http://schemas.microsoft.com/office/drawing/2016/5/13/chartex" xmlns:cx8="http://schemas.microsoft.com/office/drawing/2016/5/14/chartex" xmlns:mc="http://schemas.openxmlformats.org/markup-compatibility/2006" xmlns:aink="http://schemas.microsoft.com/office/drawing/2016/ink" xmlns:am3d="http://schemas.microsoft.com/office/drawing/2017/model3d" xmlns:o="urn:schemas-microsoft-com:office:office" xmlns:r="http://schemas.openxmlformats.org/officeDocument/2006/relationships" xmlns:m="http://schemas.openxmlformats.org/officeDocument/2006/math" xmlns:v="urn:schemas-microsoft-com:vml" xmlns:wp14="http://schemas.microsoft.com/office/word/2010/wordprocessingDrawing" xmlns:wp="http://schemas.openxmlformats.org/drawingml/2006/wordprocessingDrawing" xmlns:w10="urn:schemas-microsoft-com:office:word" xmlns:w="http://schemas.openxmlformats.org/wordprocessingml/2006/main" xmlns:w14="http://schemas.microsoft.com/office/word/2010/wordml" xmlns:w15="http://schemas.microsoft.com/office/word/2012/wordml" xmlns:w16cid="http://schemas.microsoft.com/office/word/2016/wordml/cid" xmlns:w16se="http://schemas.microsoft.com/office/word/2015/wordml/symex" xmlns:wpg="http://schemas.microsoft.com/office/word/2010/wordprocessingGroup" xmlns:wpi="http://schemas.microsoft.com/office/word/2010/wordprocessingInk" xmlns:wne="http://schemas.microsoft.com/office/word/2006/wordml" xmlns:wps="http://schemas.microsoft.com/office/word/2010/wordprocessingShape" mc:Ignorable="w14 w15 w16se w16cid wp14">
+<w:document xmlns:wpc="http://schemas.microsoft.com/office/word/2010/wordprocessingCanvas" xmlns:mc="http://schemas.openxmlformats.org/markup-compatibility/2006" xmlns:o="urn:schemas-microsoft-com:office:office" xmlns:r="http://schemas.openxmlformats.org/officeDocument/2006/relationships" xmlns:m="http://schemas.openxmlformats.org/officeDocument/2006/math" xmlns:v="urn:schemas-microsoft-com:vml" xmlns:wp14="http://schemas.microsoft.com/office/word/2010/wordprocessingDrawing" xmlns:wp="http://schemas.openxmlformats.org/drawingml/2006/wordprocessingDrawing" xmlns:w10="urn:schemas-microsoft-com:office:word" xmlns:w="http://schemas.openxmlformats.org/wordprocessingml/2006/main" xmlns:w14="http://schemas.microsoft.com/office/word/2010/wordml" xmlns:w15="http://schemas.microsoft.com/office/word/2012/wordml" xmlns:wpg="http://schemas.microsoft.com/office/word/2010/wordprocessingGroup" xmlns:wpi="http://schemas.microsoft.com/office/word/2010/wordprocessingInk" xmlns:wne="http://schemas.microsoft.com/office/word/2006/wordml" xmlns:wps="http://schemas.microsoft.com/office/word/2010/wordprocessingShape" mc:Ignorable="w14 w15 wp14">
   <w:body>
     <w:p>
       <w:pPr>
@@ -68,28 +68,103 @@
           <w:sz w:val="32"/>
         </w:rPr>
       </w:pPr>
+      <w:proofErr w:type="spellStart"/>
       <w:r>
         <w:rPr>
           <w:rFonts w:ascii="Calibri" w:eastAsia="Calibri" w:hAnsi="Calibri" w:cs="Calibri"/>
           <w:sz w:val="32"/>
         </w:rPr>
-        <w:t>By Thoruk Igor and Gusar K</w:t>
-      </w:r>
+        <w:t>By</w:t>
+      </w:r>
+      <w:proofErr w:type="spellEnd"/>
       <w:r>
         <w:rPr>
           <w:rFonts w:ascii="Calibri" w:eastAsia="Calibri" w:hAnsi="Calibri" w:cs="Calibri"/>
           <w:sz w:val="32"/>
-          <w:lang w:val="en-US"/>
-        </w:rPr>
-        <w:t>y</w:t>
-      </w:r>
+        </w:rPr>
+        <w:t xml:space="preserve"> </w:t>
+      </w:r>
+      <w:proofErr w:type="spellStart"/>
       <w:r>
         <w:rPr>
           <w:rFonts w:ascii="Calibri" w:eastAsia="Calibri" w:hAnsi="Calibri" w:cs="Calibri"/>
           <w:sz w:val="32"/>
         </w:rPr>
+        <w:t>Thoruk</w:t>
+      </w:r>
+      <w:proofErr w:type="spellEnd"/>
+      <w:r>
+        <w:rPr>
+          <w:rFonts w:ascii="Calibri" w:eastAsia="Calibri" w:hAnsi="Calibri" w:cs="Calibri"/>
+          <w:sz w:val="32"/>
+        </w:rPr>
+        <w:t xml:space="preserve"> </w:t>
+      </w:r>
+      <w:proofErr w:type="spellStart"/>
+      <w:r>
+        <w:rPr>
+          <w:rFonts w:ascii="Calibri" w:eastAsia="Calibri" w:hAnsi="Calibri" w:cs="Calibri"/>
+          <w:sz w:val="32"/>
+        </w:rPr>
+        <w:t>Igor</w:t>
+      </w:r>
+      <w:proofErr w:type="spellEnd"/>
+      <w:r>
+        <w:rPr>
+          <w:rFonts w:ascii="Calibri" w:eastAsia="Calibri" w:hAnsi="Calibri" w:cs="Calibri"/>
+          <w:sz w:val="32"/>
+        </w:rPr>
+        <w:t xml:space="preserve"> </w:t>
+      </w:r>
+      <w:proofErr w:type="spellStart"/>
+      <w:r>
+        <w:rPr>
+          <w:rFonts w:ascii="Calibri" w:eastAsia="Calibri" w:hAnsi="Calibri" w:cs="Calibri"/>
+          <w:sz w:val="32"/>
+        </w:rPr>
+        <w:t>and</w:t>
+      </w:r>
+      <w:proofErr w:type="spellEnd"/>
+      <w:r>
+        <w:rPr>
+          <w:rFonts w:ascii="Calibri" w:eastAsia="Calibri" w:hAnsi="Calibri" w:cs="Calibri"/>
+          <w:sz w:val="32"/>
+        </w:rPr>
+        <w:t xml:space="preserve"> </w:t>
+      </w:r>
+      <w:proofErr w:type="spellStart"/>
+      <w:r>
+        <w:rPr>
+          <w:rFonts w:ascii="Calibri" w:eastAsia="Calibri" w:hAnsi="Calibri" w:cs="Calibri"/>
+          <w:sz w:val="32"/>
+        </w:rPr>
+        <w:t>Gusar</w:t>
+      </w:r>
+      <w:proofErr w:type="spellEnd"/>
+      <w:r>
+        <w:rPr>
+          <w:rFonts w:ascii="Calibri" w:eastAsia="Calibri" w:hAnsi="Calibri" w:cs="Calibri"/>
+          <w:sz w:val="32"/>
+        </w:rPr>
+        <w:t xml:space="preserve"> K</w:t>
+      </w:r>
+      <w:r>
+        <w:rPr>
+          <w:rFonts w:ascii="Calibri" w:eastAsia="Calibri" w:hAnsi="Calibri" w:cs="Calibri"/>
+          <w:sz w:val="32"/>
+          <w:lang w:val="en-US"/>
+        </w:rPr>
+        <w:t>y</w:t>
+      </w:r>
+      <w:proofErr w:type="spellStart"/>
+      <w:r>
+        <w:rPr>
+          <w:rFonts w:ascii="Calibri" w:eastAsia="Calibri" w:hAnsi="Calibri" w:cs="Calibri"/>
+          <w:sz w:val="32"/>
+        </w:rPr>
         <w:t>rylo</w:t>
       </w:r>
+      <w:proofErr w:type="spellEnd"/>
     </w:p>
     <w:p/>
     <w:p/>
@@ -114,22 +189,1922 @@
       <w:pPr>
         <w:jc w:val="center"/>
         <w:rPr>
-          <w:b/>
-          <w:sz w:val="40"/>
-          <w:szCs w:val="40"/>
-        </w:rPr>
-      </w:pPr>
-      <w:r>
-        <w:rPr>
           <w:rFonts w:asciiTheme="majorHAnsi" w:hAnsiTheme="majorHAnsi" w:cstheme="majorHAnsi"/>
           <w:b/>
           <w:sz w:val="40"/>
           <w:szCs w:val="40"/>
           <w:lang w:val="ru-RU"/>
         </w:rPr>
+      </w:pPr>
+      <w:r>
+        <w:rPr>
+          <w:rFonts w:asciiTheme="majorHAnsi" w:hAnsiTheme="majorHAnsi" w:cstheme="majorHAnsi"/>
+          <w:b/>
+          <w:sz w:val="40"/>
+          <w:szCs w:val="40"/>
+          <w:lang w:val="ru-RU"/>
+        </w:rPr>
         <w:lastRenderedPageBreak/>
-        <w:t>Постановка задачі</w:t>
-      </w:r>
+        <w:t xml:space="preserve">Постановка </w:t>
+      </w:r>
+      <w:proofErr w:type="spellStart"/>
+      <w:r>
+        <w:rPr>
+          <w:rFonts w:asciiTheme="majorHAnsi" w:hAnsiTheme="majorHAnsi" w:cstheme="majorHAnsi"/>
+          <w:b/>
+          <w:sz w:val="40"/>
+          <w:szCs w:val="40"/>
+          <w:lang w:val="ru-RU"/>
+        </w:rPr>
+        <w:t>задачі</w:t>
+      </w:r>
+      <w:proofErr w:type="spellEnd"/>
+    </w:p>
+    <w:p>
+      <w:pPr>
+        <w:numPr>
+          <w:ilvl w:val="0"/>
+          <w:numId w:val="16"/>
+        </w:numPr>
+        <w:shd w:val="clear" w:color="auto" w:fill="FFFFFF"/>
+        <w:spacing w:before="100" w:beforeAutospacing="1" w:after="100" w:afterAutospacing="1" w:line="240" w:lineRule="auto"/>
+        <w:rPr>
+          <w:rFonts w:eastAsia="Times New Roman" w:cstheme="minorHAnsi"/>
+          <w:color w:val="212121"/>
+          <w:sz w:val="24"/>
+          <w:szCs w:val="24"/>
+          <w:lang w:val="ru-RU" w:eastAsia="ru-RU"/>
+        </w:rPr>
+      </w:pPr>
+      <w:proofErr w:type="spellStart"/>
+      <w:r>
+        <w:rPr>
+          <w:rFonts w:eastAsia="Times New Roman" w:cstheme="minorHAnsi"/>
+          <w:color w:val="212121"/>
+          <w:sz w:val="24"/>
+          <w:szCs w:val="24"/>
+          <w:lang w:val="ru-RU" w:eastAsia="ru-RU"/>
+        </w:rPr>
+        <w:t>Г</w:t>
+      </w:r>
+      <w:r>
+        <w:rPr>
+          <w:rFonts w:eastAsia="Times New Roman" w:cstheme="minorHAnsi"/>
+          <w:color w:val="212121"/>
+          <w:sz w:val="24"/>
+          <w:szCs w:val="24"/>
+          <w:lang w:val="ru-RU" w:eastAsia="ru-RU"/>
+        </w:rPr>
+        <w:t>рафічний</w:t>
+      </w:r>
+      <w:proofErr w:type="spellEnd"/>
+      <w:r>
+        <w:rPr>
+          <w:rFonts w:eastAsia="Times New Roman" w:cstheme="minorHAnsi"/>
+          <w:color w:val="212121"/>
+          <w:sz w:val="24"/>
+          <w:szCs w:val="24"/>
+          <w:lang w:val="ru-RU" w:eastAsia="ru-RU"/>
+        </w:rPr>
+        <w:t xml:space="preserve"> </w:t>
+      </w:r>
+      <w:proofErr w:type="spellStart"/>
+      <w:r>
+        <w:rPr>
+          <w:rFonts w:eastAsia="Times New Roman" w:cstheme="minorHAnsi"/>
+          <w:color w:val="212121"/>
+          <w:sz w:val="24"/>
+          <w:szCs w:val="24"/>
+          <w:lang w:val="ru-RU" w:eastAsia="ru-RU"/>
+        </w:rPr>
+        <w:t>інтерфейс</w:t>
+      </w:r>
+      <w:proofErr w:type="spellEnd"/>
+      <w:r>
+        <w:rPr>
+          <w:rFonts w:eastAsia="Times New Roman" w:cstheme="minorHAnsi"/>
+          <w:color w:val="212121"/>
+          <w:sz w:val="24"/>
+          <w:szCs w:val="24"/>
+          <w:lang w:val="ru-RU" w:eastAsia="ru-RU"/>
+        </w:rPr>
+        <w:t xml:space="preserve"> </w:t>
+      </w:r>
+      <w:proofErr w:type="spellStart"/>
+      <w:r>
+        <w:rPr>
+          <w:rFonts w:eastAsia="Times New Roman" w:cstheme="minorHAnsi"/>
+          <w:color w:val="212121"/>
+          <w:sz w:val="24"/>
+          <w:szCs w:val="24"/>
+          <w:lang w:val="ru-RU" w:eastAsia="ru-RU"/>
+        </w:rPr>
+        <w:t>користувача</w:t>
+      </w:r>
+      <w:proofErr w:type="spellEnd"/>
+    </w:p>
+    <w:p>
+      <w:pPr>
+        <w:numPr>
+          <w:ilvl w:val="0"/>
+          <w:numId w:val="16"/>
+        </w:numPr>
+        <w:shd w:val="clear" w:color="auto" w:fill="FFFFFF"/>
+        <w:spacing w:before="100" w:beforeAutospacing="1" w:after="100" w:afterAutospacing="1" w:line="240" w:lineRule="auto"/>
+        <w:rPr>
+          <w:rFonts w:eastAsia="Times New Roman" w:cstheme="minorHAnsi"/>
+          <w:color w:val="212121"/>
+          <w:sz w:val="24"/>
+          <w:szCs w:val="24"/>
+          <w:lang w:val="ru-RU" w:eastAsia="ru-RU"/>
+        </w:rPr>
+      </w:pPr>
+      <w:proofErr w:type="spellStart"/>
+      <w:r>
+        <w:rPr>
+          <w:rFonts w:eastAsia="Times New Roman" w:cstheme="minorHAnsi"/>
+          <w:color w:val="212121"/>
+          <w:sz w:val="24"/>
+          <w:szCs w:val="24"/>
+          <w:lang w:val="ru-RU" w:eastAsia="ru-RU"/>
+        </w:rPr>
+        <w:t>Збереження</w:t>
+      </w:r>
+      <w:proofErr w:type="spellEnd"/>
+      <w:r>
+        <w:rPr>
+          <w:rFonts w:eastAsia="Times New Roman" w:cstheme="minorHAnsi"/>
+          <w:color w:val="212121"/>
+          <w:sz w:val="24"/>
+          <w:szCs w:val="24"/>
+          <w:lang w:val="ru-RU" w:eastAsia="ru-RU"/>
+        </w:rPr>
+        <w:t xml:space="preserve"> </w:t>
+      </w:r>
+      <w:proofErr w:type="spellStart"/>
+      <w:r>
+        <w:rPr>
+          <w:rFonts w:eastAsia="Times New Roman" w:cstheme="minorHAnsi"/>
+          <w:color w:val="212121"/>
+          <w:sz w:val="24"/>
+          <w:szCs w:val="24"/>
+          <w:lang w:val="ru-RU" w:eastAsia="ru-RU"/>
+        </w:rPr>
+        <w:t>даних</w:t>
+      </w:r>
+      <w:proofErr w:type="spellEnd"/>
+      <w:r>
+        <w:rPr>
+          <w:rFonts w:eastAsia="Times New Roman" w:cstheme="minorHAnsi"/>
+          <w:color w:val="212121"/>
+          <w:sz w:val="24"/>
+          <w:szCs w:val="24"/>
+          <w:lang w:val="ru-RU" w:eastAsia="ru-RU"/>
+        </w:rPr>
+        <w:t xml:space="preserve"> в файл/</w:t>
+      </w:r>
+      <w:proofErr w:type="spellStart"/>
+      <w:r>
+        <w:rPr>
+          <w:rFonts w:eastAsia="Times New Roman" w:cstheme="minorHAnsi"/>
+          <w:color w:val="212121"/>
+          <w:sz w:val="24"/>
+          <w:szCs w:val="24"/>
+          <w:lang w:val="ru-RU" w:eastAsia="ru-RU"/>
+        </w:rPr>
+        <w:t>файли</w:t>
+      </w:r>
+      <w:proofErr w:type="spellEnd"/>
+      <w:r>
+        <w:rPr>
+          <w:rFonts w:eastAsia="Times New Roman" w:cstheme="minorHAnsi"/>
+          <w:color w:val="212121"/>
+          <w:sz w:val="24"/>
+          <w:szCs w:val="24"/>
+          <w:lang w:val="ru-RU" w:eastAsia="ru-RU"/>
+        </w:rPr>
+        <w:t>.</w:t>
+      </w:r>
+    </w:p>
+    <w:p>
+      <w:pPr>
+        <w:numPr>
+          <w:ilvl w:val="0"/>
+          <w:numId w:val="16"/>
+        </w:numPr>
+        <w:shd w:val="clear" w:color="auto" w:fill="FFFFFF"/>
+        <w:spacing w:before="100" w:beforeAutospacing="1" w:after="100" w:afterAutospacing="1" w:line="240" w:lineRule="auto"/>
+        <w:rPr>
+          <w:rFonts w:eastAsia="Times New Roman" w:cstheme="minorHAnsi"/>
+          <w:color w:val="212121"/>
+          <w:sz w:val="24"/>
+          <w:szCs w:val="24"/>
+          <w:lang w:val="ru-RU" w:eastAsia="ru-RU"/>
+        </w:rPr>
+      </w:pPr>
+      <w:proofErr w:type="spellStart"/>
+      <w:r>
+        <w:rPr>
+          <w:rFonts w:eastAsia="Times New Roman" w:cstheme="minorHAnsi"/>
+          <w:color w:val="212121"/>
+          <w:sz w:val="24"/>
+          <w:szCs w:val="24"/>
+          <w:lang w:val="ru-RU" w:eastAsia="ru-RU"/>
+        </w:rPr>
+        <w:t>Назва</w:t>
+      </w:r>
+      <w:proofErr w:type="spellEnd"/>
+      <w:r>
+        <w:rPr>
+          <w:rFonts w:eastAsia="Times New Roman" w:cstheme="minorHAnsi"/>
+          <w:color w:val="212121"/>
+          <w:sz w:val="24"/>
+          <w:szCs w:val="24"/>
+          <w:lang w:val="ru-RU" w:eastAsia="ru-RU"/>
+        </w:rPr>
+        <w:t xml:space="preserve"> товару - </w:t>
+      </w:r>
+      <w:proofErr w:type="spellStart"/>
+      <w:r>
+        <w:rPr>
+          <w:rFonts w:eastAsia="Times New Roman" w:cstheme="minorHAnsi"/>
+          <w:color w:val="212121"/>
+          <w:sz w:val="24"/>
+          <w:szCs w:val="24"/>
+          <w:lang w:val="ru-RU" w:eastAsia="ru-RU"/>
+        </w:rPr>
+        <w:t>унікальна</w:t>
+      </w:r>
+      <w:proofErr w:type="spellEnd"/>
+      <w:r>
+        <w:rPr>
+          <w:rFonts w:eastAsia="Times New Roman" w:cstheme="minorHAnsi"/>
+          <w:color w:val="212121"/>
+          <w:sz w:val="24"/>
+          <w:szCs w:val="24"/>
+          <w:lang w:val="ru-RU" w:eastAsia="ru-RU"/>
+        </w:rPr>
+        <w:t xml:space="preserve"> (не </w:t>
+      </w:r>
+      <w:proofErr w:type="spellStart"/>
+      <w:r>
+        <w:rPr>
+          <w:rFonts w:eastAsia="Times New Roman" w:cstheme="minorHAnsi"/>
+          <w:color w:val="212121"/>
+          <w:sz w:val="24"/>
+          <w:szCs w:val="24"/>
+          <w:lang w:val="ru-RU" w:eastAsia="ru-RU"/>
+        </w:rPr>
+        <w:t>може</w:t>
+      </w:r>
+      <w:proofErr w:type="spellEnd"/>
+      <w:r>
+        <w:rPr>
+          <w:rFonts w:eastAsia="Times New Roman" w:cstheme="minorHAnsi"/>
+          <w:color w:val="212121"/>
+          <w:sz w:val="24"/>
+          <w:szCs w:val="24"/>
+          <w:lang w:val="ru-RU" w:eastAsia="ru-RU"/>
+        </w:rPr>
+        <w:t xml:space="preserve"> </w:t>
+      </w:r>
+      <w:proofErr w:type="spellStart"/>
+      <w:r>
+        <w:rPr>
+          <w:rFonts w:eastAsia="Times New Roman" w:cstheme="minorHAnsi"/>
+          <w:color w:val="212121"/>
+          <w:sz w:val="24"/>
+          <w:szCs w:val="24"/>
+          <w:lang w:val="ru-RU" w:eastAsia="ru-RU"/>
+        </w:rPr>
+        <w:t>зустрічатися</w:t>
+      </w:r>
+      <w:proofErr w:type="spellEnd"/>
+      <w:r>
+        <w:rPr>
+          <w:rFonts w:eastAsia="Times New Roman" w:cstheme="minorHAnsi"/>
+          <w:color w:val="212121"/>
+          <w:sz w:val="24"/>
+          <w:szCs w:val="24"/>
+          <w:lang w:val="ru-RU" w:eastAsia="ru-RU"/>
+        </w:rPr>
+        <w:t xml:space="preserve"> </w:t>
+      </w:r>
+      <w:proofErr w:type="spellStart"/>
+      <w:r>
+        <w:rPr>
+          <w:rFonts w:eastAsia="Times New Roman" w:cstheme="minorHAnsi"/>
+          <w:color w:val="212121"/>
+          <w:sz w:val="24"/>
+          <w:szCs w:val="24"/>
+          <w:lang w:val="ru-RU" w:eastAsia="ru-RU"/>
+        </w:rPr>
+        <w:t>більше</w:t>
+      </w:r>
+      <w:proofErr w:type="spellEnd"/>
+      <w:r>
+        <w:rPr>
+          <w:rFonts w:eastAsia="Times New Roman" w:cstheme="minorHAnsi"/>
+          <w:color w:val="212121"/>
+          <w:sz w:val="24"/>
+          <w:szCs w:val="24"/>
+          <w:lang w:val="ru-RU" w:eastAsia="ru-RU"/>
+        </w:rPr>
+        <w:t xml:space="preserve"> в </w:t>
+      </w:r>
+      <w:proofErr w:type="spellStart"/>
+      <w:r>
+        <w:rPr>
+          <w:rFonts w:eastAsia="Times New Roman" w:cstheme="minorHAnsi"/>
+          <w:color w:val="212121"/>
+          <w:sz w:val="24"/>
+          <w:szCs w:val="24"/>
+          <w:lang w:val="ru-RU" w:eastAsia="ru-RU"/>
+        </w:rPr>
+        <w:t>жодній</w:t>
+      </w:r>
+      <w:proofErr w:type="spellEnd"/>
+      <w:r>
+        <w:rPr>
+          <w:rFonts w:eastAsia="Times New Roman" w:cstheme="minorHAnsi"/>
+          <w:color w:val="212121"/>
+          <w:sz w:val="24"/>
+          <w:szCs w:val="24"/>
+          <w:lang w:val="ru-RU" w:eastAsia="ru-RU"/>
+        </w:rPr>
+        <w:t xml:space="preserve"> </w:t>
+      </w:r>
+      <w:proofErr w:type="spellStart"/>
+      <w:r>
+        <w:rPr>
+          <w:rFonts w:eastAsia="Times New Roman" w:cstheme="minorHAnsi"/>
+          <w:color w:val="212121"/>
+          <w:sz w:val="24"/>
+          <w:szCs w:val="24"/>
+          <w:lang w:val="ru-RU" w:eastAsia="ru-RU"/>
+        </w:rPr>
+        <w:t>групі</w:t>
+      </w:r>
+      <w:proofErr w:type="spellEnd"/>
+      <w:r>
+        <w:rPr>
+          <w:rFonts w:eastAsia="Times New Roman" w:cstheme="minorHAnsi"/>
+          <w:color w:val="212121"/>
+          <w:sz w:val="24"/>
+          <w:szCs w:val="24"/>
+          <w:lang w:val="ru-RU" w:eastAsia="ru-RU"/>
+        </w:rPr>
+        <w:t xml:space="preserve"> </w:t>
+      </w:r>
+      <w:proofErr w:type="spellStart"/>
+      <w:r>
+        <w:rPr>
+          <w:rFonts w:eastAsia="Times New Roman" w:cstheme="minorHAnsi"/>
+          <w:color w:val="212121"/>
+          <w:sz w:val="24"/>
+          <w:szCs w:val="24"/>
+          <w:lang w:val="ru-RU" w:eastAsia="ru-RU"/>
+        </w:rPr>
+        <w:t>товарів</w:t>
+      </w:r>
+      <w:proofErr w:type="spellEnd"/>
+      <w:r>
+        <w:rPr>
+          <w:rFonts w:eastAsia="Times New Roman" w:cstheme="minorHAnsi"/>
+          <w:color w:val="212121"/>
+          <w:sz w:val="24"/>
+          <w:szCs w:val="24"/>
+          <w:lang w:val="ru-RU" w:eastAsia="ru-RU"/>
+        </w:rPr>
+        <w:t>).</w:t>
+      </w:r>
+    </w:p>
+    <w:p>
+      <w:pPr>
+        <w:numPr>
+          <w:ilvl w:val="0"/>
+          <w:numId w:val="16"/>
+        </w:numPr>
+        <w:shd w:val="clear" w:color="auto" w:fill="FFFFFF"/>
+        <w:spacing w:before="100" w:beforeAutospacing="1" w:after="100" w:afterAutospacing="1" w:line="240" w:lineRule="auto"/>
+        <w:rPr>
+          <w:rFonts w:eastAsia="Times New Roman" w:cstheme="minorHAnsi"/>
+          <w:color w:val="212121"/>
+          <w:sz w:val="24"/>
+          <w:szCs w:val="24"/>
+          <w:lang w:val="ru-RU" w:eastAsia="ru-RU"/>
+        </w:rPr>
+      </w:pPr>
+      <w:proofErr w:type="spellStart"/>
+      <w:r>
+        <w:rPr>
+          <w:rFonts w:eastAsia="Times New Roman" w:cstheme="minorHAnsi"/>
+          <w:color w:val="212121"/>
+          <w:sz w:val="24"/>
+          <w:szCs w:val="24"/>
+          <w:lang w:val="ru-RU" w:eastAsia="ru-RU"/>
+        </w:rPr>
+        <w:t>Назва</w:t>
+      </w:r>
+      <w:proofErr w:type="spellEnd"/>
+      <w:r>
+        <w:rPr>
+          <w:rFonts w:eastAsia="Times New Roman" w:cstheme="minorHAnsi"/>
+          <w:color w:val="212121"/>
+          <w:sz w:val="24"/>
+          <w:szCs w:val="24"/>
+          <w:lang w:val="ru-RU" w:eastAsia="ru-RU"/>
+        </w:rPr>
+        <w:t xml:space="preserve"> </w:t>
+      </w:r>
+      <w:proofErr w:type="spellStart"/>
+      <w:r>
+        <w:rPr>
+          <w:rFonts w:eastAsia="Times New Roman" w:cstheme="minorHAnsi"/>
+          <w:color w:val="212121"/>
+          <w:sz w:val="24"/>
+          <w:szCs w:val="24"/>
+          <w:lang w:val="ru-RU" w:eastAsia="ru-RU"/>
+        </w:rPr>
+        <w:t>групи</w:t>
+      </w:r>
+      <w:proofErr w:type="spellEnd"/>
+      <w:r>
+        <w:rPr>
+          <w:rFonts w:eastAsia="Times New Roman" w:cstheme="minorHAnsi"/>
+          <w:color w:val="212121"/>
+          <w:sz w:val="24"/>
+          <w:szCs w:val="24"/>
+          <w:lang w:val="ru-RU" w:eastAsia="ru-RU"/>
+        </w:rPr>
+        <w:t xml:space="preserve"> </w:t>
+      </w:r>
+      <w:proofErr w:type="spellStart"/>
+      <w:r>
+        <w:rPr>
+          <w:rFonts w:eastAsia="Times New Roman" w:cstheme="minorHAnsi"/>
+          <w:color w:val="212121"/>
+          <w:sz w:val="24"/>
+          <w:szCs w:val="24"/>
+          <w:lang w:val="ru-RU" w:eastAsia="ru-RU"/>
+        </w:rPr>
+        <w:t>товарів</w:t>
+      </w:r>
+      <w:proofErr w:type="spellEnd"/>
+      <w:r>
+        <w:rPr>
+          <w:rFonts w:eastAsia="Times New Roman" w:cstheme="minorHAnsi"/>
+          <w:color w:val="212121"/>
+          <w:sz w:val="24"/>
+          <w:szCs w:val="24"/>
+          <w:lang w:val="ru-RU" w:eastAsia="ru-RU"/>
+        </w:rPr>
+        <w:t xml:space="preserve"> - </w:t>
+      </w:r>
+      <w:proofErr w:type="spellStart"/>
+      <w:r>
+        <w:rPr>
+          <w:rFonts w:eastAsia="Times New Roman" w:cstheme="minorHAnsi"/>
+          <w:color w:val="212121"/>
+          <w:sz w:val="24"/>
+          <w:szCs w:val="24"/>
+          <w:lang w:val="ru-RU" w:eastAsia="ru-RU"/>
+        </w:rPr>
+        <w:t>унікальна</w:t>
+      </w:r>
+      <w:proofErr w:type="spellEnd"/>
+      <w:r>
+        <w:rPr>
+          <w:rFonts w:eastAsia="Times New Roman" w:cstheme="minorHAnsi"/>
+          <w:color w:val="212121"/>
+          <w:sz w:val="24"/>
+          <w:szCs w:val="24"/>
+          <w:lang w:val="ru-RU" w:eastAsia="ru-RU"/>
+        </w:rPr>
+        <w:t>.</w:t>
+      </w:r>
+    </w:p>
+    <w:p>
+      <w:pPr>
+        <w:numPr>
+          <w:ilvl w:val="0"/>
+          <w:numId w:val="16"/>
+        </w:numPr>
+        <w:shd w:val="clear" w:color="auto" w:fill="FFFFFF"/>
+        <w:spacing w:before="100" w:beforeAutospacing="1" w:after="100" w:afterAutospacing="1" w:line="240" w:lineRule="auto"/>
+        <w:rPr>
+          <w:rFonts w:eastAsia="Times New Roman" w:cstheme="minorHAnsi"/>
+          <w:color w:val="212121"/>
+          <w:sz w:val="24"/>
+          <w:szCs w:val="24"/>
+          <w:lang w:val="ru-RU" w:eastAsia="ru-RU"/>
+        </w:rPr>
+      </w:pPr>
+      <w:proofErr w:type="spellStart"/>
+      <w:r>
+        <w:rPr>
+          <w:rFonts w:eastAsia="Times New Roman" w:cstheme="minorHAnsi"/>
+          <w:color w:val="212121"/>
+          <w:sz w:val="24"/>
+          <w:szCs w:val="24"/>
+          <w:lang w:val="ru-RU" w:eastAsia="ru-RU"/>
+        </w:rPr>
+        <w:t>Реалізовано</w:t>
+      </w:r>
+      <w:proofErr w:type="spellEnd"/>
+      <w:r>
+        <w:rPr>
+          <w:rFonts w:eastAsia="Times New Roman" w:cstheme="minorHAnsi"/>
+          <w:color w:val="212121"/>
+          <w:sz w:val="24"/>
+          <w:szCs w:val="24"/>
+          <w:lang w:val="ru-RU" w:eastAsia="ru-RU"/>
+        </w:rPr>
+        <w:t xml:space="preserve"> </w:t>
+      </w:r>
+      <w:proofErr w:type="spellStart"/>
+      <w:r>
+        <w:rPr>
+          <w:rFonts w:eastAsia="Times New Roman" w:cstheme="minorHAnsi"/>
+          <w:color w:val="212121"/>
+          <w:sz w:val="24"/>
+          <w:szCs w:val="24"/>
+          <w:lang w:val="ru-RU" w:eastAsia="ru-RU"/>
+        </w:rPr>
+        <w:t>додавання</w:t>
+      </w:r>
+      <w:proofErr w:type="spellEnd"/>
+      <w:r>
+        <w:rPr>
+          <w:rFonts w:eastAsia="Times New Roman" w:cstheme="minorHAnsi"/>
+          <w:color w:val="212121"/>
+          <w:sz w:val="24"/>
+          <w:szCs w:val="24"/>
+          <w:lang w:val="ru-RU" w:eastAsia="ru-RU"/>
+        </w:rPr>
+        <w:t>/</w:t>
+      </w:r>
+      <w:proofErr w:type="spellStart"/>
+      <w:r>
+        <w:rPr>
+          <w:rFonts w:eastAsia="Times New Roman" w:cstheme="minorHAnsi"/>
+          <w:color w:val="212121"/>
+          <w:sz w:val="24"/>
+          <w:szCs w:val="24"/>
+          <w:lang w:val="ru-RU" w:eastAsia="ru-RU"/>
+        </w:rPr>
+        <w:t>редагування</w:t>
+      </w:r>
+      <w:proofErr w:type="spellEnd"/>
+      <w:r>
+        <w:rPr>
+          <w:rFonts w:eastAsia="Times New Roman" w:cstheme="minorHAnsi"/>
+          <w:color w:val="212121"/>
+          <w:sz w:val="24"/>
+          <w:szCs w:val="24"/>
+          <w:lang w:val="ru-RU" w:eastAsia="ru-RU"/>
+        </w:rPr>
+        <w:t>/</w:t>
+      </w:r>
+      <w:proofErr w:type="spellStart"/>
+      <w:r>
+        <w:rPr>
+          <w:rFonts w:eastAsia="Times New Roman" w:cstheme="minorHAnsi"/>
+          <w:color w:val="212121"/>
+          <w:sz w:val="24"/>
+          <w:szCs w:val="24"/>
+          <w:lang w:val="ru-RU" w:eastAsia="ru-RU"/>
+        </w:rPr>
+        <w:t>видалення</w:t>
+      </w:r>
+      <w:proofErr w:type="spellEnd"/>
+      <w:r>
+        <w:rPr>
+          <w:rFonts w:eastAsia="Times New Roman" w:cstheme="minorHAnsi"/>
+          <w:color w:val="212121"/>
+          <w:sz w:val="24"/>
+          <w:szCs w:val="24"/>
+          <w:lang w:val="ru-RU" w:eastAsia="ru-RU"/>
+        </w:rPr>
+        <w:t xml:space="preserve"> </w:t>
+      </w:r>
+      <w:proofErr w:type="spellStart"/>
+      <w:r>
+        <w:rPr>
+          <w:rFonts w:eastAsia="Times New Roman" w:cstheme="minorHAnsi"/>
+          <w:color w:val="212121"/>
+          <w:sz w:val="24"/>
+          <w:szCs w:val="24"/>
+          <w:lang w:val="ru-RU" w:eastAsia="ru-RU"/>
+        </w:rPr>
+        <w:t>групи</w:t>
+      </w:r>
+      <w:proofErr w:type="spellEnd"/>
+      <w:r>
+        <w:rPr>
+          <w:rFonts w:eastAsia="Times New Roman" w:cstheme="minorHAnsi"/>
+          <w:color w:val="212121"/>
+          <w:sz w:val="24"/>
+          <w:szCs w:val="24"/>
+          <w:lang w:val="ru-RU" w:eastAsia="ru-RU"/>
+        </w:rPr>
+        <w:t xml:space="preserve"> </w:t>
+      </w:r>
+      <w:proofErr w:type="spellStart"/>
+      <w:r>
+        <w:rPr>
+          <w:rFonts w:eastAsia="Times New Roman" w:cstheme="minorHAnsi"/>
+          <w:color w:val="212121"/>
+          <w:sz w:val="24"/>
+          <w:szCs w:val="24"/>
+          <w:lang w:val="ru-RU" w:eastAsia="ru-RU"/>
+        </w:rPr>
+        <w:t>товарів</w:t>
+      </w:r>
+      <w:proofErr w:type="spellEnd"/>
+      <w:r>
+        <w:rPr>
+          <w:rFonts w:eastAsia="Times New Roman" w:cstheme="minorHAnsi"/>
+          <w:color w:val="212121"/>
+          <w:sz w:val="24"/>
+          <w:szCs w:val="24"/>
+          <w:lang w:val="ru-RU" w:eastAsia="ru-RU"/>
+        </w:rPr>
+        <w:t xml:space="preserve"> - при </w:t>
+      </w:r>
+      <w:proofErr w:type="spellStart"/>
+      <w:r>
+        <w:rPr>
+          <w:rFonts w:eastAsia="Times New Roman" w:cstheme="minorHAnsi"/>
+          <w:color w:val="212121"/>
+          <w:sz w:val="24"/>
+          <w:szCs w:val="24"/>
+          <w:lang w:val="ru-RU" w:eastAsia="ru-RU"/>
+        </w:rPr>
+        <w:t>видаленні</w:t>
+      </w:r>
+      <w:proofErr w:type="spellEnd"/>
+      <w:r>
+        <w:rPr>
+          <w:rFonts w:eastAsia="Times New Roman" w:cstheme="minorHAnsi"/>
+          <w:color w:val="212121"/>
+          <w:sz w:val="24"/>
+          <w:szCs w:val="24"/>
+          <w:lang w:val="ru-RU" w:eastAsia="ru-RU"/>
+        </w:rPr>
+        <w:t xml:space="preserve"> </w:t>
+      </w:r>
+      <w:proofErr w:type="spellStart"/>
+      <w:r>
+        <w:rPr>
+          <w:rFonts w:eastAsia="Times New Roman" w:cstheme="minorHAnsi"/>
+          <w:color w:val="212121"/>
+          <w:sz w:val="24"/>
+          <w:szCs w:val="24"/>
+          <w:lang w:val="ru-RU" w:eastAsia="ru-RU"/>
+        </w:rPr>
+        <w:t>групи</w:t>
+      </w:r>
+      <w:proofErr w:type="spellEnd"/>
+      <w:r>
+        <w:rPr>
+          <w:rFonts w:eastAsia="Times New Roman" w:cstheme="minorHAnsi"/>
+          <w:color w:val="212121"/>
+          <w:sz w:val="24"/>
+          <w:szCs w:val="24"/>
+          <w:lang w:val="ru-RU" w:eastAsia="ru-RU"/>
+        </w:rPr>
+        <w:t xml:space="preserve"> </w:t>
+      </w:r>
+      <w:proofErr w:type="spellStart"/>
+      <w:proofErr w:type="gramStart"/>
+      <w:r>
+        <w:rPr>
+          <w:rFonts w:eastAsia="Times New Roman" w:cstheme="minorHAnsi"/>
+          <w:color w:val="212121"/>
+          <w:sz w:val="24"/>
+          <w:szCs w:val="24"/>
+          <w:lang w:val="ru-RU" w:eastAsia="ru-RU"/>
+        </w:rPr>
+        <w:t>товарів,</w:t>
+      </w:r>
+      <w:r>
+        <w:rPr>
+          <w:rFonts w:eastAsia="Times New Roman" w:cstheme="minorHAnsi"/>
+          <w:color w:val="212121"/>
+          <w:sz w:val="24"/>
+          <w:szCs w:val="24"/>
+          <w:lang w:val="ru-RU" w:eastAsia="ru-RU"/>
+        </w:rPr>
+        <w:t>видаляються</w:t>
+      </w:r>
+      <w:proofErr w:type="spellEnd"/>
+      <w:proofErr w:type="gramEnd"/>
+      <w:r>
+        <w:rPr>
+          <w:rFonts w:eastAsia="Times New Roman" w:cstheme="minorHAnsi"/>
+          <w:color w:val="212121"/>
+          <w:sz w:val="24"/>
+          <w:szCs w:val="24"/>
+          <w:lang w:val="ru-RU" w:eastAsia="ru-RU"/>
+        </w:rPr>
+        <w:t xml:space="preserve"> і </w:t>
+      </w:r>
+      <w:proofErr w:type="spellStart"/>
+      <w:r>
+        <w:rPr>
+          <w:rFonts w:eastAsia="Times New Roman" w:cstheme="minorHAnsi"/>
+          <w:color w:val="212121"/>
+          <w:sz w:val="24"/>
+          <w:szCs w:val="24"/>
+          <w:lang w:val="ru-RU" w:eastAsia="ru-RU"/>
+        </w:rPr>
+        <w:t>всі</w:t>
+      </w:r>
+      <w:proofErr w:type="spellEnd"/>
+      <w:r>
+        <w:rPr>
+          <w:rFonts w:eastAsia="Times New Roman" w:cstheme="minorHAnsi"/>
+          <w:color w:val="212121"/>
+          <w:sz w:val="24"/>
+          <w:szCs w:val="24"/>
+          <w:lang w:val="ru-RU" w:eastAsia="ru-RU"/>
+        </w:rPr>
+        <w:t xml:space="preserve"> </w:t>
+      </w:r>
+      <w:proofErr w:type="spellStart"/>
+      <w:r>
+        <w:rPr>
+          <w:rFonts w:eastAsia="Times New Roman" w:cstheme="minorHAnsi"/>
+          <w:color w:val="212121"/>
+          <w:sz w:val="24"/>
+          <w:szCs w:val="24"/>
+          <w:lang w:val="ru-RU" w:eastAsia="ru-RU"/>
+        </w:rPr>
+        <w:t>товари</w:t>
+      </w:r>
+      <w:proofErr w:type="spellEnd"/>
+      <w:r>
+        <w:rPr>
+          <w:rFonts w:eastAsia="Times New Roman" w:cstheme="minorHAnsi"/>
+          <w:color w:val="212121"/>
+          <w:sz w:val="24"/>
+          <w:szCs w:val="24"/>
+          <w:lang w:val="ru-RU" w:eastAsia="ru-RU"/>
+        </w:rPr>
+        <w:t>.</w:t>
+      </w:r>
+    </w:p>
+    <w:p>
+      <w:pPr>
+        <w:numPr>
+          <w:ilvl w:val="0"/>
+          <w:numId w:val="16"/>
+        </w:numPr>
+        <w:shd w:val="clear" w:color="auto" w:fill="FFFFFF"/>
+        <w:spacing w:before="100" w:beforeAutospacing="1" w:after="100" w:afterAutospacing="1" w:line="240" w:lineRule="auto"/>
+        <w:rPr>
+          <w:rFonts w:eastAsia="Times New Roman" w:cstheme="minorHAnsi"/>
+          <w:color w:val="212121"/>
+          <w:sz w:val="24"/>
+          <w:szCs w:val="24"/>
+          <w:lang w:val="ru-RU" w:eastAsia="ru-RU"/>
+        </w:rPr>
+      </w:pPr>
+      <w:proofErr w:type="spellStart"/>
+      <w:r>
+        <w:rPr>
+          <w:rFonts w:eastAsia="Times New Roman" w:cstheme="minorHAnsi"/>
+          <w:color w:val="212121"/>
+          <w:sz w:val="24"/>
+          <w:szCs w:val="24"/>
+          <w:lang w:val="ru-RU" w:eastAsia="ru-RU"/>
+        </w:rPr>
+        <w:t>Реалізовано</w:t>
+      </w:r>
+      <w:proofErr w:type="spellEnd"/>
+      <w:r>
+        <w:rPr>
+          <w:rFonts w:eastAsia="Times New Roman" w:cstheme="minorHAnsi"/>
+          <w:color w:val="212121"/>
+          <w:sz w:val="24"/>
+          <w:szCs w:val="24"/>
+          <w:lang w:val="ru-RU" w:eastAsia="ru-RU"/>
+        </w:rPr>
+        <w:t xml:space="preserve"> </w:t>
+      </w:r>
+      <w:proofErr w:type="spellStart"/>
+      <w:r>
+        <w:rPr>
+          <w:rFonts w:eastAsia="Times New Roman" w:cstheme="minorHAnsi"/>
+          <w:color w:val="212121"/>
+          <w:sz w:val="24"/>
+          <w:szCs w:val="24"/>
+          <w:lang w:val="ru-RU" w:eastAsia="ru-RU"/>
+        </w:rPr>
+        <w:t>додавання</w:t>
+      </w:r>
+      <w:proofErr w:type="spellEnd"/>
+      <w:r>
+        <w:rPr>
+          <w:rFonts w:eastAsia="Times New Roman" w:cstheme="minorHAnsi"/>
+          <w:color w:val="212121"/>
+          <w:sz w:val="24"/>
+          <w:szCs w:val="24"/>
+          <w:lang w:val="ru-RU" w:eastAsia="ru-RU"/>
+        </w:rPr>
+        <w:t>/</w:t>
+      </w:r>
+      <w:proofErr w:type="spellStart"/>
+      <w:r>
+        <w:rPr>
+          <w:rFonts w:eastAsia="Times New Roman" w:cstheme="minorHAnsi"/>
+          <w:color w:val="212121"/>
+          <w:sz w:val="24"/>
+          <w:szCs w:val="24"/>
+          <w:lang w:val="ru-RU" w:eastAsia="ru-RU"/>
+        </w:rPr>
+        <w:t>редагування</w:t>
+      </w:r>
+      <w:proofErr w:type="spellEnd"/>
+      <w:r>
+        <w:rPr>
+          <w:rFonts w:eastAsia="Times New Roman" w:cstheme="minorHAnsi"/>
+          <w:color w:val="212121"/>
+          <w:sz w:val="24"/>
+          <w:szCs w:val="24"/>
+          <w:lang w:val="ru-RU" w:eastAsia="ru-RU"/>
+        </w:rPr>
+        <w:t>/</w:t>
+      </w:r>
+      <w:proofErr w:type="spellStart"/>
+      <w:r>
+        <w:rPr>
+          <w:rFonts w:eastAsia="Times New Roman" w:cstheme="minorHAnsi"/>
+          <w:color w:val="212121"/>
+          <w:sz w:val="24"/>
+          <w:szCs w:val="24"/>
+          <w:lang w:val="ru-RU" w:eastAsia="ru-RU"/>
+        </w:rPr>
+        <w:t>видалення</w:t>
+      </w:r>
+      <w:proofErr w:type="spellEnd"/>
+      <w:r>
+        <w:rPr>
+          <w:rFonts w:eastAsia="Times New Roman" w:cstheme="minorHAnsi"/>
+          <w:color w:val="212121"/>
+          <w:sz w:val="24"/>
+          <w:szCs w:val="24"/>
+          <w:lang w:val="ru-RU" w:eastAsia="ru-RU"/>
+        </w:rPr>
+        <w:t xml:space="preserve"> товару в </w:t>
+      </w:r>
+      <w:proofErr w:type="spellStart"/>
+      <w:r>
+        <w:rPr>
+          <w:rFonts w:eastAsia="Times New Roman" w:cstheme="minorHAnsi"/>
+          <w:color w:val="212121"/>
+          <w:sz w:val="24"/>
+          <w:szCs w:val="24"/>
+          <w:lang w:val="ru-RU" w:eastAsia="ru-RU"/>
+        </w:rPr>
+        <w:t>групу</w:t>
+      </w:r>
+      <w:proofErr w:type="spellEnd"/>
+      <w:r>
+        <w:rPr>
+          <w:rFonts w:eastAsia="Times New Roman" w:cstheme="minorHAnsi"/>
+          <w:color w:val="212121"/>
+          <w:sz w:val="24"/>
+          <w:szCs w:val="24"/>
+          <w:lang w:val="ru-RU" w:eastAsia="ru-RU"/>
+        </w:rPr>
+        <w:t xml:space="preserve"> </w:t>
+      </w:r>
+      <w:proofErr w:type="spellStart"/>
+      <w:r>
+        <w:rPr>
+          <w:rFonts w:eastAsia="Times New Roman" w:cstheme="minorHAnsi"/>
+          <w:color w:val="212121"/>
+          <w:sz w:val="24"/>
+          <w:szCs w:val="24"/>
+          <w:lang w:val="ru-RU" w:eastAsia="ru-RU"/>
+        </w:rPr>
+        <w:t>товарів</w:t>
+      </w:r>
+      <w:proofErr w:type="spellEnd"/>
+      <w:r>
+        <w:rPr>
+          <w:rFonts w:eastAsia="Times New Roman" w:cstheme="minorHAnsi"/>
+          <w:color w:val="212121"/>
+          <w:sz w:val="24"/>
+          <w:szCs w:val="24"/>
+          <w:lang w:val="ru-RU" w:eastAsia="ru-RU"/>
+        </w:rPr>
+        <w:t xml:space="preserve"> (</w:t>
+      </w:r>
+      <w:proofErr w:type="spellStart"/>
+      <w:r>
+        <w:rPr>
+          <w:rFonts w:eastAsia="Times New Roman" w:cstheme="minorHAnsi"/>
+          <w:color w:val="212121"/>
+          <w:sz w:val="24"/>
+          <w:szCs w:val="24"/>
+          <w:lang w:val="ru-RU" w:eastAsia="ru-RU"/>
+        </w:rPr>
+        <w:t>мається</w:t>
+      </w:r>
+      <w:proofErr w:type="spellEnd"/>
+      <w:r>
+        <w:rPr>
+          <w:rFonts w:eastAsia="Times New Roman" w:cstheme="minorHAnsi"/>
+          <w:color w:val="212121"/>
+          <w:sz w:val="24"/>
+          <w:szCs w:val="24"/>
+          <w:lang w:val="ru-RU" w:eastAsia="ru-RU"/>
+        </w:rPr>
+        <w:t xml:space="preserve"> на </w:t>
+      </w:r>
+      <w:proofErr w:type="spellStart"/>
+      <w:r>
+        <w:rPr>
+          <w:rFonts w:eastAsia="Times New Roman" w:cstheme="minorHAnsi"/>
+          <w:color w:val="212121"/>
+          <w:sz w:val="24"/>
+          <w:szCs w:val="24"/>
+          <w:lang w:val="ru-RU" w:eastAsia="ru-RU"/>
+        </w:rPr>
+        <w:t>увазі</w:t>
+      </w:r>
+      <w:proofErr w:type="spellEnd"/>
+      <w:r>
+        <w:rPr>
+          <w:rFonts w:eastAsia="Times New Roman" w:cstheme="minorHAnsi"/>
+          <w:color w:val="212121"/>
+          <w:sz w:val="24"/>
+          <w:szCs w:val="24"/>
+          <w:lang w:val="ru-RU" w:eastAsia="ru-RU"/>
+        </w:rPr>
+        <w:t xml:space="preserve"> </w:t>
+      </w:r>
+      <w:proofErr w:type="spellStart"/>
+      <w:r>
+        <w:rPr>
+          <w:rFonts w:eastAsia="Times New Roman" w:cstheme="minorHAnsi"/>
+          <w:color w:val="212121"/>
+          <w:sz w:val="24"/>
+          <w:szCs w:val="24"/>
+          <w:lang w:val="ru-RU" w:eastAsia="ru-RU"/>
+        </w:rPr>
+        <w:t>назва</w:t>
+      </w:r>
+      <w:proofErr w:type="spellEnd"/>
+      <w:r>
+        <w:rPr>
+          <w:rFonts w:eastAsia="Times New Roman" w:cstheme="minorHAnsi"/>
+          <w:color w:val="212121"/>
+          <w:sz w:val="24"/>
+          <w:szCs w:val="24"/>
+          <w:lang w:val="ru-RU" w:eastAsia="ru-RU"/>
+        </w:rPr>
+        <w:t xml:space="preserve">, </w:t>
+      </w:r>
+      <w:proofErr w:type="spellStart"/>
+      <w:r>
+        <w:rPr>
+          <w:rFonts w:eastAsia="Times New Roman" w:cstheme="minorHAnsi"/>
+          <w:color w:val="212121"/>
+          <w:sz w:val="24"/>
+          <w:szCs w:val="24"/>
+          <w:lang w:val="ru-RU" w:eastAsia="ru-RU"/>
+        </w:rPr>
+        <w:t>опис</w:t>
+      </w:r>
+      <w:proofErr w:type="spellEnd"/>
+      <w:r>
+        <w:rPr>
+          <w:rFonts w:eastAsia="Times New Roman" w:cstheme="minorHAnsi"/>
+          <w:color w:val="212121"/>
+          <w:sz w:val="24"/>
+          <w:szCs w:val="24"/>
+          <w:lang w:val="ru-RU" w:eastAsia="ru-RU"/>
+        </w:rPr>
+        <w:t xml:space="preserve">, </w:t>
+      </w:r>
+      <w:proofErr w:type="spellStart"/>
+      <w:r>
+        <w:rPr>
+          <w:rFonts w:eastAsia="Times New Roman" w:cstheme="minorHAnsi"/>
+          <w:color w:val="212121"/>
+          <w:sz w:val="24"/>
+          <w:szCs w:val="24"/>
+          <w:lang w:val="ru-RU" w:eastAsia="ru-RU"/>
+        </w:rPr>
+        <w:t>виробник</w:t>
+      </w:r>
+      <w:proofErr w:type="spellEnd"/>
+      <w:r>
+        <w:rPr>
+          <w:rFonts w:eastAsia="Times New Roman" w:cstheme="minorHAnsi"/>
+          <w:color w:val="212121"/>
+          <w:sz w:val="24"/>
+          <w:szCs w:val="24"/>
+          <w:lang w:val="ru-RU" w:eastAsia="ru-RU"/>
+        </w:rPr>
+        <w:t xml:space="preserve">, </w:t>
+      </w:r>
+      <w:proofErr w:type="spellStart"/>
+      <w:r>
+        <w:rPr>
+          <w:rFonts w:eastAsia="Times New Roman" w:cstheme="minorHAnsi"/>
+          <w:color w:val="212121"/>
+          <w:sz w:val="24"/>
+          <w:szCs w:val="24"/>
+          <w:lang w:val="ru-RU" w:eastAsia="ru-RU"/>
+        </w:rPr>
+        <w:t>ціна</w:t>
+      </w:r>
+      <w:proofErr w:type="spellEnd"/>
+      <w:r>
+        <w:rPr>
+          <w:rFonts w:eastAsia="Times New Roman" w:cstheme="minorHAnsi"/>
+          <w:color w:val="212121"/>
+          <w:sz w:val="24"/>
+          <w:szCs w:val="24"/>
+          <w:lang w:val="ru-RU" w:eastAsia="ru-RU"/>
+        </w:rPr>
+        <w:t xml:space="preserve"> за </w:t>
+      </w:r>
+      <w:proofErr w:type="spellStart"/>
+      <w:r>
+        <w:rPr>
+          <w:rFonts w:eastAsia="Times New Roman" w:cstheme="minorHAnsi"/>
+          <w:color w:val="212121"/>
+          <w:sz w:val="24"/>
+          <w:szCs w:val="24"/>
+          <w:lang w:val="ru-RU" w:eastAsia="ru-RU"/>
+        </w:rPr>
+        <w:t>одиницю</w:t>
+      </w:r>
+      <w:proofErr w:type="spellEnd"/>
+      <w:r>
+        <w:rPr>
+          <w:rFonts w:eastAsia="Times New Roman" w:cstheme="minorHAnsi"/>
+          <w:color w:val="212121"/>
+          <w:sz w:val="24"/>
+          <w:szCs w:val="24"/>
+          <w:lang w:val="ru-RU" w:eastAsia="ru-RU"/>
+        </w:rPr>
+        <w:t>).</w:t>
+      </w:r>
+    </w:p>
+    <w:p>
+      <w:pPr>
+        <w:numPr>
+          <w:ilvl w:val="0"/>
+          <w:numId w:val="16"/>
+        </w:numPr>
+        <w:shd w:val="clear" w:color="auto" w:fill="FFFFFF"/>
+        <w:spacing w:before="100" w:beforeAutospacing="1" w:after="100" w:afterAutospacing="1" w:line="240" w:lineRule="auto"/>
+        <w:rPr>
+          <w:rFonts w:eastAsia="Times New Roman" w:cstheme="minorHAnsi"/>
+          <w:color w:val="212121"/>
+          <w:sz w:val="24"/>
+          <w:szCs w:val="24"/>
+          <w:lang w:val="ru-RU" w:eastAsia="ru-RU"/>
+        </w:rPr>
+      </w:pPr>
+      <w:proofErr w:type="spellStart"/>
+      <w:r>
+        <w:rPr>
+          <w:rFonts w:eastAsia="Times New Roman" w:cstheme="minorHAnsi"/>
+          <w:color w:val="212121"/>
+          <w:sz w:val="24"/>
+          <w:szCs w:val="24"/>
+          <w:lang w:val="ru-RU" w:eastAsia="ru-RU"/>
+        </w:rPr>
+        <w:t>І</w:t>
+      </w:r>
+      <w:r>
+        <w:rPr>
+          <w:rFonts w:eastAsia="Times New Roman" w:cstheme="minorHAnsi"/>
+          <w:color w:val="212121"/>
+          <w:sz w:val="24"/>
+          <w:szCs w:val="24"/>
+          <w:lang w:val="ru-RU" w:eastAsia="ru-RU"/>
+        </w:rPr>
+        <w:t>нтерфейс</w:t>
+      </w:r>
+      <w:proofErr w:type="spellEnd"/>
+      <w:r>
+        <w:rPr>
+          <w:rFonts w:eastAsia="Times New Roman" w:cstheme="minorHAnsi"/>
+          <w:color w:val="212121"/>
+          <w:sz w:val="24"/>
+          <w:szCs w:val="24"/>
+          <w:lang w:val="ru-RU" w:eastAsia="ru-RU"/>
+        </w:rPr>
+        <w:t xml:space="preserve"> </w:t>
+      </w:r>
+      <w:proofErr w:type="spellStart"/>
+      <w:r>
+        <w:rPr>
+          <w:rFonts w:eastAsia="Times New Roman" w:cstheme="minorHAnsi"/>
+          <w:color w:val="212121"/>
+          <w:sz w:val="24"/>
+          <w:szCs w:val="24"/>
+          <w:lang w:val="ru-RU" w:eastAsia="ru-RU"/>
+        </w:rPr>
+        <w:t>додавання</w:t>
+      </w:r>
+      <w:proofErr w:type="spellEnd"/>
+      <w:r>
+        <w:rPr>
+          <w:rFonts w:eastAsia="Times New Roman" w:cstheme="minorHAnsi"/>
+          <w:color w:val="212121"/>
+          <w:sz w:val="24"/>
+          <w:szCs w:val="24"/>
+          <w:lang w:val="ru-RU" w:eastAsia="ru-RU"/>
+        </w:rPr>
+        <w:t xml:space="preserve"> товару (</w:t>
+      </w:r>
+      <w:proofErr w:type="spellStart"/>
+      <w:r>
+        <w:rPr>
+          <w:rFonts w:eastAsia="Times New Roman" w:cstheme="minorHAnsi"/>
+          <w:color w:val="212121"/>
+          <w:sz w:val="24"/>
+          <w:szCs w:val="24"/>
+          <w:lang w:val="ru-RU" w:eastAsia="ru-RU"/>
+        </w:rPr>
+        <w:t>прийшло</w:t>
+      </w:r>
+      <w:proofErr w:type="spellEnd"/>
+      <w:r>
+        <w:rPr>
+          <w:rFonts w:eastAsia="Times New Roman" w:cstheme="minorHAnsi"/>
+          <w:color w:val="212121"/>
+          <w:sz w:val="24"/>
+          <w:szCs w:val="24"/>
+          <w:lang w:val="ru-RU" w:eastAsia="ru-RU"/>
+        </w:rPr>
+        <w:t xml:space="preserve"> на склад </w:t>
+      </w:r>
+      <w:proofErr w:type="spellStart"/>
+      <w:r>
+        <w:rPr>
+          <w:rFonts w:eastAsia="Times New Roman" w:cstheme="minorHAnsi"/>
+          <w:color w:val="212121"/>
+          <w:sz w:val="24"/>
+          <w:szCs w:val="24"/>
+          <w:lang w:val="ru-RU" w:eastAsia="ru-RU"/>
+        </w:rPr>
+        <w:t>крупи</w:t>
+      </w:r>
+      <w:proofErr w:type="spellEnd"/>
+      <w:r>
+        <w:rPr>
+          <w:rFonts w:eastAsia="Times New Roman" w:cstheme="minorHAnsi"/>
+          <w:color w:val="212121"/>
+          <w:sz w:val="24"/>
+          <w:szCs w:val="24"/>
+          <w:lang w:val="ru-RU" w:eastAsia="ru-RU"/>
+        </w:rPr>
+        <w:t xml:space="preserve"> </w:t>
+      </w:r>
+      <w:proofErr w:type="spellStart"/>
+      <w:r>
+        <w:rPr>
+          <w:rFonts w:eastAsia="Times New Roman" w:cstheme="minorHAnsi"/>
+          <w:color w:val="212121"/>
+          <w:sz w:val="24"/>
+          <w:szCs w:val="24"/>
+          <w:lang w:val="ru-RU" w:eastAsia="ru-RU"/>
+        </w:rPr>
+        <w:t>гречаної</w:t>
+      </w:r>
+      <w:proofErr w:type="spellEnd"/>
+      <w:r>
+        <w:rPr>
+          <w:rFonts w:eastAsia="Times New Roman" w:cstheme="minorHAnsi"/>
+          <w:color w:val="212121"/>
+          <w:sz w:val="24"/>
+          <w:szCs w:val="24"/>
+          <w:lang w:val="ru-RU" w:eastAsia="ru-RU"/>
+        </w:rPr>
+        <w:t xml:space="preserve"> - 10 штук), </w:t>
+      </w:r>
+      <w:proofErr w:type="spellStart"/>
+      <w:r>
+        <w:rPr>
+          <w:rFonts w:eastAsia="Times New Roman" w:cstheme="minorHAnsi"/>
+          <w:color w:val="212121"/>
+          <w:sz w:val="24"/>
+          <w:szCs w:val="24"/>
+          <w:lang w:val="ru-RU" w:eastAsia="ru-RU"/>
+        </w:rPr>
+        <w:t>інтерфейс</w:t>
+      </w:r>
+      <w:proofErr w:type="spellEnd"/>
+      <w:r>
+        <w:rPr>
+          <w:rFonts w:eastAsia="Times New Roman" w:cstheme="minorHAnsi"/>
+          <w:color w:val="212121"/>
+          <w:sz w:val="24"/>
+          <w:szCs w:val="24"/>
+          <w:lang w:val="ru-RU" w:eastAsia="ru-RU"/>
+        </w:rPr>
+        <w:t xml:space="preserve"> </w:t>
+      </w:r>
+      <w:proofErr w:type="spellStart"/>
+      <w:r>
+        <w:rPr>
+          <w:rFonts w:eastAsia="Times New Roman" w:cstheme="minorHAnsi"/>
+          <w:color w:val="212121"/>
+          <w:sz w:val="24"/>
+          <w:szCs w:val="24"/>
+          <w:lang w:val="ru-RU" w:eastAsia="ru-RU"/>
+        </w:rPr>
+        <w:t>списання</w:t>
+      </w:r>
+      <w:proofErr w:type="spellEnd"/>
+      <w:r>
+        <w:rPr>
+          <w:rFonts w:eastAsia="Times New Roman" w:cstheme="minorHAnsi"/>
+          <w:color w:val="212121"/>
+          <w:sz w:val="24"/>
+          <w:szCs w:val="24"/>
+          <w:lang w:val="ru-RU" w:eastAsia="ru-RU"/>
+        </w:rPr>
+        <w:t xml:space="preserve"> товару (продали </w:t>
+      </w:r>
+      <w:proofErr w:type="spellStart"/>
+      <w:r>
+        <w:rPr>
+          <w:rFonts w:eastAsia="Times New Roman" w:cstheme="minorHAnsi"/>
+          <w:color w:val="212121"/>
+          <w:sz w:val="24"/>
+          <w:szCs w:val="24"/>
+          <w:lang w:val="ru-RU" w:eastAsia="ru-RU"/>
+        </w:rPr>
+        <w:t>крупи</w:t>
+      </w:r>
+      <w:proofErr w:type="spellEnd"/>
+      <w:r>
+        <w:rPr>
+          <w:rFonts w:eastAsia="Times New Roman" w:cstheme="minorHAnsi"/>
+          <w:color w:val="212121"/>
+          <w:sz w:val="24"/>
+          <w:szCs w:val="24"/>
+          <w:lang w:val="ru-RU" w:eastAsia="ru-RU"/>
+        </w:rPr>
+        <w:t xml:space="preserve"> </w:t>
+      </w:r>
+      <w:proofErr w:type="spellStart"/>
+      <w:r>
+        <w:rPr>
+          <w:rFonts w:eastAsia="Times New Roman" w:cstheme="minorHAnsi"/>
+          <w:color w:val="212121"/>
+          <w:sz w:val="24"/>
+          <w:szCs w:val="24"/>
+          <w:lang w:val="ru-RU" w:eastAsia="ru-RU"/>
+        </w:rPr>
+        <w:t>гречаної</w:t>
+      </w:r>
+      <w:proofErr w:type="spellEnd"/>
+      <w:r>
+        <w:rPr>
+          <w:rFonts w:eastAsia="Times New Roman" w:cstheme="minorHAnsi"/>
+          <w:color w:val="212121"/>
+          <w:sz w:val="24"/>
+          <w:szCs w:val="24"/>
+          <w:lang w:val="ru-RU" w:eastAsia="ru-RU"/>
+        </w:rPr>
+        <w:t xml:space="preserve"> - 5 шт.)</w:t>
+      </w:r>
+    </w:p>
+    <w:p>
+      <w:pPr>
+        <w:numPr>
+          <w:ilvl w:val="0"/>
+          <w:numId w:val="16"/>
+        </w:numPr>
+        <w:shd w:val="clear" w:color="auto" w:fill="FFFFFF"/>
+        <w:spacing w:before="100" w:beforeAutospacing="1" w:after="100" w:afterAutospacing="1" w:line="240" w:lineRule="auto"/>
+        <w:rPr>
+          <w:rFonts w:eastAsia="Times New Roman" w:cstheme="minorHAnsi"/>
+          <w:color w:val="212121"/>
+          <w:sz w:val="24"/>
+          <w:szCs w:val="24"/>
+          <w:lang w:val="ru-RU" w:eastAsia="ru-RU"/>
+        </w:rPr>
+      </w:pPr>
+      <w:proofErr w:type="spellStart"/>
+      <w:r>
+        <w:rPr>
+          <w:rFonts w:eastAsia="Times New Roman" w:cstheme="minorHAnsi"/>
+          <w:color w:val="212121"/>
+          <w:sz w:val="24"/>
+          <w:szCs w:val="24"/>
+          <w:lang w:val="ru-RU" w:eastAsia="ru-RU"/>
+        </w:rPr>
+        <w:t>Пошук</w:t>
+      </w:r>
+      <w:proofErr w:type="spellEnd"/>
+      <w:r>
+        <w:rPr>
+          <w:rFonts w:eastAsia="Times New Roman" w:cstheme="minorHAnsi"/>
+          <w:color w:val="212121"/>
+          <w:sz w:val="24"/>
+          <w:szCs w:val="24"/>
+          <w:lang w:val="ru-RU" w:eastAsia="ru-RU"/>
+        </w:rPr>
+        <w:t xml:space="preserve"> товару.</w:t>
+      </w:r>
+    </w:p>
+    <w:p>
+      <w:pPr>
+        <w:numPr>
+          <w:ilvl w:val="0"/>
+          <w:numId w:val="16"/>
+        </w:numPr>
+        <w:shd w:val="clear" w:color="auto" w:fill="FFFFFF"/>
+        <w:spacing w:before="100" w:beforeAutospacing="1" w:after="100" w:afterAutospacing="1" w:line="240" w:lineRule="auto"/>
+        <w:rPr>
+          <w:rFonts w:eastAsia="Times New Roman" w:cstheme="minorHAnsi"/>
+          <w:color w:val="212121"/>
+          <w:sz w:val="24"/>
+          <w:szCs w:val="24"/>
+          <w:lang w:val="ru-RU" w:eastAsia="ru-RU"/>
+        </w:rPr>
+      </w:pPr>
+      <w:proofErr w:type="spellStart"/>
+      <w:r>
+        <w:rPr>
+          <w:rFonts w:eastAsia="Times New Roman" w:cstheme="minorHAnsi"/>
+          <w:color w:val="212121"/>
+          <w:sz w:val="24"/>
+          <w:szCs w:val="24"/>
+          <w:lang w:val="ru-RU" w:eastAsia="ru-RU"/>
+        </w:rPr>
+        <w:t>Вивід</w:t>
+      </w:r>
+      <w:proofErr w:type="spellEnd"/>
+      <w:r>
+        <w:rPr>
+          <w:rFonts w:eastAsia="Times New Roman" w:cstheme="minorHAnsi"/>
+          <w:color w:val="212121"/>
+          <w:sz w:val="24"/>
+          <w:szCs w:val="24"/>
+          <w:lang w:val="ru-RU" w:eastAsia="ru-RU"/>
+        </w:rPr>
+        <w:t xml:space="preserve"> </w:t>
+      </w:r>
+      <w:proofErr w:type="spellStart"/>
+      <w:r>
+        <w:rPr>
+          <w:rFonts w:eastAsia="Times New Roman" w:cstheme="minorHAnsi"/>
+          <w:color w:val="212121"/>
+          <w:sz w:val="24"/>
+          <w:szCs w:val="24"/>
+          <w:lang w:val="ru-RU" w:eastAsia="ru-RU"/>
+        </w:rPr>
+        <w:t>статистичних</w:t>
+      </w:r>
+      <w:proofErr w:type="spellEnd"/>
+      <w:r>
+        <w:rPr>
+          <w:rFonts w:eastAsia="Times New Roman" w:cstheme="minorHAnsi"/>
+          <w:color w:val="212121"/>
+          <w:sz w:val="24"/>
+          <w:szCs w:val="24"/>
+          <w:lang w:val="ru-RU" w:eastAsia="ru-RU"/>
+        </w:rPr>
+        <w:t xml:space="preserve"> </w:t>
+      </w:r>
+      <w:proofErr w:type="spellStart"/>
+      <w:r>
+        <w:rPr>
+          <w:rFonts w:eastAsia="Times New Roman" w:cstheme="minorHAnsi"/>
+          <w:color w:val="212121"/>
+          <w:sz w:val="24"/>
+          <w:szCs w:val="24"/>
+          <w:lang w:val="ru-RU" w:eastAsia="ru-RU"/>
+        </w:rPr>
+        <w:t>даних</w:t>
+      </w:r>
+      <w:proofErr w:type="spellEnd"/>
+      <w:r>
+        <w:rPr>
+          <w:rFonts w:eastAsia="Times New Roman" w:cstheme="minorHAnsi"/>
+          <w:color w:val="212121"/>
+          <w:sz w:val="24"/>
+          <w:szCs w:val="24"/>
+          <w:lang w:val="ru-RU" w:eastAsia="ru-RU"/>
+        </w:rPr>
+        <w:t xml:space="preserve">: </w:t>
+      </w:r>
+      <w:proofErr w:type="spellStart"/>
+      <w:r>
+        <w:rPr>
+          <w:rFonts w:eastAsia="Times New Roman" w:cstheme="minorHAnsi"/>
+          <w:color w:val="212121"/>
+          <w:sz w:val="24"/>
+          <w:szCs w:val="24"/>
+          <w:lang w:val="ru-RU" w:eastAsia="ru-RU"/>
+        </w:rPr>
+        <w:t>вивід</w:t>
+      </w:r>
+      <w:proofErr w:type="spellEnd"/>
+      <w:r>
+        <w:rPr>
+          <w:rFonts w:eastAsia="Times New Roman" w:cstheme="minorHAnsi"/>
+          <w:color w:val="212121"/>
+          <w:sz w:val="24"/>
+          <w:szCs w:val="24"/>
+          <w:lang w:val="ru-RU" w:eastAsia="ru-RU"/>
+        </w:rPr>
+        <w:t xml:space="preserve"> </w:t>
+      </w:r>
+      <w:proofErr w:type="spellStart"/>
+      <w:r>
+        <w:rPr>
+          <w:rFonts w:eastAsia="Times New Roman" w:cstheme="minorHAnsi"/>
+          <w:color w:val="212121"/>
+          <w:sz w:val="24"/>
+          <w:szCs w:val="24"/>
+          <w:lang w:val="ru-RU" w:eastAsia="ru-RU"/>
+        </w:rPr>
+        <w:t>всіх</w:t>
+      </w:r>
+      <w:proofErr w:type="spellEnd"/>
+      <w:r>
+        <w:rPr>
+          <w:rFonts w:eastAsia="Times New Roman" w:cstheme="minorHAnsi"/>
+          <w:color w:val="212121"/>
+          <w:sz w:val="24"/>
+          <w:szCs w:val="24"/>
+          <w:lang w:val="ru-RU" w:eastAsia="ru-RU"/>
+        </w:rPr>
+        <w:t xml:space="preserve"> </w:t>
+      </w:r>
+      <w:proofErr w:type="spellStart"/>
+      <w:r>
+        <w:rPr>
+          <w:rFonts w:eastAsia="Times New Roman" w:cstheme="minorHAnsi"/>
+          <w:color w:val="212121"/>
+          <w:sz w:val="24"/>
+          <w:szCs w:val="24"/>
+          <w:lang w:val="ru-RU" w:eastAsia="ru-RU"/>
+        </w:rPr>
+        <w:t>товарів</w:t>
+      </w:r>
+      <w:proofErr w:type="spellEnd"/>
+      <w:r>
+        <w:rPr>
+          <w:rFonts w:eastAsia="Times New Roman" w:cstheme="minorHAnsi"/>
+          <w:color w:val="212121"/>
+          <w:sz w:val="24"/>
+          <w:szCs w:val="24"/>
+          <w:lang w:val="ru-RU" w:eastAsia="ru-RU"/>
+        </w:rPr>
+        <w:t xml:space="preserve"> з </w:t>
+      </w:r>
+      <w:proofErr w:type="spellStart"/>
+      <w:r>
+        <w:rPr>
+          <w:rFonts w:eastAsia="Times New Roman" w:cstheme="minorHAnsi"/>
+          <w:color w:val="212121"/>
+          <w:sz w:val="24"/>
+          <w:szCs w:val="24"/>
+          <w:lang w:val="ru-RU" w:eastAsia="ru-RU"/>
+        </w:rPr>
+        <w:t>інформацією</w:t>
+      </w:r>
+      <w:proofErr w:type="spellEnd"/>
+      <w:r>
+        <w:rPr>
+          <w:rFonts w:eastAsia="Times New Roman" w:cstheme="minorHAnsi"/>
+          <w:color w:val="212121"/>
+          <w:sz w:val="24"/>
+          <w:szCs w:val="24"/>
+          <w:lang w:val="ru-RU" w:eastAsia="ru-RU"/>
+        </w:rPr>
+        <w:t xml:space="preserve"> по складу, </w:t>
+      </w:r>
+      <w:proofErr w:type="spellStart"/>
+      <w:r>
+        <w:rPr>
+          <w:rFonts w:eastAsia="Times New Roman" w:cstheme="minorHAnsi"/>
+          <w:color w:val="212121"/>
+          <w:sz w:val="24"/>
+          <w:szCs w:val="24"/>
+          <w:lang w:val="ru-RU" w:eastAsia="ru-RU"/>
+        </w:rPr>
+        <w:t>вивід</w:t>
+      </w:r>
+      <w:proofErr w:type="spellEnd"/>
+      <w:r>
+        <w:rPr>
+          <w:rFonts w:eastAsia="Times New Roman" w:cstheme="minorHAnsi"/>
+          <w:color w:val="212121"/>
+          <w:sz w:val="24"/>
+          <w:szCs w:val="24"/>
+          <w:lang w:val="ru-RU" w:eastAsia="ru-RU"/>
+        </w:rPr>
+        <w:t xml:space="preserve"> </w:t>
+      </w:r>
+      <w:proofErr w:type="spellStart"/>
+      <w:r>
+        <w:rPr>
+          <w:rFonts w:eastAsia="Times New Roman" w:cstheme="minorHAnsi"/>
+          <w:color w:val="212121"/>
+          <w:sz w:val="24"/>
+          <w:szCs w:val="24"/>
+          <w:lang w:val="ru-RU" w:eastAsia="ru-RU"/>
+        </w:rPr>
+        <w:t>усіх</w:t>
+      </w:r>
+      <w:proofErr w:type="spellEnd"/>
+      <w:r>
+        <w:rPr>
+          <w:rFonts w:eastAsia="Times New Roman" w:cstheme="minorHAnsi"/>
+          <w:color w:val="212121"/>
+          <w:sz w:val="24"/>
+          <w:szCs w:val="24"/>
+          <w:lang w:val="ru-RU" w:eastAsia="ru-RU"/>
+        </w:rPr>
+        <w:t xml:space="preserve"> </w:t>
+      </w:r>
+      <w:proofErr w:type="spellStart"/>
+      <w:r>
+        <w:rPr>
+          <w:rFonts w:eastAsia="Times New Roman" w:cstheme="minorHAnsi"/>
+          <w:color w:val="212121"/>
+          <w:sz w:val="24"/>
+          <w:szCs w:val="24"/>
+          <w:lang w:val="ru-RU" w:eastAsia="ru-RU"/>
+        </w:rPr>
+        <w:t>товарів</w:t>
+      </w:r>
+      <w:proofErr w:type="spellEnd"/>
+      <w:r>
+        <w:rPr>
+          <w:rFonts w:eastAsia="Times New Roman" w:cstheme="minorHAnsi"/>
+          <w:color w:val="212121"/>
+          <w:sz w:val="24"/>
+          <w:szCs w:val="24"/>
+          <w:lang w:val="ru-RU" w:eastAsia="ru-RU"/>
+        </w:rPr>
+        <w:t xml:space="preserve"> по </w:t>
+      </w:r>
+      <w:proofErr w:type="spellStart"/>
+      <w:r>
+        <w:rPr>
+          <w:rFonts w:eastAsia="Times New Roman" w:cstheme="minorHAnsi"/>
+          <w:color w:val="212121"/>
+          <w:sz w:val="24"/>
+          <w:szCs w:val="24"/>
+          <w:lang w:val="ru-RU" w:eastAsia="ru-RU"/>
+        </w:rPr>
+        <w:t>групі</w:t>
+      </w:r>
+      <w:proofErr w:type="spellEnd"/>
+      <w:r>
+        <w:rPr>
+          <w:rFonts w:eastAsia="Times New Roman" w:cstheme="minorHAnsi"/>
+          <w:color w:val="212121"/>
+          <w:sz w:val="24"/>
+          <w:szCs w:val="24"/>
+          <w:lang w:val="ru-RU" w:eastAsia="ru-RU"/>
+        </w:rPr>
+        <w:t xml:space="preserve"> </w:t>
+      </w:r>
+      <w:proofErr w:type="spellStart"/>
+      <w:r>
+        <w:rPr>
+          <w:rFonts w:eastAsia="Times New Roman" w:cstheme="minorHAnsi"/>
+          <w:color w:val="212121"/>
+          <w:sz w:val="24"/>
+          <w:szCs w:val="24"/>
+          <w:lang w:val="ru-RU" w:eastAsia="ru-RU"/>
+        </w:rPr>
+        <w:t>товарів</w:t>
+      </w:r>
+      <w:proofErr w:type="spellEnd"/>
+      <w:r>
+        <w:rPr>
+          <w:rFonts w:eastAsia="Times New Roman" w:cstheme="minorHAnsi"/>
+          <w:color w:val="212121"/>
+          <w:sz w:val="24"/>
+          <w:szCs w:val="24"/>
+          <w:lang w:val="ru-RU" w:eastAsia="ru-RU"/>
+        </w:rPr>
+        <w:t xml:space="preserve"> з </w:t>
+      </w:r>
+      <w:proofErr w:type="spellStart"/>
+      <w:r>
+        <w:rPr>
+          <w:rFonts w:eastAsia="Times New Roman" w:cstheme="minorHAnsi"/>
+          <w:color w:val="212121"/>
+          <w:sz w:val="24"/>
+          <w:szCs w:val="24"/>
+          <w:lang w:val="ru-RU" w:eastAsia="ru-RU"/>
+        </w:rPr>
+        <w:t>інформацією</w:t>
+      </w:r>
+      <w:proofErr w:type="spellEnd"/>
+      <w:r>
+        <w:rPr>
+          <w:rFonts w:eastAsia="Times New Roman" w:cstheme="minorHAnsi"/>
+          <w:color w:val="212121"/>
+          <w:sz w:val="24"/>
+          <w:szCs w:val="24"/>
+          <w:lang w:val="ru-RU" w:eastAsia="ru-RU"/>
+        </w:rPr>
+        <w:t xml:space="preserve">, </w:t>
+      </w:r>
+      <w:proofErr w:type="spellStart"/>
+      <w:r>
+        <w:rPr>
+          <w:rFonts w:eastAsia="Times New Roman" w:cstheme="minorHAnsi"/>
+          <w:color w:val="212121"/>
+          <w:sz w:val="24"/>
+          <w:szCs w:val="24"/>
+          <w:lang w:val="ru-RU" w:eastAsia="ru-RU"/>
+        </w:rPr>
+        <w:t>загальна</w:t>
+      </w:r>
+      <w:proofErr w:type="spellEnd"/>
+      <w:r>
+        <w:rPr>
+          <w:rFonts w:eastAsia="Times New Roman" w:cstheme="minorHAnsi"/>
+          <w:color w:val="212121"/>
+          <w:sz w:val="24"/>
+          <w:szCs w:val="24"/>
+          <w:lang w:val="ru-RU" w:eastAsia="ru-RU"/>
+        </w:rPr>
+        <w:t xml:space="preserve"> </w:t>
+      </w:r>
+      <w:proofErr w:type="spellStart"/>
+      <w:r>
+        <w:rPr>
+          <w:rFonts w:eastAsia="Times New Roman" w:cstheme="minorHAnsi"/>
+          <w:color w:val="212121"/>
+          <w:sz w:val="24"/>
+          <w:szCs w:val="24"/>
+          <w:lang w:val="ru-RU" w:eastAsia="ru-RU"/>
+        </w:rPr>
+        <w:t>вартість</w:t>
+      </w:r>
+      <w:proofErr w:type="spellEnd"/>
+      <w:r>
+        <w:rPr>
+          <w:rFonts w:eastAsia="Times New Roman" w:cstheme="minorHAnsi"/>
+          <w:color w:val="212121"/>
+          <w:sz w:val="24"/>
+          <w:szCs w:val="24"/>
+          <w:lang w:val="ru-RU" w:eastAsia="ru-RU"/>
+        </w:rPr>
+        <w:t xml:space="preserve"> товару на </w:t>
+      </w:r>
+      <w:proofErr w:type="spellStart"/>
+      <w:r>
+        <w:rPr>
+          <w:rFonts w:eastAsia="Times New Roman" w:cstheme="minorHAnsi"/>
+          <w:color w:val="212121"/>
+          <w:sz w:val="24"/>
+          <w:szCs w:val="24"/>
+          <w:lang w:val="ru-RU" w:eastAsia="ru-RU"/>
+        </w:rPr>
+        <w:t>складі</w:t>
+      </w:r>
+      <w:proofErr w:type="spellEnd"/>
+      <w:r>
+        <w:rPr>
+          <w:rFonts w:eastAsia="Times New Roman" w:cstheme="minorHAnsi"/>
+          <w:color w:val="212121"/>
+          <w:sz w:val="24"/>
+          <w:szCs w:val="24"/>
+          <w:lang w:val="ru-RU" w:eastAsia="ru-RU"/>
+        </w:rPr>
+        <w:t xml:space="preserve"> (</w:t>
+      </w:r>
+      <w:proofErr w:type="spellStart"/>
+      <w:r>
+        <w:rPr>
+          <w:rFonts w:eastAsia="Times New Roman" w:cstheme="minorHAnsi"/>
+          <w:color w:val="212121"/>
+          <w:sz w:val="24"/>
+          <w:szCs w:val="24"/>
+          <w:lang w:val="ru-RU" w:eastAsia="ru-RU"/>
+        </w:rPr>
+        <w:t>кількість</w:t>
+      </w:r>
+      <w:proofErr w:type="spellEnd"/>
+      <w:r>
+        <w:rPr>
+          <w:rFonts w:eastAsia="Times New Roman" w:cstheme="minorHAnsi"/>
+          <w:color w:val="212121"/>
+          <w:sz w:val="24"/>
+          <w:szCs w:val="24"/>
+          <w:lang w:val="ru-RU" w:eastAsia="ru-RU"/>
+        </w:rPr>
+        <w:t xml:space="preserve"> * на </w:t>
+      </w:r>
+      <w:proofErr w:type="spellStart"/>
+      <w:r>
+        <w:rPr>
+          <w:rFonts w:eastAsia="Times New Roman" w:cstheme="minorHAnsi"/>
+          <w:color w:val="212121"/>
+          <w:sz w:val="24"/>
+          <w:szCs w:val="24"/>
+          <w:lang w:val="ru-RU" w:eastAsia="ru-RU"/>
+        </w:rPr>
+        <w:t>ціну</w:t>
+      </w:r>
+      <w:proofErr w:type="spellEnd"/>
+      <w:r>
+        <w:rPr>
+          <w:rFonts w:eastAsia="Times New Roman" w:cstheme="minorHAnsi"/>
+          <w:color w:val="212121"/>
+          <w:sz w:val="24"/>
+          <w:szCs w:val="24"/>
+          <w:lang w:val="ru-RU" w:eastAsia="ru-RU"/>
+        </w:rPr>
+        <w:t xml:space="preserve">), </w:t>
+      </w:r>
+      <w:proofErr w:type="spellStart"/>
+      <w:r>
+        <w:rPr>
+          <w:rFonts w:eastAsia="Times New Roman" w:cstheme="minorHAnsi"/>
+          <w:color w:val="212121"/>
+          <w:sz w:val="24"/>
+          <w:szCs w:val="24"/>
+          <w:lang w:val="ru-RU" w:eastAsia="ru-RU"/>
+        </w:rPr>
+        <w:t>загальна</w:t>
+      </w:r>
+      <w:proofErr w:type="spellEnd"/>
+      <w:r>
+        <w:rPr>
+          <w:rFonts w:eastAsia="Times New Roman" w:cstheme="minorHAnsi"/>
+          <w:color w:val="212121"/>
+          <w:sz w:val="24"/>
+          <w:szCs w:val="24"/>
+          <w:lang w:val="ru-RU" w:eastAsia="ru-RU"/>
+        </w:rPr>
+        <w:t xml:space="preserve"> </w:t>
+      </w:r>
+      <w:proofErr w:type="spellStart"/>
+      <w:r>
+        <w:rPr>
+          <w:rFonts w:eastAsia="Times New Roman" w:cstheme="minorHAnsi"/>
+          <w:color w:val="212121"/>
+          <w:sz w:val="24"/>
+          <w:szCs w:val="24"/>
+          <w:lang w:val="ru-RU" w:eastAsia="ru-RU"/>
+        </w:rPr>
+        <w:t>вартість</w:t>
+      </w:r>
+      <w:proofErr w:type="spellEnd"/>
+      <w:r>
+        <w:rPr>
+          <w:rFonts w:eastAsia="Times New Roman" w:cstheme="minorHAnsi"/>
+          <w:color w:val="212121"/>
+          <w:sz w:val="24"/>
+          <w:szCs w:val="24"/>
+          <w:lang w:val="ru-RU" w:eastAsia="ru-RU"/>
+        </w:rPr>
+        <w:t xml:space="preserve"> </w:t>
+      </w:r>
+      <w:proofErr w:type="spellStart"/>
+      <w:r>
+        <w:rPr>
+          <w:rFonts w:eastAsia="Times New Roman" w:cstheme="minorHAnsi"/>
+          <w:color w:val="212121"/>
+          <w:sz w:val="24"/>
+          <w:szCs w:val="24"/>
+          <w:lang w:val="ru-RU" w:eastAsia="ru-RU"/>
+        </w:rPr>
+        <w:t>товарів</w:t>
+      </w:r>
+      <w:proofErr w:type="spellEnd"/>
+      <w:r>
+        <w:rPr>
+          <w:rFonts w:eastAsia="Times New Roman" w:cstheme="minorHAnsi"/>
+          <w:color w:val="212121"/>
+          <w:sz w:val="24"/>
+          <w:szCs w:val="24"/>
+          <w:lang w:val="ru-RU" w:eastAsia="ru-RU"/>
+        </w:rPr>
+        <w:t xml:space="preserve"> в </w:t>
+      </w:r>
+      <w:proofErr w:type="spellStart"/>
+      <w:r>
+        <w:rPr>
+          <w:rFonts w:eastAsia="Times New Roman" w:cstheme="minorHAnsi"/>
+          <w:color w:val="212121"/>
+          <w:sz w:val="24"/>
+          <w:szCs w:val="24"/>
+          <w:lang w:val="ru-RU" w:eastAsia="ru-RU"/>
+        </w:rPr>
+        <w:t>групі</w:t>
+      </w:r>
+      <w:proofErr w:type="spellEnd"/>
+      <w:r>
+        <w:rPr>
+          <w:rFonts w:eastAsia="Times New Roman" w:cstheme="minorHAnsi"/>
+          <w:color w:val="212121"/>
+          <w:sz w:val="24"/>
+          <w:szCs w:val="24"/>
+          <w:lang w:val="ru-RU" w:eastAsia="ru-RU"/>
+        </w:rPr>
+        <w:t xml:space="preserve"> </w:t>
+      </w:r>
+      <w:proofErr w:type="spellStart"/>
+      <w:r>
+        <w:rPr>
+          <w:rFonts w:eastAsia="Times New Roman" w:cstheme="minorHAnsi"/>
+          <w:color w:val="212121"/>
+          <w:sz w:val="24"/>
+          <w:szCs w:val="24"/>
+          <w:lang w:val="ru-RU" w:eastAsia="ru-RU"/>
+        </w:rPr>
+        <w:t>товарів</w:t>
+      </w:r>
+      <w:proofErr w:type="spellEnd"/>
+      <w:r>
+        <w:rPr>
+          <w:rFonts w:eastAsia="Times New Roman" w:cstheme="minorHAnsi"/>
+          <w:color w:val="212121"/>
+          <w:sz w:val="24"/>
+          <w:szCs w:val="24"/>
+          <w:lang w:val="ru-RU" w:eastAsia="ru-RU"/>
+        </w:rPr>
+        <w:t>.</w:t>
+      </w:r>
+    </w:p>
+    <w:p>
+      <w:pPr>
+        <w:numPr>
+          <w:ilvl w:val="0"/>
+          <w:numId w:val="16"/>
+        </w:numPr>
+        <w:shd w:val="clear" w:color="auto" w:fill="FFFFFF"/>
+        <w:spacing w:before="100" w:beforeAutospacing="1" w:after="100" w:afterAutospacing="1" w:line="240" w:lineRule="auto"/>
+        <w:rPr>
+          <w:rFonts w:eastAsia="Times New Roman" w:cstheme="minorHAnsi"/>
+          <w:color w:val="212121"/>
+          <w:sz w:val="24"/>
+          <w:szCs w:val="24"/>
+          <w:lang w:val="ru-RU" w:eastAsia="ru-RU"/>
+        </w:rPr>
+      </w:pPr>
+      <w:proofErr w:type="spellStart"/>
+      <w:r>
+        <w:rPr>
+          <w:rFonts w:eastAsia="Times New Roman" w:cstheme="minorHAnsi"/>
+          <w:color w:val="212121"/>
+          <w:sz w:val="24"/>
+          <w:szCs w:val="24"/>
+          <w:lang w:val="ru-RU" w:eastAsia="ru-RU"/>
+        </w:rPr>
+        <w:t>З</w:t>
+      </w:r>
+      <w:r>
+        <w:rPr>
+          <w:rFonts w:eastAsia="Times New Roman" w:cstheme="minorHAnsi"/>
+          <w:color w:val="212121"/>
+          <w:sz w:val="24"/>
+          <w:szCs w:val="24"/>
+          <w:lang w:val="ru-RU" w:eastAsia="ru-RU"/>
+        </w:rPr>
+        <w:t>віт</w:t>
+      </w:r>
+      <w:proofErr w:type="spellEnd"/>
+      <w:r>
+        <w:rPr>
+          <w:rFonts w:eastAsia="Times New Roman" w:cstheme="minorHAnsi"/>
+          <w:color w:val="212121"/>
+          <w:sz w:val="24"/>
+          <w:szCs w:val="24"/>
+          <w:lang w:val="ru-RU" w:eastAsia="ru-RU"/>
+        </w:rPr>
+        <w:t>.</w:t>
+      </w:r>
+      <w:bookmarkStart w:id="0" w:name="_GoBack"/>
+      <w:bookmarkEnd w:id="0"/>
+    </w:p>
+    <w:p>
+      <w:pPr>
+        <w:jc w:val="center"/>
+        <w:rPr>
+          <w:b/>
+          <w:sz w:val="40"/>
+          <w:szCs w:val="40"/>
+        </w:rPr>
+      </w:pPr>
     </w:p>
     <w:p>
       <w:pPr>
@@ -216,6 +2191,7 @@
         <w:rPr>
           <w:rFonts w:asciiTheme="majorHAnsi" w:hAnsiTheme="majorHAnsi" w:cstheme="majorHAnsi"/>
         </w:rPr>
+        <w:lastRenderedPageBreak/>
         <w:t>Дерево наслідування:</w:t>
       </w:r>
       <w:r>
@@ -323,7 +2299,6 @@
           <w:sz w:val="40"/>
           <w:szCs w:val="40"/>
         </w:rPr>
-        <w:lastRenderedPageBreak/>
         <w:t>Розподіл задач</w:t>
       </w:r>
     </w:p>
@@ -333,21 +2308,30 @@
           <w:b/>
         </w:rPr>
       </w:pPr>
+      <w:proofErr w:type="spellStart"/>
       <w:r>
         <w:rPr>
           <w:b/>
-          <w:lang w:val="ru-RU"/>
-        </w:rPr>
-        <w:t xml:space="preserve">Тхорук </w:t>
-      </w:r>
+        </w:rPr>
+        <w:t>Тхорук</w:t>
+      </w:r>
+      <w:proofErr w:type="spellEnd"/>
       <w:r>
         <w:rPr>
           <w:b/>
         </w:rPr>
+        <w:t xml:space="preserve"> </w:t>
+      </w:r>
+      <w:r>
+        <w:rPr>
+          <w:b/>
+        </w:rPr>
         <w:t>Ігор:</w:t>
       </w:r>
     </w:p>
     <w:p>
+      <w:proofErr w:type="spellStart"/>
+      <w:proofErr w:type="gramStart"/>
       <w:r>
         <w:rPr>
           <w:b/>
@@ -356,19 +2340,15 @@
         </w:rPr>
         <w:t>FrontEnd</w:t>
       </w:r>
-      <w:r>
-        <w:rPr>
-          <w:lang w:val="en-US"/>
-        </w:rPr>
+      <w:proofErr w:type="spellEnd"/>
+      <w:r>
         <w:t>(</w:t>
       </w:r>
+      <w:proofErr w:type="gramEnd"/>
       <w:r>
         <w:t>Інтерфейс користувача</w:t>
       </w:r>
       <w:r>
-        <w:rPr>
-          <w:lang w:val="en-US"/>
-        </w:rPr>
         <w:t>):</w:t>
       </w:r>
     </w:p>
@@ -427,6 +2407,8 @@
           <w:lang w:val="en-US"/>
         </w:rPr>
       </w:pPr>
+      <w:proofErr w:type="spellStart"/>
+      <w:proofErr w:type="gramStart"/>
       <w:r>
         <w:rPr>
           <w:b/>
@@ -435,12 +2417,14 @@
         </w:rPr>
         <w:t>BackEnd</w:t>
       </w:r>
+      <w:proofErr w:type="spellEnd"/>
       <w:r>
         <w:rPr>
           <w:lang w:val="en-US"/>
         </w:rPr>
         <w:t>(</w:t>
       </w:r>
+      <w:proofErr w:type="gramEnd"/>
       <w:r>
         <w:t>Логіка програми</w:t>
       </w:r>
@@ -529,6 +2513,7 @@
       <w:r>
         <w:t xml:space="preserve">Програма поділена на дві частини </w:t>
       </w:r>
+      <w:proofErr w:type="spellStart"/>
       <w:r>
         <w:rPr>
           <w:b/>
@@ -537,6 +2522,7 @@
         </w:rPr>
         <w:t>FrontEnd</w:t>
       </w:r>
+      <w:proofErr w:type="spellEnd"/>
       <w:r>
         <w:rPr>
           <w:lang w:val="ru-RU"/>
@@ -555,6 +2541,7 @@
       <w:r>
         <w:t xml:space="preserve"> і </w:t>
       </w:r>
+      <w:proofErr w:type="spellStart"/>
       <w:r>
         <w:rPr>
           <w:b/>
@@ -563,6 +2550,7 @@
         </w:rPr>
         <w:t>BackEnd</w:t>
       </w:r>
+      <w:proofErr w:type="spellEnd"/>
       <w:r>
         <w:t>(Логіка програми)</w:t>
       </w:r>
@@ -573,6 +2561,7 @@
           <w:lang w:val="en-US"/>
         </w:rPr>
       </w:pPr>
+      <w:proofErr w:type="spellStart"/>
       <w:r>
         <w:rPr>
           <w:b/>
@@ -581,6 +2570,7 @@
         </w:rPr>
         <w:t>FrontEnd</w:t>
       </w:r>
+      <w:proofErr w:type="spellEnd"/>
       <w:r>
         <w:rPr>
           <w:lang w:val="en-US"/>
@@ -599,6 +2589,7 @@
           <w:lang w:val="en-US"/>
         </w:rPr>
       </w:pPr>
+      <w:proofErr w:type="spellStart"/>
       <w:r>
         <w:rPr>
           <w:b/>
@@ -607,6 +2598,7 @@
         </w:rPr>
         <w:t>MainFrame</w:t>
       </w:r>
+      <w:proofErr w:type="spellEnd"/>
       <w:r>
         <w:rPr>
           <w:lang w:val="en-US"/>
@@ -628,14 +2620,52 @@
           <w:lang w:val="en-US"/>
         </w:rPr>
       </w:pPr>
+      <w:proofErr w:type="spellStart"/>
       <w:r>
         <w:rPr>
           <w:b/>
           <w:bCs/>
           <w:lang w:val="en-US"/>
         </w:rPr>
-        <w:t>NewGroupFrame, EditGroupFrame, DelGroupFrame</w:t>
-      </w:r>
+        <w:t>NewGroupFrame</w:t>
+      </w:r>
+      <w:proofErr w:type="spellEnd"/>
+      <w:r>
+        <w:rPr>
+          <w:b/>
+          <w:bCs/>
+          <w:lang w:val="en-US"/>
+        </w:rPr>
+        <w:t xml:space="preserve">, </w:t>
+      </w:r>
+      <w:proofErr w:type="spellStart"/>
+      <w:r>
+        <w:rPr>
+          <w:b/>
+          <w:bCs/>
+          <w:lang w:val="en-US"/>
+        </w:rPr>
+        <w:t>EditGroupFrame</w:t>
+      </w:r>
+      <w:proofErr w:type="spellEnd"/>
+      <w:r>
+        <w:rPr>
+          <w:b/>
+          <w:bCs/>
+          <w:lang w:val="en-US"/>
+        </w:rPr>
+        <w:t xml:space="preserve">, </w:t>
+      </w:r>
+      <w:proofErr w:type="spellStart"/>
+      <w:r>
+        <w:rPr>
+          <w:b/>
+          <w:bCs/>
+          <w:lang w:val="en-US"/>
+        </w:rPr>
+        <w:t>DelGroupFrame</w:t>
+      </w:r>
+      <w:proofErr w:type="spellEnd"/>
       <w:r>
         <w:t xml:space="preserve"> – вікна роботи з групами</w:t>
       </w:r>
@@ -651,14 +2681,52 @@
           <w:lang w:val="en-US"/>
         </w:rPr>
       </w:pPr>
+      <w:proofErr w:type="spellStart"/>
       <w:r>
         <w:rPr>
           <w:b/>
           <w:bCs/>
           <w:lang w:val="en-US"/>
         </w:rPr>
-        <w:t>NewGoodsFrame, EditGoodsFrame, DelGoodsFrame</w:t>
-      </w:r>
+        <w:t>NewGoodsFrame</w:t>
+      </w:r>
+      <w:proofErr w:type="spellEnd"/>
+      <w:r>
+        <w:rPr>
+          <w:b/>
+          <w:bCs/>
+          <w:lang w:val="en-US"/>
+        </w:rPr>
+        <w:t xml:space="preserve">, </w:t>
+      </w:r>
+      <w:proofErr w:type="spellStart"/>
+      <w:r>
+        <w:rPr>
+          <w:b/>
+          <w:bCs/>
+          <w:lang w:val="en-US"/>
+        </w:rPr>
+        <w:t>EditGoodsFrame</w:t>
+      </w:r>
+      <w:proofErr w:type="spellEnd"/>
+      <w:r>
+        <w:rPr>
+          <w:b/>
+          <w:bCs/>
+          <w:lang w:val="en-US"/>
+        </w:rPr>
+        <w:t xml:space="preserve">, </w:t>
+      </w:r>
+      <w:proofErr w:type="spellStart"/>
+      <w:r>
+        <w:rPr>
+          <w:b/>
+          <w:bCs/>
+          <w:lang w:val="en-US"/>
+        </w:rPr>
+        <w:t>DelGoodsFrame</w:t>
+      </w:r>
+      <w:proofErr w:type="spellEnd"/>
       <w:r>
         <w:rPr>
           <w:lang w:val="en-US"/>
@@ -680,38 +2748,78 @@
           <w:lang w:val="en-US"/>
         </w:rPr>
       </w:pPr>
+      <w:proofErr w:type="spellStart"/>
       <w:r>
         <w:rPr>
           <w:b/>
           <w:bCs/>
           <w:lang w:val="en-US"/>
         </w:rPr>
-        <w:t>NewOrderFrame, EditOrderFrame, DelOrderFrame</w:t>
-      </w:r>
-      <w:r>
-        <w:rPr>
-          <w:lang w:val="en-US"/>
-        </w:rPr>
-        <w:t xml:space="preserve"> – </w:t>
-      </w:r>
-      <w:r>
-        <w:t>вікна роботи з замовленнями</w:t>
-      </w:r>
-    </w:p>
-    <w:p>
-      <w:pPr>
-        <w:rPr>
-          <w:lang w:val="ru-RU"/>
-        </w:rPr>
-      </w:pPr>
+        <w:t>NewOrderFrame</w:t>
+      </w:r>
+      <w:proofErr w:type="spellEnd"/>
       <w:r>
         <w:rPr>
           <w:b/>
           <w:bCs/>
           <w:lang w:val="en-US"/>
         </w:rPr>
+        <w:t xml:space="preserve">, </w:t>
+      </w:r>
+      <w:proofErr w:type="spellStart"/>
+      <w:r>
+        <w:rPr>
+          <w:b/>
+          <w:bCs/>
+          <w:lang w:val="en-US"/>
+        </w:rPr>
+        <w:t>EditOrderFrame</w:t>
+      </w:r>
+      <w:proofErr w:type="spellEnd"/>
+      <w:r>
+        <w:rPr>
+          <w:b/>
+          <w:bCs/>
+          <w:lang w:val="en-US"/>
+        </w:rPr>
+        <w:t xml:space="preserve">, </w:t>
+      </w:r>
+      <w:proofErr w:type="spellStart"/>
+      <w:r>
+        <w:rPr>
+          <w:b/>
+          <w:bCs/>
+          <w:lang w:val="en-US"/>
+        </w:rPr>
+        <w:t>DelOrderFrame</w:t>
+      </w:r>
+      <w:proofErr w:type="spellEnd"/>
+      <w:r>
+        <w:rPr>
+          <w:lang w:val="en-US"/>
+        </w:rPr>
+        <w:t xml:space="preserve"> – </w:t>
+      </w:r>
+      <w:r>
+        <w:t>вікна роботи з замовленнями</w:t>
+      </w:r>
+    </w:p>
+    <w:p>
+      <w:pPr>
+        <w:rPr>
+          <w:lang w:val="ru-RU"/>
+        </w:rPr>
+      </w:pPr>
+      <w:proofErr w:type="spellStart"/>
+      <w:r>
+        <w:rPr>
+          <w:b/>
+          <w:bCs/>
+          <w:lang w:val="en-US"/>
+        </w:rPr>
         <w:t>BackEnd</w:t>
       </w:r>
+      <w:proofErr w:type="spellEnd"/>
       <w:r>
         <w:rPr>
           <w:lang w:val="ru-RU"/>
@@ -752,8 +2860,13 @@
           <w:numId w:val="7"/>
         </w:numPr>
       </w:pPr>
-      <w:r>
-        <w:t xml:space="preserve">IArrayListContainer </w:t>
+      <w:proofErr w:type="spellStart"/>
+      <w:r>
+        <w:t>IArrayListContainer</w:t>
+      </w:r>
+      <w:proofErr w:type="spellEnd"/>
+      <w:r>
+        <w:t xml:space="preserve"> </w:t>
       </w:r>
       <w:r>
         <w:rPr>
@@ -773,23 +2886,216 @@
           <w:numId w:val="7"/>
         </w:numPr>
       </w:pPr>
-      <w:r>
-        <w:rPr>
-          <w:lang w:val="en-US"/>
-        </w:rPr>
+      <w:proofErr w:type="spellStart"/>
+      <w:r>
+        <w:rPr>
+          <w:lang w:val="en-US"/>
+        </w:rPr>
+        <w:lastRenderedPageBreak/>
         <w:t>IGood</w:t>
       </w:r>
+      <w:proofErr w:type="spellEnd"/>
       <w:r>
         <w:rPr>
           <w:lang w:val="ru-RU"/>
         </w:rPr>
         <w:t xml:space="preserve"> – </w:t>
       </w:r>
-      <w:r>
-        <w:rPr>
-          <w:lang w:val="ru-RU"/>
-        </w:rPr>
-        <w:t>додатковий інтерфейс для спрощення приховування реалізації методів в абстрактних класах. Фактично потрібен для гарантування наявності 1 методу в об'єкті класа.</w:t>
+      <w:proofErr w:type="spellStart"/>
+      <w:r>
+        <w:rPr>
+          <w:lang w:val="ru-RU"/>
+        </w:rPr>
+        <w:t>додатковий</w:t>
+      </w:r>
+      <w:proofErr w:type="spellEnd"/>
+      <w:r>
+        <w:rPr>
+          <w:lang w:val="ru-RU"/>
+        </w:rPr>
+        <w:t xml:space="preserve"> </w:t>
+      </w:r>
+      <w:proofErr w:type="spellStart"/>
+      <w:r>
+        <w:rPr>
+          <w:lang w:val="ru-RU"/>
+        </w:rPr>
+        <w:t>інтерфейс</w:t>
+      </w:r>
+      <w:proofErr w:type="spellEnd"/>
+      <w:r>
+        <w:rPr>
+          <w:lang w:val="ru-RU"/>
+        </w:rPr>
+        <w:t xml:space="preserve"> для </w:t>
+      </w:r>
+      <w:proofErr w:type="spellStart"/>
+      <w:r>
+        <w:rPr>
+          <w:lang w:val="ru-RU"/>
+        </w:rPr>
+        <w:t>спрощення</w:t>
+      </w:r>
+      <w:proofErr w:type="spellEnd"/>
+      <w:r>
+        <w:rPr>
+          <w:lang w:val="ru-RU"/>
+        </w:rPr>
+        <w:t xml:space="preserve"> </w:t>
+      </w:r>
+      <w:proofErr w:type="spellStart"/>
+      <w:r>
+        <w:rPr>
+          <w:lang w:val="ru-RU"/>
+        </w:rPr>
+        <w:t>приховування</w:t>
+      </w:r>
+      <w:proofErr w:type="spellEnd"/>
+      <w:r>
+        <w:rPr>
+          <w:lang w:val="ru-RU"/>
+        </w:rPr>
+        <w:t xml:space="preserve"> </w:t>
+      </w:r>
+      <w:proofErr w:type="spellStart"/>
+      <w:r>
+        <w:rPr>
+          <w:lang w:val="ru-RU"/>
+        </w:rPr>
+        <w:t>реалізації</w:t>
+      </w:r>
+      <w:proofErr w:type="spellEnd"/>
+      <w:r>
+        <w:rPr>
+          <w:lang w:val="ru-RU"/>
+        </w:rPr>
+        <w:t xml:space="preserve"> </w:t>
+      </w:r>
+      <w:proofErr w:type="spellStart"/>
+      <w:r>
+        <w:rPr>
+          <w:lang w:val="ru-RU"/>
+        </w:rPr>
+        <w:t>методів</w:t>
+      </w:r>
+      <w:proofErr w:type="spellEnd"/>
+      <w:r>
+        <w:rPr>
+          <w:lang w:val="ru-RU"/>
+        </w:rPr>
+        <w:t xml:space="preserve"> в </w:t>
+      </w:r>
+      <w:proofErr w:type="spellStart"/>
+      <w:r>
+        <w:rPr>
+          <w:lang w:val="ru-RU"/>
+        </w:rPr>
+        <w:t>абстрактних</w:t>
+      </w:r>
+      <w:proofErr w:type="spellEnd"/>
+      <w:r>
+        <w:rPr>
+          <w:lang w:val="ru-RU"/>
+        </w:rPr>
+        <w:t xml:space="preserve"> </w:t>
+      </w:r>
+      <w:proofErr w:type="spellStart"/>
+      <w:r>
+        <w:rPr>
+          <w:lang w:val="ru-RU"/>
+        </w:rPr>
+        <w:t>класах</w:t>
+      </w:r>
+      <w:proofErr w:type="spellEnd"/>
+      <w:r>
+        <w:rPr>
+          <w:lang w:val="ru-RU"/>
+        </w:rPr>
+        <w:t xml:space="preserve">. </w:t>
+      </w:r>
+      <w:proofErr w:type="spellStart"/>
+      <w:r>
+        <w:rPr>
+          <w:lang w:val="ru-RU"/>
+        </w:rPr>
+        <w:t>Фактично</w:t>
+      </w:r>
+      <w:proofErr w:type="spellEnd"/>
+      <w:r>
+        <w:rPr>
+          <w:lang w:val="ru-RU"/>
+        </w:rPr>
+        <w:t xml:space="preserve"> </w:t>
+      </w:r>
+      <w:proofErr w:type="spellStart"/>
+      <w:r>
+        <w:rPr>
+          <w:lang w:val="ru-RU"/>
+        </w:rPr>
+        <w:t>потрібен</w:t>
+      </w:r>
+      <w:proofErr w:type="spellEnd"/>
+      <w:r>
+        <w:rPr>
+          <w:lang w:val="ru-RU"/>
+        </w:rPr>
+        <w:t xml:space="preserve"> для </w:t>
+      </w:r>
+      <w:proofErr w:type="spellStart"/>
+      <w:r>
+        <w:rPr>
+          <w:lang w:val="ru-RU"/>
+        </w:rPr>
+        <w:t>гарантування</w:t>
+      </w:r>
+      <w:proofErr w:type="spellEnd"/>
+      <w:r>
+        <w:rPr>
+          <w:lang w:val="ru-RU"/>
+        </w:rPr>
+        <w:t xml:space="preserve"> </w:t>
+      </w:r>
+      <w:proofErr w:type="spellStart"/>
+      <w:r>
+        <w:rPr>
+          <w:lang w:val="ru-RU"/>
+        </w:rPr>
+        <w:t>наявності</w:t>
+      </w:r>
+      <w:proofErr w:type="spellEnd"/>
+      <w:r>
+        <w:rPr>
+          <w:lang w:val="ru-RU"/>
+        </w:rPr>
+        <w:t xml:space="preserve"> 1 методу в </w:t>
+      </w:r>
+      <w:proofErr w:type="spellStart"/>
+      <w:r>
+        <w:rPr>
+          <w:lang w:val="ru-RU"/>
+        </w:rPr>
+        <w:t>об'єкті</w:t>
+      </w:r>
+      <w:proofErr w:type="spellEnd"/>
+      <w:r>
+        <w:rPr>
+          <w:lang w:val="ru-RU"/>
+        </w:rPr>
+        <w:t xml:space="preserve"> </w:t>
+      </w:r>
+      <w:proofErr w:type="spellStart"/>
+      <w:r>
+        <w:rPr>
+          <w:lang w:val="ru-RU"/>
+        </w:rPr>
+        <w:t>класа</w:t>
+      </w:r>
+      <w:proofErr w:type="spellEnd"/>
+      <w:r>
+        <w:rPr>
+          <w:lang w:val="ru-RU"/>
+        </w:rPr>
+        <w:t>.</w:t>
       </w:r>
     </w:p>
     <w:p>
@@ -814,6 +3120,7 @@
           <w:numId w:val="9"/>
         </w:numPr>
       </w:pPr>
+      <w:proofErr w:type="spellStart"/>
       <w:r>
         <w:rPr>
           <w:lang w:val="en-US"/>
@@ -824,14 +3131,65 @@
         <w:rPr>
           <w:lang w:val="en-US"/>
         </w:rPr>
-        <w:t xml:space="preserve">rtContainer – </w:t>
-      </w:r>
-      <w:r>
-        <w:rPr>
-          <w:lang w:val="ru-RU"/>
-        </w:rPr>
-        <w:t>базовий клас елемента бази</w:t>
-      </w:r>
+        <w:t>rtContainer</w:t>
+      </w:r>
+      <w:proofErr w:type="spellEnd"/>
+      <w:r>
+        <w:rPr>
+          <w:lang w:val="en-US"/>
+        </w:rPr>
+        <w:t xml:space="preserve"> – </w:t>
+      </w:r>
+      <w:proofErr w:type="spellStart"/>
+      <w:r>
+        <w:rPr>
+          <w:lang w:val="ru-RU"/>
+        </w:rPr>
+        <w:t>базовий</w:t>
+      </w:r>
+      <w:proofErr w:type="spellEnd"/>
+      <w:r>
+        <w:rPr>
+          <w:lang w:val="ru-RU"/>
+        </w:rPr>
+        <w:t xml:space="preserve"> </w:t>
+      </w:r>
+      <w:proofErr w:type="spellStart"/>
+      <w:r>
+        <w:rPr>
+          <w:lang w:val="ru-RU"/>
+        </w:rPr>
+        <w:t>клас</w:t>
+      </w:r>
+      <w:proofErr w:type="spellEnd"/>
+      <w:r>
+        <w:rPr>
+          <w:lang w:val="ru-RU"/>
+        </w:rPr>
+        <w:t xml:space="preserve"> </w:t>
+      </w:r>
+      <w:proofErr w:type="spellStart"/>
+      <w:r>
+        <w:rPr>
+          <w:lang w:val="ru-RU"/>
+        </w:rPr>
+        <w:t>елемента</w:t>
+      </w:r>
+      <w:proofErr w:type="spellEnd"/>
+      <w:r>
+        <w:rPr>
+          <w:lang w:val="ru-RU"/>
+        </w:rPr>
+        <w:t xml:space="preserve"> </w:t>
+      </w:r>
+      <w:proofErr w:type="spellStart"/>
+      <w:r>
+        <w:rPr>
+          <w:lang w:val="ru-RU"/>
+        </w:rPr>
+        <w:t>бази</w:t>
+      </w:r>
+      <w:proofErr w:type="spellEnd"/>
     </w:p>
     <w:p>
       <w:pPr>
@@ -841,12 +3199,14 @@
           <w:numId w:val="9"/>
         </w:numPr>
       </w:pPr>
+      <w:proofErr w:type="spellStart"/>
       <w:r>
         <w:rPr>
           <w:lang w:val="en-US"/>
         </w:rPr>
         <w:t>ListContainer</w:t>
       </w:r>
+      <w:proofErr w:type="spellEnd"/>
       <w:r>
         <w:t xml:space="preserve"> – </w:t>
       </w:r>
@@ -862,12 +3222,14 @@
           <w:numId w:val="9"/>
         </w:numPr>
       </w:pPr>
+      <w:proofErr w:type="spellStart"/>
       <w:r>
         <w:rPr>
           <w:lang w:val="en-US"/>
         </w:rPr>
         <w:t>SmartListContainer</w:t>
       </w:r>
+      <w:proofErr w:type="spellEnd"/>
       <w:r>
         <w:t xml:space="preserve"> – </w:t>
       </w:r>
@@ -880,12 +3242,14 @@
       <w:r>
         <w:t xml:space="preserve">дочірні об’єкти </w:t>
       </w:r>
+      <w:proofErr w:type="spellStart"/>
       <w:r>
         <w:rPr>
           <w:lang w:val="en-US"/>
         </w:rPr>
         <w:t>SmartContainer</w:t>
       </w:r>
+      <w:proofErr w:type="spellEnd"/>
     </w:p>
     <w:p>
       <w:pPr>
@@ -909,12 +3273,14 @@
           <w:numId w:val="10"/>
         </w:numPr>
       </w:pPr>
+      <w:proofErr w:type="spellStart"/>
       <w:r>
         <w:rPr>
           <w:lang w:val="en-US"/>
         </w:rPr>
         <w:t>GroupBase</w:t>
       </w:r>
+      <w:proofErr w:type="spellEnd"/>
       <w:r>
         <w:t xml:space="preserve"> – </w:t>
       </w:r>
@@ -978,11 +3344,75 @@
         </w:rPr>
         <w:t xml:space="preserve"> – </w:t>
       </w:r>
-      <w:r>
-        <w:rPr>
-          <w:lang w:val="ru-RU"/>
-        </w:rPr>
-        <w:t>Клас конкретного товару. Зберігає список здійснених замовлень/продажів(</w:t>
+      <w:proofErr w:type="spellStart"/>
+      <w:r>
+        <w:rPr>
+          <w:lang w:val="ru-RU"/>
+        </w:rPr>
+        <w:t>Клас</w:t>
+      </w:r>
+      <w:proofErr w:type="spellEnd"/>
+      <w:r>
+        <w:rPr>
+          <w:lang w:val="ru-RU"/>
+        </w:rPr>
+        <w:t xml:space="preserve"> конкретного товару. </w:t>
+      </w:r>
+      <w:proofErr w:type="spellStart"/>
+      <w:r>
+        <w:rPr>
+          <w:lang w:val="ru-RU"/>
+        </w:rPr>
+        <w:t>Зберігає</w:t>
+      </w:r>
+      <w:proofErr w:type="spellEnd"/>
+      <w:r>
+        <w:rPr>
+          <w:lang w:val="ru-RU"/>
+        </w:rPr>
+        <w:t xml:space="preserve"> список </w:t>
+      </w:r>
+      <w:proofErr w:type="spellStart"/>
+      <w:r>
+        <w:rPr>
+          <w:lang w:val="ru-RU"/>
+        </w:rPr>
+        <w:t>здійснених</w:t>
+      </w:r>
+      <w:proofErr w:type="spellEnd"/>
+      <w:r>
+        <w:rPr>
+          <w:lang w:val="ru-RU"/>
+        </w:rPr>
+        <w:t xml:space="preserve"> </w:t>
+      </w:r>
+      <w:proofErr w:type="spellStart"/>
+      <w:r>
+        <w:rPr>
+          <w:lang w:val="ru-RU"/>
+        </w:rPr>
+        <w:t>замовлень</w:t>
+      </w:r>
+      <w:proofErr w:type="spellEnd"/>
+      <w:r>
+        <w:rPr>
+          <w:lang w:val="ru-RU"/>
+        </w:rPr>
+        <w:t>/</w:t>
+      </w:r>
+      <w:proofErr w:type="spellStart"/>
+      <w:r>
+        <w:rPr>
+          <w:lang w:val="ru-RU"/>
+        </w:rPr>
+        <w:t>продажів</w:t>
+      </w:r>
+      <w:proofErr w:type="spellEnd"/>
+      <w:r>
+        <w:rPr>
+          <w:lang w:val="ru-RU"/>
+        </w:rPr>
+        <w:t>(</w:t>
       </w:r>
       <w:r>
         <w:rPr>
@@ -1011,15 +3441,39 @@
         </w:rPr>
         <w:t xml:space="preserve">Order – </w:t>
       </w:r>
-      <w:r>
-        <w:rPr>
-          <w:lang w:val="ru-RU"/>
-        </w:rPr>
-        <w:t>Клас який реал</w:t>
-      </w:r>
+      <w:proofErr w:type="spellStart"/>
+      <w:r>
+        <w:rPr>
+          <w:lang w:val="ru-RU"/>
+        </w:rPr>
+        <w:t>Клас</w:t>
+      </w:r>
+      <w:proofErr w:type="spellEnd"/>
+      <w:r>
+        <w:rPr>
+          <w:lang w:val="ru-RU"/>
+        </w:rPr>
+        <w:t xml:space="preserve"> </w:t>
+      </w:r>
+      <w:proofErr w:type="spellStart"/>
+      <w:r>
+        <w:rPr>
+          <w:lang w:val="ru-RU"/>
+        </w:rPr>
+        <w:t>який</w:t>
+      </w:r>
+      <w:proofErr w:type="spellEnd"/>
+      <w:r>
+        <w:rPr>
+          <w:lang w:val="ru-RU"/>
+        </w:rPr>
+        <w:t xml:space="preserve"> реал</w:t>
+      </w:r>
+      <w:proofErr w:type="spellStart"/>
       <w:r>
         <w:t>ізує</w:t>
       </w:r>
+      <w:proofErr w:type="spellEnd"/>
     </w:p>
     <w:p/>
     <w:p>
@@ -1044,7 +3498,6 @@
           <w:sz w:val="40"/>
           <w:szCs w:val="40"/>
         </w:rPr>
-        <w:lastRenderedPageBreak/>
         <w:t>Проблеми з якими ми зіткнулись та їх вирішення</w:t>
       </w:r>
     </w:p>
@@ -1055,6 +3508,7 @@
           <w:bCs/>
         </w:rPr>
       </w:pPr>
+      <w:proofErr w:type="spellStart"/>
       <w:r>
         <w:rPr>
           <w:b/>
@@ -1063,6 +3517,7 @@
         </w:rPr>
         <w:t>FrontEnd</w:t>
       </w:r>
+      <w:proofErr w:type="spellEnd"/>
       <w:r>
         <w:rPr>
           <w:b/>
@@ -1087,12 +3542,14 @@
       <w:r>
         <w:t xml:space="preserve">Проблема яка зайняла в мене найбільше часу це зрозуміти як працює </w:t>
       </w:r>
+      <w:proofErr w:type="spellStart"/>
       <w:r>
         <w:rPr>
           <w:lang w:val="en-US"/>
         </w:rPr>
         <w:t>JTree</w:t>
       </w:r>
+      <w:proofErr w:type="spellEnd"/>
       <w:r>
         <w:t>, як з</w:t>
       </w:r>
@@ -1118,7 +3575,15 @@
         <w:t xml:space="preserve"> вирішувати</w:t>
       </w:r>
       <w:r>
-        <w:t xml:space="preserve"> багато багів пов</w:t>
+        <w:t xml:space="preserve"> багато </w:t>
+      </w:r>
+      <w:proofErr w:type="spellStart"/>
+      <w:r>
+        <w:t>багів</w:t>
+      </w:r>
+      <w:proofErr w:type="spellEnd"/>
+      <w:r>
+        <w:t xml:space="preserve"> пов</w:t>
       </w:r>
       <w:r>
         <w:t>’</w:t>
@@ -1167,13 +3632,23 @@
           <w:lang w:val="en-US"/>
         </w:rPr>
       </w:pPr>
+      <w:proofErr w:type="spellStart"/>
       <w:r>
         <w:rPr>
           <w:b/>
           <w:bCs/>
           <w:lang w:val="en-US"/>
         </w:rPr>
-        <w:t>BackEnd:</w:t>
+        <w:t>BackEnd</w:t>
+      </w:r>
+      <w:proofErr w:type="spellEnd"/>
+      <w:r>
+        <w:rPr>
+          <w:b/>
+          <w:bCs/>
+          <w:lang w:val="en-US"/>
+        </w:rPr>
+        <w:t>:</w:t>
       </w:r>
     </w:p>
     <w:p>
@@ -1200,12 +3675,14 @@
         </w:rPr>
         <w:t xml:space="preserve">Коли вибудував логіку кодом зрозумів, що </w:t>
       </w:r>
+      <w:proofErr w:type="spellStart"/>
       <w:r>
         <w:rPr>
           <w:lang w:val="en-US"/>
         </w:rPr>
         <w:t>GroupBase</w:t>
       </w:r>
+      <w:proofErr w:type="spellEnd"/>
       <w:r>
         <w:t xml:space="preserve">, </w:t>
       </w:r>
@@ -1275,33 +3752,39 @@
       <w:r>
         <w:t xml:space="preserve">дочірнього класу </w:t>
       </w:r>
+      <w:proofErr w:type="spellStart"/>
       <w:r>
         <w:rPr>
           <w:lang w:val="en-US"/>
         </w:rPr>
         <w:t>SmartListContainer</w:t>
       </w:r>
+      <w:proofErr w:type="spellEnd"/>
       <w:r>
         <w:t xml:space="preserve"> може зберігати в списку тільки об’єкти класів-наслідників </w:t>
       </w:r>
+      <w:proofErr w:type="spellStart"/>
       <w:r>
         <w:rPr>
           <w:lang w:val="en-US"/>
         </w:rPr>
         <w:t>SmartContainer</w:t>
       </w:r>
+      <w:proofErr w:type="spellEnd"/>
       <w:r>
         <w:t>.</w:t>
       </w:r>
       <w:r>
         <w:t xml:space="preserve"> В кінці це стало великою проблемою, і для того щоб позбутись цього обмеження довелось реалізувати ще один абстрактний клас – </w:t>
       </w:r>
+      <w:proofErr w:type="spellStart"/>
       <w:r>
         <w:rPr>
           <w:lang w:val="en-US"/>
         </w:rPr>
         <w:t>ListContainer</w:t>
       </w:r>
+      <w:proofErr w:type="spellEnd"/>
       <w:r>
         <w:rPr>
           <w:lang w:val="ru-RU"/>
@@ -1342,23 +3825,52 @@
         </w:rPr>
         <w:t>с</w:t>
       </w:r>
-      <w:r>
-        <w:t>тувати не було. Особливо без другої половини коду</w:t>
-      </w:r>
-      <w:r>
-        <w:t xml:space="preserve">. Після об’єднання частин проекту повилазило не мало багів, майже всі виникли через неуважність. Я мав багато різних задач, інколи десь не дописував код, забував про це, </w:t>
-      </w:r>
-      <w:r>
-        <w:t>а потім вискакувал</w:t>
-      </w:r>
-      <w:r>
-        <w:rPr>
-          <w:lang w:val="ru-RU"/>
-        </w:rPr>
-        <w:t>и незрозум</w:t>
-      </w:r>
-      <w:r>
-        <w:t xml:space="preserve">ілі </w:t>
+      <w:proofErr w:type="spellStart"/>
+      <w:r>
+        <w:t>тувати</w:t>
+      </w:r>
+      <w:proofErr w:type="spellEnd"/>
+      <w:r>
+        <w:t xml:space="preserve"> не було. Особливо без другої половини коду</w:t>
+      </w:r>
+      <w:r>
+        <w:t xml:space="preserve">. Після об’єднання частин проекту повилазило не мало </w:t>
+      </w:r>
+      <w:proofErr w:type="spellStart"/>
+      <w:r>
+        <w:t>багів</w:t>
+      </w:r>
+      <w:proofErr w:type="spellEnd"/>
+      <w:r>
+        <w:t xml:space="preserve">, майже всі виникли через неуважність. Я мав багато різних задач, інколи десь не дописував код, забував про це, </w:t>
+      </w:r>
+      <w:r>
+        <w:t xml:space="preserve">а потім </w:t>
+      </w:r>
+      <w:proofErr w:type="spellStart"/>
+      <w:r>
+        <w:t>вискакувал</w:t>
+      </w:r>
+      <w:proofErr w:type="spellEnd"/>
+      <w:r>
+        <w:rPr>
+          <w:lang w:val="ru-RU"/>
+        </w:rPr>
+        <w:t xml:space="preserve">и </w:t>
+      </w:r>
+      <w:proofErr w:type="spellStart"/>
+      <w:r>
+        <w:rPr>
+          <w:lang w:val="ru-RU"/>
+        </w:rPr>
+        <w:t>незрозум</w:t>
+      </w:r>
+      <w:r>
+        <w:t>ілі</w:t>
+      </w:r>
+      <w:proofErr w:type="spellEnd"/>
+      <w:r>
+        <w:t xml:space="preserve"> </w:t>
       </w:r>
       <w:r>
         <w:rPr>
@@ -1381,8 +3893,13 @@
         </w:rPr>
         <w:t xml:space="preserve"> л</w:t>
       </w:r>
-      <w:r>
-        <w:t xml:space="preserve">інійка </w:t>
+      <w:proofErr w:type="spellStart"/>
+      <w:r>
+        <w:t>інійка</w:t>
+      </w:r>
+      <w:proofErr w:type="spellEnd"/>
+      <w:r>
+        <w:t xml:space="preserve"> </w:t>
       </w:r>
       <w:r>
         <w:rPr>
@@ -1420,11 +3937,47 @@
         </w:rPr>
         <w:t xml:space="preserve"> </w:t>
       </w:r>
-      <w:r>
-        <w:rPr>
-          <w:lang w:val="ru-RU"/>
-        </w:rPr>
-        <w:t xml:space="preserve">фактично нічого не робила. </w:t>
+      <w:proofErr w:type="spellStart"/>
+      <w:r>
+        <w:rPr>
+          <w:lang w:val="ru-RU"/>
+        </w:rPr>
+        <w:t>фактично</w:t>
+      </w:r>
+      <w:proofErr w:type="spellEnd"/>
+      <w:r>
+        <w:rPr>
+          <w:lang w:val="ru-RU"/>
+        </w:rPr>
+        <w:t xml:space="preserve"> </w:t>
+      </w:r>
+      <w:proofErr w:type="spellStart"/>
+      <w:r>
+        <w:rPr>
+          <w:lang w:val="ru-RU"/>
+        </w:rPr>
+        <w:t>нічого</w:t>
+      </w:r>
+      <w:proofErr w:type="spellEnd"/>
+      <w:r>
+        <w:rPr>
+          <w:lang w:val="ru-RU"/>
+        </w:rPr>
+        <w:t xml:space="preserve"> не </w:t>
+      </w:r>
+      <w:proofErr w:type="spellStart"/>
+      <w:r>
+        <w:rPr>
+          <w:lang w:val="ru-RU"/>
+        </w:rPr>
+        <w:t>робила</w:t>
+      </w:r>
+      <w:proofErr w:type="spellEnd"/>
+      <w:r>
+        <w:rPr>
+          <w:lang w:val="ru-RU"/>
+        </w:rPr>
+        <w:t xml:space="preserve">. </w:t>
       </w:r>
     </w:p>
     <w:p>
@@ -1443,7 +3996,35 @@
         <w:rPr>
           <w:bCs/>
         </w:rPr>
-        <w:t>Так як ми окремо працювали, кожен над своєю задачею, в кінці нам треба було дописати інтерфейс який з’єднує фронтенд і бекенд. Ніби просто домовитись які методи потрібно, але інколи вивести потрібні інтерфейси було досить проблематично.</w:t>
+        <w:t xml:space="preserve">Так як ми окремо працювали, кожен над своєю задачею, в кінці нам треба було дописати інтерфейс який з’єднує </w:t>
+      </w:r>
+      <w:proofErr w:type="spellStart"/>
+      <w:r>
+        <w:rPr>
+          <w:bCs/>
+        </w:rPr>
+        <w:t>фронтенд</w:t>
+      </w:r>
+      <w:proofErr w:type="spellEnd"/>
+      <w:r>
+        <w:rPr>
+          <w:bCs/>
+        </w:rPr>
+        <w:t xml:space="preserve"> і </w:t>
+      </w:r>
+      <w:proofErr w:type="spellStart"/>
+      <w:r>
+        <w:rPr>
+          <w:bCs/>
+        </w:rPr>
+        <w:t>бекенд</w:t>
+      </w:r>
+      <w:proofErr w:type="spellEnd"/>
+      <w:r>
+        <w:rPr>
+          <w:bCs/>
+        </w:rPr>
+        <w:t>. Ніби просто домовитись які методи потрібно, але інколи вивести потрібні інтерфейси було досить проблематично.</w:t>
       </w:r>
     </w:p>
     <w:p>
@@ -1462,6 +4043,7 @@
         </w:rPr>
       </w:pPr>
       <w:r>
+        <w:lastRenderedPageBreak/>
         <w:t>В верхній частині вікна є меню що складається з чотирьох частин</w:t>
       </w:r>
       <w:r>
@@ -1551,8 +4133,6 @@
       <w:r>
         <w:t xml:space="preserve"> - вихід</w:t>
       </w:r>
-      <w:bookmarkStart w:id="0" w:name="_GoBack"/>
-      <w:bookmarkEnd w:id="0"/>
     </w:p>
     <w:p>
       <w:pPr>
@@ -1782,11 +4362,201 @@
           <w:lang w:val="ru-RU"/>
         </w:rPr>
       </w:pPr>
-      <w:r>
-        <w:rPr>
-          <w:lang w:val="ru-RU"/>
-        </w:rPr>
-        <w:t>Зліва головного екрану є дерево груп товарів. Натискаючи на групу або товар виводиться інформація про нього. Там також знаходиться пошук товарів.</w:t>
+      <w:proofErr w:type="spellStart"/>
+      <w:r>
+        <w:rPr>
+          <w:lang w:val="ru-RU"/>
+        </w:rPr>
+        <w:t>Зліва</w:t>
+      </w:r>
+      <w:proofErr w:type="spellEnd"/>
+      <w:r>
+        <w:rPr>
+          <w:lang w:val="ru-RU"/>
+        </w:rPr>
+        <w:t xml:space="preserve"> головного </w:t>
+      </w:r>
+      <w:proofErr w:type="spellStart"/>
+      <w:r>
+        <w:rPr>
+          <w:lang w:val="ru-RU"/>
+        </w:rPr>
+        <w:t>екрану</w:t>
+      </w:r>
+      <w:proofErr w:type="spellEnd"/>
+      <w:r>
+        <w:rPr>
+          <w:lang w:val="ru-RU"/>
+        </w:rPr>
+        <w:t xml:space="preserve"> є дерево </w:t>
+      </w:r>
+      <w:proofErr w:type="spellStart"/>
+      <w:r>
+        <w:rPr>
+          <w:lang w:val="ru-RU"/>
+        </w:rPr>
+        <w:t>груп</w:t>
+      </w:r>
+      <w:proofErr w:type="spellEnd"/>
+      <w:r>
+        <w:rPr>
+          <w:lang w:val="ru-RU"/>
+        </w:rPr>
+        <w:t xml:space="preserve"> </w:t>
+      </w:r>
+      <w:proofErr w:type="spellStart"/>
+      <w:r>
+        <w:rPr>
+          <w:lang w:val="ru-RU"/>
+        </w:rPr>
+        <w:t>товарів</w:t>
+      </w:r>
+      <w:proofErr w:type="spellEnd"/>
+      <w:r>
+        <w:rPr>
+          <w:lang w:val="ru-RU"/>
+        </w:rPr>
+        <w:t xml:space="preserve">. </w:t>
+      </w:r>
+      <w:proofErr w:type="spellStart"/>
+      <w:r>
+        <w:rPr>
+          <w:lang w:val="ru-RU"/>
+        </w:rPr>
+        <w:t>Натискаючи</w:t>
+      </w:r>
+      <w:proofErr w:type="spellEnd"/>
+      <w:r>
+        <w:rPr>
+          <w:lang w:val="ru-RU"/>
+        </w:rPr>
+        <w:t xml:space="preserve"> на </w:t>
+      </w:r>
+      <w:proofErr w:type="spellStart"/>
+      <w:r>
+        <w:rPr>
+          <w:lang w:val="ru-RU"/>
+        </w:rPr>
+        <w:t>групу</w:t>
+      </w:r>
+      <w:proofErr w:type="spellEnd"/>
+      <w:r>
+        <w:rPr>
+          <w:lang w:val="ru-RU"/>
+        </w:rPr>
+        <w:t xml:space="preserve"> </w:t>
+      </w:r>
+      <w:proofErr w:type="spellStart"/>
+      <w:r>
+        <w:rPr>
+          <w:lang w:val="ru-RU"/>
+        </w:rPr>
+        <w:t>або</w:t>
+      </w:r>
+      <w:proofErr w:type="spellEnd"/>
+      <w:r>
+        <w:rPr>
+          <w:lang w:val="ru-RU"/>
+        </w:rPr>
+        <w:t xml:space="preserve"> товар </w:t>
+      </w:r>
+      <w:proofErr w:type="spellStart"/>
+      <w:r>
+        <w:rPr>
+          <w:lang w:val="ru-RU"/>
+        </w:rPr>
+        <w:t>виводиться</w:t>
+      </w:r>
+      <w:proofErr w:type="spellEnd"/>
+      <w:r>
+        <w:rPr>
+          <w:lang w:val="ru-RU"/>
+        </w:rPr>
+        <w:t xml:space="preserve"> </w:t>
+      </w:r>
+      <w:proofErr w:type="spellStart"/>
+      <w:r>
+        <w:rPr>
+          <w:lang w:val="ru-RU"/>
+        </w:rPr>
+        <w:t>інформація</w:t>
+      </w:r>
+      <w:proofErr w:type="spellEnd"/>
+      <w:r>
+        <w:rPr>
+          <w:lang w:val="ru-RU"/>
+        </w:rPr>
+        <w:t xml:space="preserve"> про </w:t>
+      </w:r>
+      <w:proofErr w:type="spellStart"/>
+      <w:r>
+        <w:rPr>
+          <w:lang w:val="ru-RU"/>
+        </w:rPr>
+        <w:t>нього</w:t>
+      </w:r>
+      <w:proofErr w:type="spellEnd"/>
+      <w:r>
+        <w:rPr>
+          <w:lang w:val="ru-RU"/>
+        </w:rPr>
+        <w:t xml:space="preserve">. Там </w:t>
+      </w:r>
+      <w:proofErr w:type="spellStart"/>
+      <w:r>
+        <w:rPr>
+          <w:lang w:val="ru-RU"/>
+        </w:rPr>
+        <w:t>також</w:t>
+      </w:r>
+      <w:proofErr w:type="spellEnd"/>
+      <w:r>
+        <w:rPr>
+          <w:lang w:val="ru-RU"/>
+        </w:rPr>
+        <w:t xml:space="preserve"> </w:t>
+      </w:r>
+      <w:proofErr w:type="spellStart"/>
+      <w:r>
+        <w:rPr>
+          <w:lang w:val="ru-RU"/>
+        </w:rPr>
+        <w:t>знаходиться</w:t>
+      </w:r>
+      <w:proofErr w:type="spellEnd"/>
+      <w:r>
+        <w:rPr>
+          <w:lang w:val="ru-RU"/>
+        </w:rPr>
+        <w:t xml:space="preserve"> </w:t>
+      </w:r>
+      <w:proofErr w:type="spellStart"/>
+      <w:r>
+        <w:rPr>
+          <w:lang w:val="ru-RU"/>
+        </w:rPr>
+        <w:t>пошук</w:t>
+      </w:r>
+      <w:proofErr w:type="spellEnd"/>
+      <w:r>
+        <w:rPr>
+          <w:lang w:val="ru-RU"/>
+        </w:rPr>
+        <w:t xml:space="preserve"> </w:t>
+      </w:r>
+      <w:proofErr w:type="spellStart"/>
+      <w:r>
+        <w:rPr>
+          <w:lang w:val="ru-RU"/>
+        </w:rPr>
+        <w:t>товарів</w:t>
+      </w:r>
+      <w:proofErr w:type="spellEnd"/>
+      <w:r>
+        <w:rPr>
+          <w:lang w:val="ru-RU"/>
+        </w:rPr>
+        <w:t>.</w:t>
       </w:r>
     </w:p>
     <w:p/>
@@ -1804,7 +4574,7 @@
 </file>
 
 <file path=word/numbering.xml><?xml version="1.0" encoding="utf-8"?>
-<w:numbering xmlns:wpc="http://schemas.microsoft.com/office/word/2010/wordprocessingCanvas" xmlns:cx="http://schemas.microsoft.com/office/drawing/2014/chartex" xmlns:cx1="http://schemas.microsoft.com/office/drawing/2015/9/8/chartex" xmlns:cx2="http://schemas.microsoft.com/office/drawing/2015/10/21/chartex" xmlns:cx3="http://schemas.microsoft.com/office/drawing/2016/5/9/chartex" xmlns:cx4="http://schemas.microsoft.com/office/drawing/2016/5/10/chartex" xmlns:cx5="http://schemas.microsoft.com/office/drawing/2016/5/11/chartex" xmlns:cx6="http://schemas.microsoft.com/office/drawing/2016/5/12/chartex" xmlns:cx7="http://schemas.microsoft.com/office/drawing/2016/5/13/chartex" xmlns:cx8="http://schemas.microsoft.com/office/drawing/2016/5/14/chartex" xmlns:mc="http://schemas.openxmlformats.org/markup-compatibility/2006" xmlns:aink="http://schemas.microsoft.com/office/drawing/2016/ink" xmlns:am3d="http://schemas.microsoft.com/office/drawing/2017/model3d" xmlns:o="urn:schemas-microsoft-com:office:office" xmlns:r="http://schemas.openxmlformats.org/officeDocument/2006/relationships" xmlns:m="http://schemas.openxmlformats.org/officeDocument/2006/math" xmlns:v="urn:schemas-microsoft-com:vml" xmlns:wp14="http://schemas.microsoft.com/office/word/2010/wordprocessingDrawing" xmlns:wp="http://schemas.openxmlformats.org/drawingml/2006/wordprocessingDrawing" xmlns:w10="urn:schemas-microsoft-com:office:word" xmlns:w="http://schemas.openxmlformats.org/wordprocessingml/2006/main" xmlns:w14="http://schemas.microsoft.com/office/word/2010/wordml" xmlns:w15="http://schemas.microsoft.com/office/word/2012/wordml" xmlns:w16cid="http://schemas.microsoft.com/office/word/2016/wordml/cid" xmlns:w16se="http://schemas.microsoft.com/office/word/2015/wordml/symex" xmlns:wpg="http://schemas.microsoft.com/office/word/2010/wordprocessingGroup" xmlns:wpi="http://schemas.microsoft.com/office/word/2010/wordprocessingInk" xmlns:wne="http://schemas.microsoft.com/office/word/2006/wordml" xmlns:wps="http://schemas.microsoft.com/office/word/2010/wordprocessingShape" mc:Ignorable="w14 w15 w16se w16cid wp14">
+<w:numbering xmlns:wpc="http://schemas.microsoft.com/office/word/2010/wordprocessingCanvas" xmlns:mc="http://schemas.openxmlformats.org/markup-compatibility/2006" xmlns:o="urn:schemas-microsoft-com:office:office" xmlns:r="http://schemas.openxmlformats.org/officeDocument/2006/relationships" xmlns:m="http://schemas.openxmlformats.org/officeDocument/2006/math" xmlns:v="urn:schemas-microsoft-com:vml" xmlns:wp14="http://schemas.microsoft.com/office/word/2010/wordprocessingDrawing" xmlns:wp="http://schemas.openxmlformats.org/drawingml/2006/wordprocessingDrawing" xmlns:w10="urn:schemas-microsoft-com:office:word" xmlns:w="http://schemas.openxmlformats.org/wordprocessingml/2006/main" xmlns:w14="http://schemas.microsoft.com/office/word/2010/wordml" xmlns:w15="http://schemas.microsoft.com/office/word/2012/wordml" xmlns:wpg="http://schemas.microsoft.com/office/word/2010/wordprocessingGroup" xmlns:wpi="http://schemas.microsoft.com/office/word/2010/wordprocessingInk" xmlns:wne="http://schemas.microsoft.com/office/word/2006/wordml" xmlns:wps="http://schemas.microsoft.com/office/word/2010/wordprocessingShape" mc:Ignorable="w14 w15 wp14">
   <w:abstractNum w:abstractNumId="0" w15:restartNumberingAfterBreak="0">
     <w:nsid w:val="01AC5DC1"/>
     <w:multiLevelType w:val="hybridMultilevel"/>
@@ -2659,6 +5429,235 @@
     </w:lvl>
   </w:abstractNum>
   <w:abstractNum w:abstractNumId="8" w15:restartNumberingAfterBreak="0">
+    <w:nsid w:val="2DA665A2"/>
+    <w:multiLevelType w:val="multilevel"/>
+    <w:tmpl w:val="0748BB38"/>
+    <w:lvl w:ilvl="0">
+      <w:start w:val="1"/>
+      <w:numFmt w:val="decimal"/>
+      <w:lvlText w:val="%1."/>
+      <w:lvlJc w:val="left"/>
+      <w:pPr>
+        <w:tabs>
+          <w:tab w:val="num" w:pos="720"/>
+        </w:tabs>
+        <w:ind w:left="720" w:hanging="360"/>
+      </w:pPr>
+      <w:rPr>
+        <w:rFonts w:hint="default"/>
+      </w:rPr>
+    </w:lvl>
+    <w:lvl w:ilvl="1" w:tentative="1">
+      <w:start w:val="1"/>
+      <w:numFmt w:val="decimal"/>
+      <w:lvlText w:val="%2."/>
+      <w:lvlJc w:val="left"/>
+      <w:pPr>
+        <w:tabs>
+          <w:tab w:val="num" w:pos="1440"/>
+        </w:tabs>
+        <w:ind w:left="1440" w:hanging="360"/>
+      </w:pPr>
+    </w:lvl>
+    <w:lvl w:ilvl="2" w:tentative="1">
+      <w:start w:val="1"/>
+      <w:numFmt w:val="decimal"/>
+      <w:lvlText w:val="%3."/>
+      <w:lvlJc w:val="left"/>
+      <w:pPr>
+        <w:tabs>
+          <w:tab w:val="num" w:pos="2160"/>
+        </w:tabs>
+        <w:ind w:left="2160" w:hanging="360"/>
+      </w:pPr>
+    </w:lvl>
+    <w:lvl w:ilvl="3" w:tentative="1">
+      <w:start w:val="1"/>
+      <w:numFmt w:val="decimal"/>
+      <w:lvlText w:val="%4."/>
+      <w:lvlJc w:val="left"/>
+      <w:pPr>
+        <w:tabs>
+          <w:tab w:val="num" w:pos="2880"/>
+        </w:tabs>
+        <w:ind w:left="2880" w:hanging="360"/>
+      </w:pPr>
+    </w:lvl>
+    <w:lvl w:ilvl="4" w:tentative="1">
+      <w:start w:val="1"/>
+      <w:numFmt w:val="decimal"/>
+      <w:lvlText w:val="%5."/>
+      <w:lvlJc w:val="left"/>
+      <w:pPr>
+        <w:tabs>
+          <w:tab w:val="num" w:pos="3600"/>
+        </w:tabs>
+        <w:ind w:left="3600" w:hanging="360"/>
+      </w:pPr>
+    </w:lvl>
+    <w:lvl w:ilvl="5" w:tentative="1">
+      <w:start w:val="1"/>
+      <w:numFmt w:val="decimal"/>
+      <w:lvlText w:val="%6."/>
+      <w:lvlJc w:val="left"/>
+      <w:pPr>
+        <w:tabs>
+          <w:tab w:val="num" w:pos="4320"/>
+        </w:tabs>
+        <w:ind w:left="4320" w:hanging="360"/>
+      </w:pPr>
+    </w:lvl>
+    <w:lvl w:ilvl="6" w:tentative="1">
+      <w:start w:val="1"/>
+      <w:numFmt w:val="decimal"/>
+      <w:lvlText w:val="%7."/>
+      <w:lvlJc w:val="left"/>
+      <w:pPr>
+        <w:tabs>
+          <w:tab w:val="num" w:pos="5040"/>
+        </w:tabs>
+        <w:ind w:left="5040" w:hanging="360"/>
+      </w:pPr>
+    </w:lvl>
+    <w:lvl w:ilvl="7" w:tentative="1">
+      <w:start w:val="1"/>
+      <w:numFmt w:val="decimal"/>
+      <w:lvlText w:val="%8."/>
+      <w:lvlJc w:val="left"/>
+      <w:pPr>
+        <w:tabs>
+          <w:tab w:val="num" w:pos="5760"/>
+        </w:tabs>
+        <w:ind w:left="5760" w:hanging="360"/>
+      </w:pPr>
+    </w:lvl>
+    <w:lvl w:ilvl="8" w:tentative="1">
+      <w:start w:val="1"/>
+      <w:numFmt w:val="decimal"/>
+      <w:lvlText w:val="%9."/>
+      <w:lvlJc w:val="left"/>
+      <w:pPr>
+        <w:tabs>
+          <w:tab w:val="num" w:pos="6480"/>
+        </w:tabs>
+        <w:ind w:left="6480" w:hanging="360"/>
+      </w:pPr>
+    </w:lvl>
+  </w:abstractNum>
+  <w:abstractNum w:abstractNumId="9" w15:restartNumberingAfterBreak="0">
+    <w:nsid w:val="32663689"/>
+    <w:multiLevelType w:val="multilevel"/>
+    <w:tmpl w:val="E3340730"/>
+    <w:lvl w:ilvl="0">
+      <w:start w:val="1"/>
+      <w:numFmt w:val="decimal"/>
+      <w:lvlText w:val="%1."/>
+      <w:lvlJc w:val="left"/>
+      <w:pPr>
+        <w:tabs>
+          <w:tab w:val="num" w:pos="720"/>
+        </w:tabs>
+        <w:ind w:left="720" w:hanging="360"/>
+      </w:pPr>
+    </w:lvl>
+    <w:lvl w:ilvl="1" w:tentative="1">
+      <w:start w:val="1"/>
+      <w:numFmt w:val="decimal"/>
+      <w:lvlText w:val="%2."/>
+      <w:lvlJc w:val="left"/>
+      <w:pPr>
+        <w:tabs>
+          <w:tab w:val="num" w:pos="1440"/>
+        </w:tabs>
+        <w:ind w:left="1440" w:hanging="360"/>
+      </w:pPr>
+    </w:lvl>
+    <w:lvl w:ilvl="2" w:tentative="1">
+      <w:start w:val="1"/>
+      <w:numFmt w:val="decimal"/>
+      <w:lvlText w:val="%3."/>
+      <w:lvlJc w:val="left"/>
+      <w:pPr>
+        <w:tabs>
+          <w:tab w:val="num" w:pos="2160"/>
+        </w:tabs>
+        <w:ind w:left="2160" w:hanging="360"/>
+      </w:pPr>
+    </w:lvl>
+    <w:lvl w:ilvl="3" w:tentative="1">
+      <w:start w:val="1"/>
+      <w:numFmt w:val="decimal"/>
+      <w:lvlText w:val="%4."/>
+      <w:lvlJc w:val="left"/>
+      <w:pPr>
+        <w:tabs>
+          <w:tab w:val="num" w:pos="2880"/>
+        </w:tabs>
+        <w:ind w:left="2880" w:hanging="360"/>
+      </w:pPr>
+    </w:lvl>
+    <w:lvl w:ilvl="4" w:tentative="1">
+      <w:start w:val="1"/>
+      <w:numFmt w:val="decimal"/>
+      <w:lvlText w:val="%5."/>
+      <w:lvlJc w:val="left"/>
+      <w:pPr>
+        <w:tabs>
+          <w:tab w:val="num" w:pos="3600"/>
+        </w:tabs>
+        <w:ind w:left="3600" w:hanging="360"/>
+      </w:pPr>
+    </w:lvl>
+    <w:lvl w:ilvl="5" w:tentative="1">
+      <w:start w:val="1"/>
+      <w:numFmt w:val="decimal"/>
+      <w:lvlText w:val="%6."/>
+      <w:lvlJc w:val="left"/>
+      <w:pPr>
+        <w:tabs>
+          <w:tab w:val="num" w:pos="4320"/>
+        </w:tabs>
+        <w:ind w:left="4320" w:hanging="360"/>
+      </w:pPr>
+    </w:lvl>
+    <w:lvl w:ilvl="6" w:tentative="1">
+      <w:start w:val="1"/>
+      <w:numFmt w:val="decimal"/>
+      <w:lvlText w:val="%7."/>
+      <w:lvlJc w:val="left"/>
+      <w:pPr>
+        <w:tabs>
+          <w:tab w:val="num" w:pos="5040"/>
+        </w:tabs>
+        <w:ind w:left="5040" w:hanging="360"/>
+      </w:pPr>
+    </w:lvl>
+    <w:lvl w:ilvl="7" w:tentative="1">
+      <w:start w:val="1"/>
+      <w:numFmt w:val="decimal"/>
+      <w:lvlText w:val="%8."/>
+      <w:lvlJc w:val="left"/>
+      <w:pPr>
+        <w:tabs>
+          <w:tab w:val="num" w:pos="5760"/>
+        </w:tabs>
+        <w:ind w:left="5760" w:hanging="360"/>
+      </w:pPr>
+    </w:lvl>
+    <w:lvl w:ilvl="8" w:tentative="1">
+      <w:start w:val="1"/>
+      <w:numFmt w:val="decimal"/>
+      <w:lvlText w:val="%9."/>
+      <w:lvlJc w:val="left"/>
+      <w:pPr>
+        <w:tabs>
+          <w:tab w:val="num" w:pos="6480"/>
+        </w:tabs>
+        <w:ind w:left="6480" w:hanging="360"/>
+      </w:pPr>
+    </w:lvl>
+  </w:abstractNum>
+  <w:abstractNum w:abstractNumId="10" w15:restartNumberingAfterBreak="0">
     <w:nsid w:val="32AF18F2"/>
     <w:multiLevelType w:val="hybridMultilevel"/>
     <w:tmpl w:val="67B28214"/>
@@ -2771,7 +5770,7 @@
       </w:rPr>
     </w:lvl>
   </w:abstractNum>
-  <w:abstractNum w:abstractNumId="9" w15:restartNumberingAfterBreak="0">
+  <w:abstractNum w:abstractNumId="11" w15:restartNumberingAfterBreak="0">
     <w:nsid w:val="33FD1EA4"/>
     <w:multiLevelType w:val="hybridMultilevel"/>
     <w:tmpl w:val="4FC254BA"/>
@@ -2884,7 +5883,7 @@
       </w:rPr>
     </w:lvl>
   </w:abstractNum>
-  <w:abstractNum w:abstractNumId="10" w15:restartNumberingAfterBreak="0">
+  <w:abstractNum w:abstractNumId="12" w15:restartNumberingAfterBreak="0">
     <w:nsid w:val="58E35600"/>
     <w:multiLevelType w:val="multilevel"/>
     <w:tmpl w:val="0422001F"/>
@@ -2970,7 +5969,7 @@
       </w:pPr>
     </w:lvl>
   </w:abstractNum>
-  <w:abstractNum w:abstractNumId="11" w15:restartNumberingAfterBreak="0">
+  <w:abstractNum w:abstractNumId="13" w15:restartNumberingAfterBreak="0">
     <w:nsid w:val="6A9A5D0A"/>
     <w:multiLevelType w:val="hybridMultilevel"/>
     <w:tmpl w:val="45D6791C"/>
@@ -3083,7 +6082,7 @@
       </w:rPr>
     </w:lvl>
   </w:abstractNum>
-  <w:abstractNum w:abstractNumId="12" w15:restartNumberingAfterBreak="0">
+  <w:abstractNum w:abstractNumId="14" w15:restartNumberingAfterBreak="0">
     <w:nsid w:val="6CF660BD"/>
     <w:multiLevelType w:val="hybridMultilevel"/>
     <w:tmpl w:val="D9F04E6E"/>
@@ -3196,7 +6195,7 @@
       </w:rPr>
     </w:lvl>
   </w:abstractNum>
-  <w:abstractNum w:abstractNumId="13" w15:restartNumberingAfterBreak="0">
+  <w:abstractNum w:abstractNumId="15" w15:restartNumberingAfterBreak="0">
     <w:nsid w:val="75E5180D"/>
     <w:multiLevelType w:val="hybridMultilevel"/>
     <w:tmpl w:val="E2D6D25E"/>
@@ -3310,10 +6309,10 @@
     </w:lvl>
   </w:abstractNum>
   <w:num w:numId="1">
-    <w:abstractNumId w:val="12"/>
+    <w:abstractNumId w:val="14"/>
   </w:num>
   <w:num w:numId="2">
-    <w:abstractNumId w:val="8"/>
+    <w:abstractNumId w:val="10"/>
   </w:num>
   <w:num w:numId="3">
     <w:abstractNumId w:val="2"/>
@@ -3328,10 +6327,10 @@
     <w:abstractNumId w:val="3"/>
   </w:num>
   <w:num w:numId="7">
-    <w:abstractNumId w:val="13"/>
+    <w:abstractNumId w:val="15"/>
   </w:num>
   <w:num w:numId="8">
-    <w:abstractNumId w:val="9"/>
+    <w:abstractNumId w:val="11"/>
   </w:num>
   <w:num w:numId="9">
     <w:abstractNumId w:val="4"/>
@@ -3340,7 +6339,7 @@
     <w:abstractNumId w:val="7"/>
   </w:num>
   <w:num w:numId="11">
-    <w:abstractNumId w:val="11"/>
+    <w:abstractNumId w:val="13"/>
   </w:num>
   <w:num w:numId="12">
     <w:abstractNumId w:val="1"/>
@@ -3349,13 +6348,19 @@
     <w:abstractNumId w:val="0"/>
   </w:num>
   <w:num w:numId="14">
-    <w:abstractNumId w:val="10"/>
+    <w:abstractNumId w:val="12"/>
+  </w:num>
+  <w:num w:numId="15">
+    <w:abstractNumId w:val="9"/>
+  </w:num>
+  <w:num w:numId="16">
+    <w:abstractNumId w:val="8"/>
   </w:num>
 </w:numbering>
 </file>
 
 <file path=word/styles.xml><?xml version="1.0" encoding="utf-8"?>
-<w:styles xmlns:mc="http://schemas.openxmlformats.org/markup-compatibility/2006" xmlns:r="http://schemas.openxmlformats.org/officeDocument/2006/relationships" xmlns:w="http://schemas.openxmlformats.org/wordprocessingml/2006/main" xmlns:w14="http://schemas.microsoft.com/office/word/2010/wordml" xmlns:w15="http://schemas.microsoft.com/office/word/2012/wordml" xmlns:w16cid="http://schemas.microsoft.com/office/word/2016/wordml/cid" xmlns:w16se="http://schemas.microsoft.com/office/word/2015/wordml/symex" mc:Ignorable="w14 w15 w16se w16cid">
+<w:styles xmlns:mc="http://schemas.openxmlformats.org/markup-compatibility/2006" xmlns:r="http://schemas.openxmlformats.org/officeDocument/2006/relationships" xmlns:w="http://schemas.openxmlformats.org/wordprocessingml/2006/main" xmlns:w14="http://schemas.microsoft.com/office/word/2010/wordml" xmlns:w15="http://schemas.microsoft.com/office/word/2012/wordml" mc:Ignorable="w14 w15">
   <w:docDefaults>
     <w:rPrDefault>
       <w:rPr>
@@ -3371,7 +6376,7 @@
       </w:pPr>
     </w:pPrDefault>
   </w:docDefaults>
-  <w:latentStyles w:defLockedState="0" w:defUIPriority="99" w:defSemiHidden="0" w:defUnhideWhenUsed="0" w:defQFormat="0" w:count="377">
+  <w:latentStyles w:defLockedState="0" w:defUIPriority="99" w:defSemiHidden="0" w:defUnhideWhenUsed="0" w:defQFormat="0" w:count="371">
     <w:lsdException w:name="Normal" w:uiPriority="0" w:qFormat="1"/>
     <w:lsdException w:name="heading 1" w:uiPriority="9" w:qFormat="1"/>
     <w:lsdException w:name="heading 2" w:semiHidden="1" w:uiPriority="9" w:unhideWhenUsed="1" w:qFormat="1"/>
@@ -3519,8 +6524,11 @@
     <w:lsdException w:name="Table 3D effects 3" w:semiHidden="1" w:unhideWhenUsed="1"/>
     <w:lsdException w:name="Table Contemporary" w:semiHidden="1" w:unhideWhenUsed="1"/>
     <w:lsdException w:name="Table Elegant" w:semiHidden="1" w:unhideWhenUsed="1"/>
+    <w:lsdException w:name="Table Professional" w:semiHidden="1" w:unhideWhenUsed="1"/>
     <w:lsdException w:name="Table Subtle 1" w:semiHidden="1" w:unhideWhenUsed="1"/>
     <w:lsdException w:name="Table Subtle 2" w:semiHidden="1" w:unhideWhenUsed="1"/>
+    <w:lsdException w:name="Table Web 1" w:semiHidden="1" w:unhideWhenUsed="1"/>
+    <w:lsdException w:name="Table Web 2" w:semiHidden="1" w:unhideWhenUsed="1"/>
     <w:lsdException w:name="Table Web 3" w:semiHidden="1" w:unhideWhenUsed="1"/>
     <w:lsdException w:name="Balloon Text" w:semiHidden="1" w:unhideWhenUsed="1"/>
     <w:lsdException w:name="Table Grid" w:uiPriority="39"/>
@@ -3740,12 +6748,6 @@
     <w:lsdException w:name="List Table 5 Dark Accent 6" w:uiPriority="50"/>
     <w:lsdException w:name="List Table 6 Colorful Accent 6" w:uiPriority="51"/>
     <w:lsdException w:name="List Table 7 Colorful Accent 6" w:uiPriority="52"/>
-    <w:lsdException w:name="Mention" w:semiHidden="1" w:unhideWhenUsed="1"/>
-    <w:lsdException w:name="Smart Hyperlink" w:semiHidden="1" w:unhideWhenUsed="1"/>
-    <w:lsdException w:name="Hashtag" w:semiHidden="1" w:unhideWhenUsed="1"/>
-    <w:lsdException w:name="Unresolved Mention" w:semiHidden="1" w:unhideWhenUsed="1"/>
-    <w:lsdException w:name="Smart Link" w:semiHidden="1" w:unhideWhenUsed="1"/>
-    <w:lsdException w:name="Smart Link Error" w:semiHidden="1" w:unhideWhenUsed="1"/>
   </w:latentStyles>
   <w:style w:type="paragraph" w:default="1" w:styleId="a">
     <w:name w:val="Normal"/>
@@ -3814,7 +6816,7 @@
     </w:rPr>
   </w:style>
   <w:style w:type="character" w:customStyle="1" w:styleId="a5">
-    <w:name w:val="Назва Знак"/>
+    <w:name w:val="Название Знак"/>
     <w:basedOn w:val="a0"/>
     <w:link w:val="a4"/>
     <w:uiPriority w:val="10"/>
